--- a/DokumentasiJS1_TI-2F_Muhammad Dzaka.docx
+++ b/DokumentasiJS1_TI-2F_Muhammad Dzaka.docx
@@ -98,36 +98,8 @@
                 <w:sz w:val="24"/>
                 <w:szCs w:val="24"/>
               </w:rPr>
-              <w:t xml:space="preserve">Muhammad Dzaka </w:t>
-            </w:r>
-            <w:proofErr w:type="spellStart"/>
-            <w:r>
-              <w:rPr>
-                <w:rFonts w:ascii="Times New Roman" w:hAnsi="Times New Roman" w:cs="Times New Roman"/>
-                <w:sz w:val="24"/>
-                <w:szCs w:val="24"/>
-              </w:rPr>
-              <w:t>Murran</w:t>
-            </w:r>
-            <w:proofErr w:type="spellEnd"/>
-            <w:r>
-              <w:rPr>
-                <w:rFonts w:ascii="Times New Roman" w:hAnsi="Times New Roman" w:cs="Times New Roman"/>
-                <w:sz w:val="24"/>
-                <w:szCs w:val="24"/>
-              </w:rPr>
-              <w:t xml:space="preserve"> </w:t>
-            </w:r>
-            <w:proofErr w:type="spellStart"/>
-            <w:r>
-              <w:rPr>
-                <w:rFonts w:ascii="Times New Roman" w:hAnsi="Times New Roman" w:cs="Times New Roman"/>
-                <w:sz w:val="24"/>
-                <w:szCs w:val="24"/>
-              </w:rPr>
-              <w:t>Rusid</w:t>
-            </w:r>
-            <w:proofErr w:type="spellEnd"/>
+              <w:t>Muhammad Dzaka Murran Rusid</w:t>
+            </w:r>
           </w:p>
         </w:tc>
       </w:tr>
@@ -150,7 +122,6 @@
                 <w:szCs w:val="24"/>
               </w:rPr>
             </w:pPr>
-            <w:proofErr w:type="spellStart"/>
             <w:r>
               <w:rPr>
                 <w:rFonts w:ascii="Times New Roman" w:hAnsi="Times New Roman" w:cs="Times New Roman"/>
@@ -161,7 +132,6 @@
               </w:rPr>
               <w:t>Nim</w:t>
             </w:r>
-            <w:proofErr w:type="spellEnd"/>
           </w:p>
         </w:tc>
         <w:tc>
@@ -326,59 +296,13 @@
           <w:szCs w:val="24"/>
         </w:rPr>
       </w:pPr>
-      <w:proofErr w:type="spellStart"/>
       <w:r>
         <w:rPr>
           <w:rFonts w:ascii="Times New Roman" w:hAnsi="Times New Roman" w:cs="Times New Roman"/>
           <w:sz w:val="24"/>
           <w:szCs w:val="24"/>
         </w:rPr>
-        <w:t>Tulislah</w:t>
-      </w:r>
-      <w:proofErr w:type="spellEnd"/>
-      <w:r>
-        <w:rPr>
-          <w:rFonts w:ascii="Times New Roman" w:hAnsi="Times New Roman" w:cs="Times New Roman"/>
-          <w:sz w:val="24"/>
-          <w:szCs w:val="24"/>
-        </w:rPr>
-        <w:t xml:space="preserve"> </w:t>
-      </w:r>
-      <w:proofErr w:type="spellStart"/>
-      <w:r>
-        <w:rPr>
-          <w:rFonts w:ascii="Times New Roman" w:hAnsi="Times New Roman" w:cs="Times New Roman"/>
-          <w:sz w:val="24"/>
-          <w:szCs w:val="24"/>
-        </w:rPr>
-        <w:t>Jawaban</w:t>
-      </w:r>
-      <w:proofErr w:type="spellEnd"/>
-      <w:r>
-        <w:rPr>
-          <w:rFonts w:ascii="Times New Roman" w:hAnsi="Times New Roman" w:cs="Times New Roman"/>
-          <w:sz w:val="24"/>
-          <w:szCs w:val="24"/>
-        </w:rPr>
-        <w:t xml:space="preserve"> Pada Kolom Yang </w:t>
-      </w:r>
-      <w:proofErr w:type="spellStart"/>
-      <w:r>
-        <w:rPr>
-          <w:rFonts w:ascii="Times New Roman" w:hAnsi="Times New Roman" w:cs="Times New Roman"/>
-          <w:sz w:val="24"/>
-          <w:szCs w:val="24"/>
-        </w:rPr>
-        <w:t>tersedia</w:t>
-      </w:r>
-      <w:proofErr w:type="spellEnd"/>
-      <w:r>
-        <w:rPr>
-          <w:rFonts w:ascii="Times New Roman" w:hAnsi="Times New Roman" w:cs="Times New Roman"/>
-          <w:sz w:val="24"/>
-          <w:szCs w:val="24"/>
-        </w:rPr>
-        <w:t xml:space="preserve"> di bawah ini;</w:t>
+        <w:t>Tulislah Jawaban Pada Kolom Yang tersedia di bawah ini;</w:t>
       </w:r>
     </w:p>
     <w:p>
@@ -435,7 +359,6 @@
                 <w:szCs w:val="24"/>
               </w:rPr>
             </w:pPr>
-            <w:proofErr w:type="spellStart"/>
             <w:r>
               <w:rPr>
                 <w:rFonts w:ascii="Times New Roman" w:hAnsi="Times New Roman" w:cs="Times New Roman"/>
@@ -444,18 +367,7 @@
                 <w:sz w:val="24"/>
                 <w:szCs w:val="24"/>
               </w:rPr>
-              <w:t>Praktikum</w:t>
-            </w:r>
-            <w:proofErr w:type="spellEnd"/>
-            <w:r>
-              <w:rPr>
-                <w:rFonts w:ascii="Times New Roman" w:hAnsi="Times New Roman" w:cs="Times New Roman"/>
-                <w:b/>
-                <w:bCs/>
-                <w:sz w:val="24"/>
-                <w:szCs w:val="24"/>
-              </w:rPr>
-              <w:t xml:space="preserve"> Nomor</w:t>
+              <w:t>Praktikum Nomor</w:t>
             </w:r>
           </w:p>
         </w:tc>
@@ -476,7 +388,6 @@
                 <w:szCs w:val="24"/>
               </w:rPr>
             </w:pPr>
-            <w:proofErr w:type="spellStart"/>
             <w:r>
               <w:rPr>
                 <w:rFonts w:ascii="Times New Roman" w:hAnsi="Times New Roman" w:cs="Times New Roman"/>
@@ -487,7 +398,6 @@
               </w:rPr>
               <w:t>Jawaban</w:t>
             </w:r>
-            <w:proofErr w:type="spellEnd"/>
           </w:p>
         </w:tc>
       </w:tr>
@@ -538,223 +448,7 @@
                 <w:sz w:val="24"/>
                 <w:szCs w:val="24"/>
               </w:rPr>
-              <w:t xml:space="preserve">1. </w:t>
-            </w:r>
-            <w:proofErr w:type="spellStart"/>
-            <w:r>
-              <w:rPr>
-                <w:rFonts w:ascii="Times New Roman" w:hAnsi="Times New Roman" w:cs="Times New Roman"/>
-                <w:sz w:val="24"/>
-                <w:szCs w:val="24"/>
-              </w:rPr>
-              <w:t>Membuat</w:t>
-            </w:r>
-            <w:proofErr w:type="spellEnd"/>
-            <w:r>
-              <w:rPr>
-                <w:rFonts w:ascii="Times New Roman" w:hAnsi="Times New Roman" w:cs="Times New Roman"/>
-                <w:sz w:val="24"/>
-                <w:szCs w:val="24"/>
-              </w:rPr>
-              <w:t xml:space="preserve"> project </w:t>
-            </w:r>
-            <w:proofErr w:type="spellStart"/>
-            <w:r>
-              <w:rPr>
-                <w:rFonts w:ascii="Times New Roman" w:hAnsi="Times New Roman" w:cs="Times New Roman"/>
-                <w:sz w:val="24"/>
-                <w:szCs w:val="24"/>
-              </w:rPr>
-              <w:t>laravel</w:t>
-            </w:r>
-            <w:proofErr w:type="spellEnd"/>
-            <w:r>
-              <w:rPr>
-                <w:rFonts w:ascii="Times New Roman" w:hAnsi="Times New Roman" w:cs="Times New Roman"/>
-                <w:sz w:val="24"/>
-                <w:szCs w:val="24"/>
-              </w:rPr>
-              <w:t xml:space="preserve"> dengan </w:t>
-            </w:r>
-            <w:proofErr w:type="spellStart"/>
-            <w:r>
-              <w:rPr>
-                <w:rFonts w:ascii="Times New Roman" w:hAnsi="Times New Roman" w:cs="Times New Roman"/>
-                <w:sz w:val="24"/>
-                <w:szCs w:val="24"/>
-              </w:rPr>
-              <w:t>nama</w:t>
-            </w:r>
-            <w:proofErr w:type="spellEnd"/>
-            <w:r>
-              <w:rPr>
-                <w:rFonts w:ascii="Times New Roman" w:hAnsi="Times New Roman" w:cs="Times New Roman"/>
-                <w:sz w:val="24"/>
-                <w:szCs w:val="24"/>
-              </w:rPr>
-              <w:t xml:space="preserve"> sesuai format di </w:t>
-            </w:r>
-            <w:proofErr w:type="spellStart"/>
-            <w:r>
-              <w:rPr>
-                <w:rFonts w:ascii="Times New Roman" w:hAnsi="Times New Roman" w:cs="Times New Roman"/>
-                <w:sz w:val="24"/>
-                <w:szCs w:val="24"/>
-              </w:rPr>
-              <w:t>direktori</w:t>
-            </w:r>
-            <w:proofErr w:type="spellEnd"/>
-            <w:r>
-              <w:rPr>
-                <w:rFonts w:ascii="Times New Roman" w:hAnsi="Times New Roman" w:cs="Times New Roman"/>
-                <w:sz w:val="24"/>
-                <w:szCs w:val="24"/>
-              </w:rPr>
-              <w:t xml:space="preserve"> yang </w:t>
-            </w:r>
-            <w:proofErr w:type="spellStart"/>
-            <w:r>
-              <w:rPr>
-                <w:rFonts w:ascii="Times New Roman" w:hAnsi="Times New Roman" w:cs="Times New Roman"/>
-                <w:sz w:val="24"/>
-                <w:szCs w:val="24"/>
-              </w:rPr>
-              <w:t>diinginkan</w:t>
-            </w:r>
-            <w:proofErr w:type="spellEnd"/>
-            <w:r>
-              <w:rPr>
-                <w:rFonts w:ascii="Times New Roman" w:hAnsi="Times New Roman" w:cs="Times New Roman"/>
-                <w:sz w:val="24"/>
-                <w:szCs w:val="24"/>
-              </w:rPr>
-              <w:t xml:space="preserve">. Disini </w:t>
-            </w:r>
-            <w:proofErr w:type="spellStart"/>
-            <w:r>
-              <w:rPr>
-                <w:rFonts w:ascii="Times New Roman" w:hAnsi="Times New Roman" w:cs="Times New Roman"/>
-                <w:sz w:val="24"/>
-                <w:szCs w:val="24"/>
-              </w:rPr>
-              <w:t>saya</w:t>
-            </w:r>
-            <w:proofErr w:type="spellEnd"/>
-            <w:r>
-              <w:rPr>
-                <w:rFonts w:ascii="Times New Roman" w:hAnsi="Times New Roman" w:cs="Times New Roman"/>
-                <w:sz w:val="24"/>
-                <w:szCs w:val="24"/>
-              </w:rPr>
-              <w:t xml:space="preserve"> </w:t>
-            </w:r>
-            <w:proofErr w:type="spellStart"/>
-            <w:r>
-              <w:rPr>
-                <w:rFonts w:ascii="Times New Roman" w:hAnsi="Times New Roman" w:cs="Times New Roman"/>
-                <w:sz w:val="24"/>
-                <w:szCs w:val="24"/>
-              </w:rPr>
-              <w:t>menggunakan</w:t>
-            </w:r>
-            <w:proofErr w:type="spellEnd"/>
-            <w:r>
-              <w:rPr>
-                <w:rFonts w:ascii="Times New Roman" w:hAnsi="Times New Roman" w:cs="Times New Roman"/>
-                <w:sz w:val="24"/>
-                <w:szCs w:val="24"/>
-              </w:rPr>
-              <w:t xml:space="preserve"> </w:t>
-            </w:r>
-            <w:proofErr w:type="spellStart"/>
-            <w:r>
-              <w:rPr>
-                <w:rFonts w:ascii="Times New Roman" w:hAnsi="Times New Roman" w:cs="Times New Roman"/>
-                <w:sz w:val="24"/>
-                <w:szCs w:val="24"/>
-              </w:rPr>
-              <w:t>VSCode</w:t>
-            </w:r>
-            <w:proofErr w:type="spellEnd"/>
-            <w:r>
-              <w:rPr>
-                <w:rFonts w:ascii="Times New Roman" w:hAnsi="Times New Roman" w:cs="Times New Roman"/>
-                <w:sz w:val="24"/>
-                <w:szCs w:val="24"/>
-              </w:rPr>
-              <w:t xml:space="preserve"> untuk open </w:t>
-            </w:r>
-            <w:proofErr w:type="spellStart"/>
-            <w:r>
-              <w:rPr>
-                <w:rFonts w:ascii="Times New Roman" w:hAnsi="Times New Roman" w:cs="Times New Roman"/>
-                <w:sz w:val="24"/>
-                <w:szCs w:val="24"/>
-              </w:rPr>
-              <w:t>direktori</w:t>
-            </w:r>
-            <w:proofErr w:type="spellEnd"/>
-            <w:r>
-              <w:rPr>
-                <w:rFonts w:ascii="Times New Roman" w:hAnsi="Times New Roman" w:cs="Times New Roman"/>
-                <w:sz w:val="24"/>
-                <w:szCs w:val="24"/>
-              </w:rPr>
-              <w:t xml:space="preserve"> dan </w:t>
-            </w:r>
-            <w:proofErr w:type="spellStart"/>
-            <w:r>
-              <w:rPr>
-                <w:rFonts w:ascii="Times New Roman" w:hAnsi="Times New Roman" w:cs="Times New Roman"/>
-                <w:sz w:val="24"/>
-                <w:szCs w:val="24"/>
-              </w:rPr>
-              <w:t>menjalankan</w:t>
-            </w:r>
-            <w:proofErr w:type="spellEnd"/>
-            <w:r>
-              <w:rPr>
-                <w:rFonts w:ascii="Times New Roman" w:hAnsi="Times New Roman" w:cs="Times New Roman"/>
-                <w:sz w:val="24"/>
-                <w:szCs w:val="24"/>
-              </w:rPr>
-              <w:t xml:space="preserve"> </w:t>
-            </w:r>
-            <w:proofErr w:type="spellStart"/>
-            <w:r>
-              <w:rPr>
-                <w:rFonts w:ascii="Times New Roman" w:hAnsi="Times New Roman" w:cs="Times New Roman"/>
-                <w:sz w:val="24"/>
-                <w:szCs w:val="24"/>
-              </w:rPr>
-              <w:t>sintaks</w:t>
-            </w:r>
-            <w:proofErr w:type="spellEnd"/>
-            <w:r>
-              <w:rPr>
-                <w:rFonts w:ascii="Times New Roman" w:hAnsi="Times New Roman" w:cs="Times New Roman"/>
-                <w:sz w:val="24"/>
-                <w:szCs w:val="24"/>
-              </w:rPr>
-              <w:t xml:space="preserve"> di terminal </w:t>
-            </w:r>
-            <w:proofErr w:type="spellStart"/>
-            <w:r>
-              <w:rPr>
-                <w:rFonts w:ascii="Times New Roman" w:hAnsi="Times New Roman" w:cs="Times New Roman"/>
-                <w:sz w:val="24"/>
-                <w:szCs w:val="24"/>
-              </w:rPr>
-              <w:t>VSCode</w:t>
-            </w:r>
-            <w:proofErr w:type="spellEnd"/>
-            <w:r>
-              <w:rPr>
-                <w:rFonts w:ascii="Times New Roman" w:hAnsi="Times New Roman" w:cs="Times New Roman"/>
-                <w:sz w:val="24"/>
-                <w:szCs w:val="24"/>
-              </w:rPr>
-              <w:t xml:space="preserve">. </w:t>
+              <w:t xml:space="preserve">1. Membuat project laravel dengan nama sesuai format di direktori yang diinginkan. Disini saya menggunakan VSCode untuk open direktori dan menjalankan sintaks di terminal VSCode. </w:t>
             </w:r>
           </w:p>
           <w:p>
@@ -824,115 +518,7 @@
                 <w:sz w:val="24"/>
                 <w:szCs w:val="24"/>
               </w:rPr>
-              <w:t xml:space="preserve">2. Setelah folder project </w:t>
-            </w:r>
-            <w:proofErr w:type="spellStart"/>
-            <w:r>
-              <w:rPr>
-                <w:rFonts w:ascii="Times New Roman" w:hAnsi="Times New Roman" w:cs="Times New Roman"/>
-                <w:sz w:val="24"/>
-                <w:szCs w:val="24"/>
-              </w:rPr>
-              <w:t>dipastikan</w:t>
-            </w:r>
-            <w:proofErr w:type="spellEnd"/>
-            <w:r>
-              <w:rPr>
-                <w:rFonts w:ascii="Times New Roman" w:hAnsi="Times New Roman" w:cs="Times New Roman"/>
-                <w:sz w:val="24"/>
-                <w:szCs w:val="24"/>
-              </w:rPr>
-              <w:t xml:space="preserve"> </w:t>
-            </w:r>
-            <w:proofErr w:type="spellStart"/>
-            <w:r>
-              <w:rPr>
-                <w:rFonts w:ascii="Times New Roman" w:hAnsi="Times New Roman" w:cs="Times New Roman"/>
-                <w:sz w:val="24"/>
-                <w:szCs w:val="24"/>
-              </w:rPr>
-              <w:t>telah</w:t>
-            </w:r>
-            <w:proofErr w:type="spellEnd"/>
-            <w:r>
-              <w:rPr>
-                <w:rFonts w:ascii="Times New Roman" w:hAnsi="Times New Roman" w:cs="Times New Roman"/>
-                <w:sz w:val="24"/>
-                <w:szCs w:val="24"/>
-              </w:rPr>
-              <w:t xml:space="preserve"> </w:t>
-            </w:r>
-            <w:proofErr w:type="spellStart"/>
-            <w:r>
-              <w:rPr>
-                <w:rFonts w:ascii="Times New Roman" w:hAnsi="Times New Roman" w:cs="Times New Roman"/>
-                <w:sz w:val="24"/>
-                <w:szCs w:val="24"/>
-              </w:rPr>
-              <w:t>ada</w:t>
-            </w:r>
-            <w:proofErr w:type="spellEnd"/>
-            <w:r>
-              <w:rPr>
-                <w:rFonts w:ascii="Times New Roman" w:hAnsi="Times New Roman" w:cs="Times New Roman"/>
-                <w:sz w:val="24"/>
-                <w:szCs w:val="24"/>
-              </w:rPr>
-              <w:t xml:space="preserve"> di </w:t>
-            </w:r>
-            <w:proofErr w:type="spellStart"/>
-            <w:r>
-              <w:rPr>
-                <w:rFonts w:ascii="Times New Roman" w:hAnsi="Times New Roman" w:cs="Times New Roman"/>
-                <w:sz w:val="24"/>
-                <w:szCs w:val="24"/>
-              </w:rPr>
-              <w:t>direktori</w:t>
-            </w:r>
-            <w:proofErr w:type="spellEnd"/>
-            <w:r>
-              <w:rPr>
-                <w:rFonts w:ascii="Times New Roman" w:hAnsi="Times New Roman" w:cs="Times New Roman"/>
-                <w:sz w:val="24"/>
-                <w:szCs w:val="24"/>
-              </w:rPr>
-              <w:t xml:space="preserve">, langsung </w:t>
-            </w:r>
-            <w:proofErr w:type="spellStart"/>
-            <w:r>
-              <w:rPr>
-                <w:rFonts w:ascii="Times New Roman" w:hAnsi="Times New Roman" w:cs="Times New Roman"/>
-                <w:sz w:val="24"/>
-                <w:szCs w:val="24"/>
-              </w:rPr>
-              <w:t>memulai</w:t>
-            </w:r>
-            <w:proofErr w:type="spellEnd"/>
-            <w:r>
-              <w:rPr>
-                <w:rFonts w:ascii="Times New Roman" w:hAnsi="Times New Roman" w:cs="Times New Roman"/>
-                <w:sz w:val="24"/>
-                <w:szCs w:val="24"/>
-              </w:rPr>
-              <w:t xml:space="preserve"> proses routing di </w:t>
-            </w:r>
-            <w:proofErr w:type="spellStart"/>
-            <w:r>
-              <w:rPr>
-                <w:rFonts w:ascii="Times New Roman" w:hAnsi="Times New Roman" w:cs="Times New Roman"/>
-                <w:sz w:val="24"/>
-                <w:szCs w:val="24"/>
-              </w:rPr>
-              <w:t>VSCode</w:t>
-            </w:r>
-            <w:proofErr w:type="spellEnd"/>
-            <w:r>
-              <w:rPr>
-                <w:rFonts w:ascii="Times New Roman" w:hAnsi="Times New Roman" w:cs="Times New Roman"/>
-                <w:sz w:val="24"/>
-                <w:szCs w:val="24"/>
-              </w:rPr>
-              <w:t xml:space="preserve">. </w:t>
+              <w:t xml:space="preserve">2. Setelah folder project dipastikan telah ada di direktori, langsung memulai proses routing di VSCode. </w:t>
             </w:r>
           </w:p>
           <w:p>
@@ -1023,115 +609,7 @@
                 <w:szCs w:val="24"/>
               </w:rPr>
               <w:lastRenderedPageBreak/>
-              <w:t xml:space="preserve">Setelah itu, </w:t>
-            </w:r>
-            <w:proofErr w:type="spellStart"/>
-            <w:r>
-              <w:rPr>
-                <w:rFonts w:ascii="Times New Roman" w:hAnsi="Times New Roman" w:cs="Times New Roman"/>
-                <w:sz w:val="24"/>
-                <w:szCs w:val="24"/>
-              </w:rPr>
-              <w:t>lakukan</w:t>
-            </w:r>
-            <w:proofErr w:type="spellEnd"/>
-            <w:r>
-              <w:rPr>
-                <w:rFonts w:ascii="Times New Roman" w:hAnsi="Times New Roman" w:cs="Times New Roman"/>
-                <w:sz w:val="24"/>
-                <w:szCs w:val="24"/>
-              </w:rPr>
-              <w:t xml:space="preserve"> routing dengan </w:t>
-            </w:r>
-            <w:proofErr w:type="spellStart"/>
-            <w:r>
-              <w:rPr>
-                <w:rFonts w:ascii="Times New Roman" w:hAnsi="Times New Roman" w:cs="Times New Roman"/>
-                <w:sz w:val="24"/>
-                <w:szCs w:val="24"/>
-              </w:rPr>
-              <w:t>membuat</w:t>
-            </w:r>
-            <w:proofErr w:type="spellEnd"/>
-            <w:r>
-              <w:rPr>
-                <w:rFonts w:ascii="Times New Roman" w:hAnsi="Times New Roman" w:cs="Times New Roman"/>
-                <w:sz w:val="24"/>
-                <w:szCs w:val="24"/>
-              </w:rPr>
-              <w:t xml:space="preserve"> </w:t>
-            </w:r>
-            <w:proofErr w:type="spellStart"/>
-            <w:r>
-              <w:rPr>
-                <w:rFonts w:ascii="Times New Roman" w:hAnsi="Times New Roman" w:cs="Times New Roman"/>
-                <w:sz w:val="24"/>
-                <w:szCs w:val="24"/>
-              </w:rPr>
-              <w:t>tiga</w:t>
-            </w:r>
-            <w:proofErr w:type="spellEnd"/>
-            <w:r>
-              <w:rPr>
-                <w:rFonts w:ascii="Times New Roman" w:hAnsi="Times New Roman" w:cs="Times New Roman"/>
-                <w:sz w:val="24"/>
-                <w:szCs w:val="24"/>
-              </w:rPr>
-              <w:t xml:space="preserve"> route dengan method GET di </w:t>
-            </w:r>
-            <w:proofErr w:type="spellStart"/>
-            <w:r>
-              <w:rPr>
-                <w:rFonts w:ascii="Times New Roman" w:hAnsi="Times New Roman" w:cs="Times New Roman"/>
-                <w:sz w:val="24"/>
-                <w:szCs w:val="24"/>
-              </w:rPr>
-              <w:t>web.php</w:t>
-            </w:r>
-            <w:proofErr w:type="spellEnd"/>
-            <w:r>
-              <w:rPr>
-                <w:rFonts w:ascii="Times New Roman" w:hAnsi="Times New Roman" w:cs="Times New Roman"/>
-                <w:sz w:val="24"/>
-                <w:szCs w:val="24"/>
-              </w:rPr>
-              <w:t xml:space="preserve"> yang </w:t>
-            </w:r>
-            <w:proofErr w:type="spellStart"/>
-            <w:r>
-              <w:rPr>
-                <w:rFonts w:ascii="Times New Roman" w:hAnsi="Times New Roman" w:cs="Times New Roman"/>
-                <w:sz w:val="24"/>
-                <w:szCs w:val="24"/>
-              </w:rPr>
-              <w:t>berada</w:t>
-            </w:r>
-            <w:proofErr w:type="spellEnd"/>
-            <w:r>
-              <w:rPr>
-                <w:rFonts w:ascii="Times New Roman" w:hAnsi="Times New Roman" w:cs="Times New Roman"/>
-                <w:sz w:val="24"/>
-                <w:szCs w:val="24"/>
-              </w:rPr>
-              <w:t xml:space="preserve"> pada </w:t>
-            </w:r>
-            <w:proofErr w:type="spellStart"/>
-            <w:r>
-              <w:rPr>
-                <w:rFonts w:ascii="Times New Roman" w:hAnsi="Times New Roman" w:cs="Times New Roman"/>
-                <w:sz w:val="24"/>
-                <w:szCs w:val="24"/>
-              </w:rPr>
-              <w:t>direktori</w:t>
-            </w:r>
-            <w:proofErr w:type="spellEnd"/>
-            <w:r>
-              <w:rPr>
-                <w:rFonts w:ascii="Times New Roman" w:hAnsi="Times New Roman" w:cs="Times New Roman"/>
-                <w:sz w:val="24"/>
-                <w:szCs w:val="24"/>
-              </w:rPr>
-              <w:t xml:space="preserve"> “routes”</w:t>
+              <w:t>Setelah itu, lakukan routing dengan membuat tiga route dengan method GET di web.php yang berada pada direktori “routes”</w:t>
             </w:r>
             <w:r>
               <w:rPr>
@@ -1209,115 +687,7 @@
                 <w:sz w:val="24"/>
                 <w:szCs w:val="24"/>
               </w:rPr>
-              <w:t xml:space="preserve">Sekarang </w:t>
-            </w:r>
-            <w:proofErr w:type="spellStart"/>
-            <w:r>
-              <w:rPr>
-                <w:rFonts w:ascii="Times New Roman" w:hAnsi="Times New Roman" w:cs="Times New Roman"/>
-                <w:sz w:val="24"/>
-                <w:szCs w:val="24"/>
-              </w:rPr>
-              <w:t>dilakukan</w:t>
-            </w:r>
-            <w:proofErr w:type="spellEnd"/>
-            <w:r>
-              <w:rPr>
-                <w:rFonts w:ascii="Times New Roman" w:hAnsi="Times New Roman" w:cs="Times New Roman"/>
-                <w:sz w:val="24"/>
-                <w:szCs w:val="24"/>
-              </w:rPr>
-              <w:t xml:space="preserve"> running dan </w:t>
-            </w:r>
-            <w:proofErr w:type="spellStart"/>
-            <w:r>
-              <w:rPr>
-                <w:rFonts w:ascii="Times New Roman" w:hAnsi="Times New Roman" w:cs="Times New Roman"/>
-                <w:sz w:val="24"/>
-                <w:szCs w:val="24"/>
-              </w:rPr>
-              <w:t>pengecekan</w:t>
-            </w:r>
-            <w:proofErr w:type="spellEnd"/>
-            <w:r>
-              <w:rPr>
-                <w:rFonts w:ascii="Times New Roman" w:hAnsi="Times New Roman" w:cs="Times New Roman"/>
-                <w:sz w:val="24"/>
-                <w:szCs w:val="24"/>
-              </w:rPr>
-              <w:t xml:space="preserve"> setiap routing. </w:t>
-            </w:r>
-            <w:proofErr w:type="spellStart"/>
-            <w:r>
-              <w:rPr>
-                <w:rFonts w:ascii="Times New Roman" w:hAnsi="Times New Roman" w:cs="Times New Roman"/>
-                <w:sz w:val="24"/>
-                <w:szCs w:val="24"/>
-              </w:rPr>
-              <w:t>Apakah</w:t>
-            </w:r>
-            <w:proofErr w:type="spellEnd"/>
-            <w:r>
-              <w:rPr>
-                <w:rFonts w:ascii="Times New Roman" w:hAnsi="Times New Roman" w:cs="Times New Roman"/>
-                <w:sz w:val="24"/>
-                <w:szCs w:val="24"/>
-              </w:rPr>
-              <w:t xml:space="preserve"> </w:t>
-            </w:r>
-            <w:proofErr w:type="spellStart"/>
-            <w:r>
-              <w:rPr>
-                <w:rFonts w:ascii="Times New Roman" w:hAnsi="Times New Roman" w:cs="Times New Roman"/>
-                <w:sz w:val="24"/>
-                <w:szCs w:val="24"/>
-              </w:rPr>
-              <w:t>akan</w:t>
-            </w:r>
-            <w:proofErr w:type="spellEnd"/>
-            <w:r>
-              <w:rPr>
-                <w:rFonts w:ascii="Times New Roman" w:hAnsi="Times New Roman" w:cs="Times New Roman"/>
-                <w:sz w:val="24"/>
-                <w:szCs w:val="24"/>
-              </w:rPr>
-              <w:t xml:space="preserve"> </w:t>
-            </w:r>
-            <w:proofErr w:type="spellStart"/>
-            <w:r>
-              <w:rPr>
-                <w:rFonts w:ascii="Times New Roman" w:hAnsi="Times New Roman" w:cs="Times New Roman"/>
-                <w:sz w:val="24"/>
-                <w:szCs w:val="24"/>
-              </w:rPr>
-              <w:t>memunculkan</w:t>
-            </w:r>
-            <w:proofErr w:type="spellEnd"/>
-            <w:r>
-              <w:rPr>
-                <w:rFonts w:ascii="Times New Roman" w:hAnsi="Times New Roman" w:cs="Times New Roman"/>
-                <w:sz w:val="24"/>
-                <w:szCs w:val="24"/>
-              </w:rPr>
-              <w:t xml:space="preserve"> </w:t>
-            </w:r>
-            <w:proofErr w:type="spellStart"/>
-            <w:r>
-              <w:rPr>
-                <w:rFonts w:ascii="Times New Roman" w:hAnsi="Times New Roman" w:cs="Times New Roman"/>
-                <w:sz w:val="24"/>
-                <w:szCs w:val="24"/>
-              </w:rPr>
-              <w:t>tampilan</w:t>
-            </w:r>
-            <w:proofErr w:type="spellEnd"/>
-            <w:r>
-              <w:rPr>
-                <w:rFonts w:ascii="Times New Roman" w:hAnsi="Times New Roman" w:cs="Times New Roman"/>
-                <w:sz w:val="24"/>
-                <w:szCs w:val="24"/>
-              </w:rPr>
-              <w:t xml:space="preserve"> yang sesuai. </w:t>
+              <w:t xml:space="preserve">Sekarang dilakukan running dan pengecekan setiap routing. Apakah akan memunculkan tampilan yang sesuai. </w:t>
             </w:r>
           </w:p>
           <w:p>
@@ -1697,6 +1067,181 @@
               </w:drawing>
             </w:r>
           </w:p>
+          <w:p>
+            <w:pPr>
+              <w:spacing w:line="360" w:lineRule="auto"/>
+              <w:rPr>
+                <w:rFonts w:ascii="Times New Roman" w:hAnsi="Times New Roman" w:cs="Times New Roman"/>
+                <w:sz w:val="24"/>
+                <w:szCs w:val="24"/>
+              </w:rPr>
+            </w:pPr>
+            <w:r>
+              <w:rPr>
+                <w:rFonts w:ascii="Times New Roman" w:hAnsi="Times New Roman" w:cs="Times New Roman"/>
+                <w:sz w:val="24"/>
+                <w:szCs w:val="24"/>
+              </w:rPr>
+              <w:t>Kemudian di initialize repository di VSCode untuk mem-publish seluruh isinya ke repository baru di Github sesuai dengan instruksi.</w:t>
+            </w:r>
+          </w:p>
+          <w:p>
+            <w:pPr>
+              <w:spacing w:line="360" w:lineRule="auto"/>
+              <w:rPr>
+                <w:rFonts w:ascii="Times New Roman" w:hAnsi="Times New Roman" w:cs="Times New Roman"/>
+                <w:sz w:val="24"/>
+                <w:szCs w:val="24"/>
+              </w:rPr>
+            </w:pPr>
+            <w:r>
+              <w:rPr>
+                <w:rFonts w:ascii="Times New Roman" w:hAnsi="Times New Roman" w:cs="Times New Roman"/>
+                <w:sz w:val="24"/>
+                <w:szCs w:val="24"/>
+              </w:rPr>
+              <w:drawing>
+                <wp:inline distT="0" distB="0" distL="0" distR="0" wp14:anchorId="01E3EDA0" wp14:editId="201FC99A">
+                  <wp:extent cx="5943600" cy="906780"/>
+                  <wp:effectExtent l="0" t="0" r="0" b="7620"/>
+                  <wp:docPr id="35" name="Picture 35"/>
+                  <wp:cNvGraphicFramePr>
+                    <a:graphicFrameLocks xmlns:a="http://schemas.openxmlformats.org/drawingml/2006/main" noChangeAspect="1"/>
+                  </wp:cNvGraphicFramePr>
+                  <a:graphic xmlns:a="http://schemas.openxmlformats.org/drawingml/2006/main">
+                    <a:graphicData uri="http://schemas.openxmlformats.org/drawingml/2006/picture">
+                      <pic:pic xmlns:pic="http://schemas.openxmlformats.org/drawingml/2006/picture">
+                        <pic:nvPicPr>
+                          <pic:cNvPr id="1" name=""/>
+                          <pic:cNvPicPr/>
+                        </pic:nvPicPr>
+                        <pic:blipFill>
+                          <a:blip r:embed="rId15"/>
+                          <a:stretch>
+                            <a:fillRect/>
+                          </a:stretch>
+                        </pic:blipFill>
+                        <pic:spPr>
+                          <a:xfrm>
+                            <a:off x="0" y="0"/>
+                            <a:ext cx="5943600" cy="906780"/>
+                          </a:xfrm>
+                          <a:prstGeom prst="rect">
+                            <a:avLst/>
+                          </a:prstGeom>
+                        </pic:spPr>
+                      </pic:pic>
+                    </a:graphicData>
+                  </a:graphic>
+                </wp:inline>
+              </w:drawing>
+            </w:r>
+          </w:p>
+          <w:p>
+            <w:pPr>
+              <w:spacing w:line="360" w:lineRule="auto"/>
+              <w:rPr>
+                <w:rFonts w:ascii="Times New Roman" w:hAnsi="Times New Roman" w:cs="Times New Roman"/>
+                <w:sz w:val="24"/>
+                <w:szCs w:val="24"/>
+              </w:rPr>
+            </w:pPr>
+            <w:r>
+              <w:rPr>
+                <w:rFonts w:ascii="Times New Roman" w:hAnsi="Times New Roman" w:cs="Times New Roman"/>
+                <w:sz w:val="24"/>
+                <w:szCs w:val="24"/>
+              </w:rPr>
+              <w:lastRenderedPageBreak/>
+              <w:drawing>
+                <wp:inline distT="0" distB="0" distL="0" distR="0" wp14:anchorId="558B730F" wp14:editId="3F1D3BB5">
+                  <wp:extent cx="5092504" cy="2651258"/>
+                  <wp:effectExtent l="0" t="0" r="0" b="0"/>
+                  <wp:docPr id="36" name="Picture 36"/>
+                  <wp:cNvGraphicFramePr>
+                    <a:graphicFrameLocks xmlns:a="http://schemas.openxmlformats.org/drawingml/2006/main" noChangeAspect="1"/>
+                  </wp:cNvGraphicFramePr>
+                  <a:graphic xmlns:a="http://schemas.openxmlformats.org/drawingml/2006/main">
+                    <a:graphicData uri="http://schemas.openxmlformats.org/drawingml/2006/picture">
+                      <pic:pic xmlns:pic="http://schemas.openxmlformats.org/drawingml/2006/picture">
+                        <pic:nvPicPr>
+                          <pic:cNvPr id="1" name=""/>
+                          <pic:cNvPicPr/>
+                        </pic:nvPicPr>
+                        <pic:blipFill>
+                          <a:blip r:embed="rId16"/>
+                          <a:stretch>
+                            <a:fillRect/>
+                          </a:stretch>
+                        </pic:blipFill>
+                        <pic:spPr>
+                          <a:xfrm>
+                            <a:off x="0" y="0"/>
+                            <a:ext cx="5102950" cy="2656696"/>
+                          </a:xfrm>
+                          <a:prstGeom prst="rect">
+                            <a:avLst/>
+                          </a:prstGeom>
+                        </pic:spPr>
+                      </pic:pic>
+                    </a:graphicData>
+                  </a:graphic>
+                </wp:inline>
+              </w:drawing>
+            </w:r>
+          </w:p>
+          <w:p>
+            <w:pPr>
+              <w:spacing w:line="360" w:lineRule="auto"/>
+              <w:rPr>
+                <w:rFonts w:ascii="Times New Roman" w:hAnsi="Times New Roman" w:cs="Times New Roman"/>
+                <w:sz w:val="24"/>
+                <w:szCs w:val="24"/>
+              </w:rPr>
+            </w:pPr>
+            <w:r>
+              <w:rPr>
+                <w:rFonts w:ascii="Times New Roman" w:hAnsi="Times New Roman" w:cs="Times New Roman"/>
+                <w:sz w:val="24"/>
+                <w:szCs w:val="24"/>
+              </w:rPr>
+              <w:drawing>
+                <wp:inline distT="0" distB="0" distL="0" distR="0" wp14:anchorId="3A87912A" wp14:editId="7A105C96">
+                  <wp:extent cx="5115190" cy="2475621"/>
+                  <wp:effectExtent l="0" t="0" r="0" b="1270"/>
+                  <wp:docPr id="37" name="Picture 37"/>
+                  <wp:cNvGraphicFramePr>
+                    <a:graphicFrameLocks xmlns:a="http://schemas.openxmlformats.org/drawingml/2006/main" noChangeAspect="1"/>
+                  </wp:cNvGraphicFramePr>
+                  <a:graphic xmlns:a="http://schemas.openxmlformats.org/drawingml/2006/main">
+                    <a:graphicData uri="http://schemas.openxmlformats.org/drawingml/2006/picture">
+                      <pic:pic xmlns:pic="http://schemas.openxmlformats.org/drawingml/2006/picture">
+                        <pic:nvPicPr>
+                          <pic:cNvPr id="1" name=""/>
+                          <pic:cNvPicPr/>
+                        </pic:nvPicPr>
+                        <pic:blipFill>
+                          <a:blip r:embed="rId17"/>
+                          <a:stretch>
+                            <a:fillRect/>
+                          </a:stretch>
+                        </pic:blipFill>
+                        <pic:spPr>
+                          <a:xfrm>
+                            <a:off x="0" y="0"/>
+                            <a:ext cx="5127728" cy="2481689"/>
+                          </a:xfrm>
+                          <a:prstGeom prst="rect">
+                            <a:avLst/>
+                          </a:prstGeom>
+                        </pic:spPr>
+                      </pic:pic>
+                    </a:graphicData>
+                  </a:graphic>
+                </wp:inline>
+              </w:drawing>
+            </w:r>
+          </w:p>
         </w:tc>
       </w:tr>
       <w:tr>
@@ -1802,8 +1347,8 @@
       </w:pPr>
     </w:p>
     <w:sectPr>
-      <w:headerReference w:type="default" r:id="rId15"/>
-      <w:footerReference w:type="default" r:id="rId16"/>
+      <w:headerReference w:type="default" r:id="rId18"/>
+      <w:footerReference w:type="default" r:id="rId19"/>
       <w:pgSz w:w="12240" w:h="15840"/>
       <w:pgMar w:top="1440" w:right="1440" w:bottom="1440" w:left="1440" w:header="720" w:footer="720" w:gutter="0"/>
       <w:cols w:space="720"/>
@@ -2044,61 +1589,11 @@
               <w:sz w:val="28"/>
             </w:rPr>
           </w:pPr>
-          <w:proofErr w:type="spellStart"/>
           <w:r>
             <w:rPr>
               <w:sz w:val="28"/>
             </w:rPr>
-            <w:t>Jurusan</w:t>
-          </w:r>
-          <w:proofErr w:type="spellEnd"/>
-          <w:r>
-            <w:rPr>
-              <w:sz w:val="28"/>
-            </w:rPr>
-            <w:t xml:space="preserve"> </w:t>
-          </w:r>
-          <w:proofErr w:type="spellStart"/>
-          <w:r>
-            <w:rPr>
-              <w:sz w:val="28"/>
-            </w:rPr>
-            <w:t>Teknologi</w:t>
-          </w:r>
-          <w:proofErr w:type="spellEnd"/>
-          <w:r>
-            <w:rPr>
-              <w:sz w:val="28"/>
-            </w:rPr>
-            <w:t xml:space="preserve"> </w:t>
-          </w:r>
-          <w:proofErr w:type="spellStart"/>
-          <w:r>
-            <w:rPr>
-              <w:sz w:val="28"/>
-            </w:rPr>
-            <w:t>Informasi</w:t>
-          </w:r>
-          <w:proofErr w:type="spellEnd"/>
-          <w:r>
-            <w:rPr>
-              <w:sz w:val="28"/>
-            </w:rPr>
-            <w:t xml:space="preserve"> </w:t>
-          </w:r>
-          <w:proofErr w:type="spellStart"/>
-          <w:r>
-            <w:rPr>
-              <w:sz w:val="28"/>
-            </w:rPr>
-            <w:t>Politeknik</w:t>
-          </w:r>
-          <w:proofErr w:type="spellEnd"/>
-          <w:r>
-            <w:rPr>
-              <w:sz w:val="28"/>
-            </w:rPr>
-            <w:t xml:space="preserve"> Negeri Malang</w:t>
+            <w:t>Jurusan Teknologi Informasi Politeknik Negeri Malang</w:t>
           </w:r>
         </w:p>
         <w:p>
@@ -2150,60 +1645,19 @@
               <w:sz w:val="28"/>
             </w:rPr>
           </w:pPr>
-          <w:proofErr w:type="spellStart"/>
           <w:r>
             <w:rPr>
               <w:b/>
               <w:sz w:val="24"/>
             </w:rPr>
-            <w:t>Pengampu</w:t>
-          </w:r>
-          <w:proofErr w:type="spellEnd"/>
-          <w:r>
-            <w:rPr>
-              <w:b/>
-              <w:sz w:val="24"/>
-            </w:rPr>
-            <w:t xml:space="preserve">: Tim Ajar Desain dan </w:t>
-          </w:r>
-          <w:proofErr w:type="spellStart"/>
-          <w:r>
-            <w:rPr>
-              <w:b/>
-              <w:sz w:val="24"/>
-            </w:rPr>
-            <w:t>Pemrograman</w:t>
-          </w:r>
-          <w:proofErr w:type="spellEnd"/>
-          <w:r>
-            <w:rPr>
-              <w:b/>
-              <w:sz w:val="24"/>
-            </w:rPr>
-            <w:t xml:space="preserve"> Web</w:t>
+            <w:t>Pengampu: Tim Ajar Desain dan Pemrograman Web</w:t>
           </w:r>
           <w:r>
             <w:rPr>
               <w:b/>
               <w:sz w:val="24"/>
             </w:rPr>
-            <w:t xml:space="preserve"> </w:t>
-          </w:r>
-          <w:proofErr w:type="spellStart"/>
-          <w:r>
-            <w:rPr>
-              <w:b/>
-              <w:sz w:val="24"/>
-            </w:rPr>
-            <w:t>Lanjutan</w:t>
-          </w:r>
-          <w:proofErr w:type="spellEnd"/>
-          <w:r>
-            <w:rPr>
-              <w:b/>
-              <w:sz w:val="24"/>
-            </w:rPr>
-            <w:t xml:space="preserve"> </w:t>
+            <w:t xml:space="preserve"> Lanjutan </w:t>
           </w:r>
         </w:p>
         <w:p>
@@ -2216,19 +1670,11 @@
               <w:i/>
             </w:rPr>
           </w:pPr>
-          <w:proofErr w:type="spellStart"/>
           <w:r>
             <w:rPr>
               <w:i/>
             </w:rPr>
-            <w:t>Februari</w:t>
-          </w:r>
-          <w:proofErr w:type="spellEnd"/>
-          <w:r>
-            <w:rPr>
-              <w:i/>
-            </w:rPr>
-            <w:t xml:space="preserve"> 2022</w:t>
+            <w:t>Februari 2022</w:t>
           </w:r>
         </w:p>
       </w:tc>

--- a/DokumentasiJS1_TI-2F_Muhammad Dzaka.docx
+++ b/DokumentasiJS1_TI-2F_Muhammad Dzaka.docx
@@ -98,8 +98,36 @@
                 <w:sz w:val="24"/>
                 <w:szCs w:val="24"/>
               </w:rPr>
-              <w:t>Muhammad Dzaka Murran Rusid</w:t>
-            </w:r>
+              <w:t xml:space="preserve">Muhammad Dzaka </w:t>
+            </w:r>
+            <w:proofErr w:type="spellStart"/>
+            <w:r>
+              <w:rPr>
+                <w:rFonts w:ascii="Times New Roman" w:hAnsi="Times New Roman" w:cs="Times New Roman"/>
+                <w:sz w:val="24"/>
+                <w:szCs w:val="24"/>
+              </w:rPr>
+              <w:t>Murran</w:t>
+            </w:r>
+            <w:proofErr w:type="spellEnd"/>
+            <w:r>
+              <w:rPr>
+                <w:rFonts w:ascii="Times New Roman" w:hAnsi="Times New Roman" w:cs="Times New Roman"/>
+                <w:sz w:val="24"/>
+                <w:szCs w:val="24"/>
+              </w:rPr>
+              <w:t xml:space="preserve"> </w:t>
+            </w:r>
+            <w:proofErr w:type="spellStart"/>
+            <w:r>
+              <w:rPr>
+                <w:rFonts w:ascii="Times New Roman" w:hAnsi="Times New Roman" w:cs="Times New Roman"/>
+                <w:sz w:val="24"/>
+                <w:szCs w:val="24"/>
+              </w:rPr>
+              <w:t>Rusid</w:t>
+            </w:r>
+            <w:proofErr w:type="spellEnd"/>
           </w:p>
         </w:tc>
       </w:tr>
@@ -122,6 +150,7 @@
                 <w:szCs w:val="24"/>
               </w:rPr>
             </w:pPr>
+            <w:proofErr w:type="spellStart"/>
             <w:r>
               <w:rPr>
                 <w:rFonts w:ascii="Times New Roman" w:hAnsi="Times New Roman" w:cs="Times New Roman"/>
@@ -132,6 +161,7 @@
               </w:rPr>
               <w:t>Nim</w:t>
             </w:r>
+            <w:proofErr w:type="spellEnd"/>
           </w:p>
         </w:tc>
         <w:tc>
@@ -296,13 +326,59 @@
           <w:szCs w:val="24"/>
         </w:rPr>
       </w:pPr>
+      <w:proofErr w:type="spellStart"/>
       <w:r>
         <w:rPr>
           <w:rFonts w:ascii="Times New Roman" w:hAnsi="Times New Roman" w:cs="Times New Roman"/>
           <w:sz w:val="24"/>
           <w:szCs w:val="24"/>
         </w:rPr>
-        <w:t>Tulislah Jawaban Pada Kolom Yang tersedia di bawah ini;</w:t>
+        <w:t>Tulislah</w:t>
+      </w:r>
+      <w:proofErr w:type="spellEnd"/>
+      <w:r>
+        <w:rPr>
+          <w:rFonts w:ascii="Times New Roman" w:hAnsi="Times New Roman" w:cs="Times New Roman"/>
+          <w:sz w:val="24"/>
+          <w:szCs w:val="24"/>
+        </w:rPr>
+        <w:t xml:space="preserve"> </w:t>
+      </w:r>
+      <w:proofErr w:type="spellStart"/>
+      <w:r>
+        <w:rPr>
+          <w:rFonts w:ascii="Times New Roman" w:hAnsi="Times New Roman" w:cs="Times New Roman"/>
+          <w:sz w:val="24"/>
+          <w:szCs w:val="24"/>
+        </w:rPr>
+        <w:t>Jawaban</w:t>
+      </w:r>
+      <w:proofErr w:type="spellEnd"/>
+      <w:r>
+        <w:rPr>
+          <w:rFonts w:ascii="Times New Roman" w:hAnsi="Times New Roman" w:cs="Times New Roman"/>
+          <w:sz w:val="24"/>
+          <w:szCs w:val="24"/>
+        </w:rPr>
+        <w:t xml:space="preserve"> Pada Kolom Yang </w:t>
+      </w:r>
+      <w:proofErr w:type="spellStart"/>
+      <w:r>
+        <w:rPr>
+          <w:rFonts w:ascii="Times New Roman" w:hAnsi="Times New Roman" w:cs="Times New Roman"/>
+          <w:sz w:val="24"/>
+          <w:szCs w:val="24"/>
+        </w:rPr>
+        <w:t>tersedia</w:t>
+      </w:r>
+      <w:proofErr w:type="spellEnd"/>
+      <w:r>
+        <w:rPr>
+          <w:rFonts w:ascii="Times New Roman" w:hAnsi="Times New Roman" w:cs="Times New Roman"/>
+          <w:sz w:val="24"/>
+          <w:szCs w:val="24"/>
+        </w:rPr>
+        <w:t xml:space="preserve"> di bawah ini;</w:t>
       </w:r>
     </w:p>
     <w:p>
@@ -359,6 +435,7 @@
                 <w:szCs w:val="24"/>
               </w:rPr>
             </w:pPr>
+            <w:proofErr w:type="spellStart"/>
             <w:r>
               <w:rPr>
                 <w:rFonts w:ascii="Times New Roman" w:hAnsi="Times New Roman" w:cs="Times New Roman"/>
@@ -367,7 +444,18 @@
                 <w:sz w:val="24"/>
                 <w:szCs w:val="24"/>
               </w:rPr>
-              <w:t>Praktikum Nomor</w:t>
+              <w:t>Praktikum</w:t>
+            </w:r>
+            <w:proofErr w:type="spellEnd"/>
+            <w:r>
+              <w:rPr>
+                <w:rFonts w:ascii="Times New Roman" w:hAnsi="Times New Roman" w:cs="Times New Roman"/>
+                <w:b/>
+                <w:bCs/>
+                <w:sz w:val="24"/>
+                <w:szCs w:val="24"/>
+              </w:rPr>
+              <w:t xml:space="preserve"> Nomor</w:t>
             </w:r>
           </w:p>
         </w:tc>
@@ -388,6 +476,7 @@
                 <w:szCs w:val="24"/>
               </w:rPr>
             </w:pPr>
+            <w:proofErr w:type="spellStart"/>
             <w:r>
               <w:rPr>
                 <w:rFonts w:ascii="Times New Roman" w:hAnsi="Times New Roman" w:cs="Times New Roman"/>
@@ -398,6 +487,7 @@
               </w:rPr>
               <w:t>Jawaban</w:t>
             </w:r>
+            <w:proofErr w:type="spellEnd"/>
           </w:p>
         </w:tc>
       </w:tr>
@@ -448,7 +538,223 @@
                 <w:sz w:val="24"/>
                 <w:szCs w:val="24"/>
               </w:rPr>
-              <w:t xml:space="preserve">1. Membuat project laravel dengan nama sesuai format di direktori yang diinginkan. Disini saya menggunakan VSCode untuk open direktori dan menjalankan sintaks di terminal VSCode. </w:t>
+              <w:t xml:space="preserve">1. </w:t>
+            </w:r>
+            <w:proofErr w:type="spellStart"/>
+            <w:r>
+              <w:rPr>
+                <w:rFonts w:ascii="Times New Roman" w:hAnsi="Times New Roman" w:cs="Times New Roman"/>
+                <w:sz w:val="24"/>
+                <w:szCs w:val="24"/>
+              </w:rPr>
+              <w:t>Membuat</w:t>
+            </w:r>
+            <w:proofErr w:type="spellEnd"/>
+            <w:r>
+              <w:rPr>
+                <w:rFonts w:ascii="Times New Roman" w:hAnsi="Times New Roman" w:cs="Times New Roman"/>
+                <w:sz w:val="24"/>
+                <w:szCs w:val="24"/>
+              </w:rPr>
+              <w:t xml:space="preserve"> project </w:t>
+            </w:r>
+            <w:proofErr w:type="spellStart"/>
+            <w:r>
+              <w:rPr>
+                <w:rFonts w:ascii="Times New Roman" w:hAnsi="Times New Roman" w:cs="Times New Roman"/>
+                <w:sz w:val="24"/>
+                <w:szCs w:val="24"/>
+              </w:rPr>
+              <w:t>laravel</w:t>
+            </w:r>
+            <w:proofErr w:type="spellEnd"/>
+            <w:r>
+              <w:rPr>
+                <w:rFonts w:ascii="Times New Roman" w:hAnsi="Times New Roman" w:cs="Times New Roman"/>
+                <w:sz w:val="24"/>
+                <w:szCs w:val="24"/>
+              </w:rPr>
+              <w:t xml:space="preserve"> dengan </w:t>
+            </w:r>
+            <w:proofErr w:type="spellStart"/>
+            <w:r>
+              <w:rPr>
+                <w:rFonts w:ascii="Times New Roman" w:hAnsi="Times New Roman" w:cs="Times New Roman"/>
+                <w:sz w:val="24"/>
+                <w:szCs w:val="24"/>
+              </w:rPr>
+              <w:t>nama</w:t>
+            </w:r>
+            <w:proofErr w:type="spellEnd"/>
+            <w:r>
+              <w:rPr>
+                <w:rFonts w:ascii="Times New Roman" w:hAnsi="Times New Roman" w:cs="Times New Roman"/>
+                <w:sz w:val="24"/>
+                <w:szCs w:val="24"/>
+              </w:rPr>
+              <w:t xml:space="preserve"> sesuai format di </w:t>
+            </w:r>
+            <w:proofErr w:type="spellStart"/>
+            <w:r>
+              <w:rPr>
+                <w:rFonts w:ascii="Times New Roman" w:hAnsi="Times New Roman" w:cs="Times New Roman"/>
+                <w:sz w:val="24"/>
+                <w:szCs w:val="24"/>
+              </w:rPr>
+              <w:t>direktori</w:t>
+            </w:r>
+            <w:proofErr w:type="spellEnd"/>
+            <w:r>
+              <w:rPr>
+                <w:rFonts w:ascii="Times New Roman" w:hAnsi="Times New Roman" w:cs="Times New Roman"/>
+                <w:sz w:val="24"/>
+                <w:szCs w:val="24"/>
+              </w:rPr>
+              <w:t xml:space="preserve"> yang </w:t>
+            </w:r>
+            <w:proofErr w:type="spellStart"/>
+            <w:r>
+              <w:rPr>
+                <w:rFonts w:ascii="Times New Roman" w:hAnsi="Times New Roman" w:cs="Times New Roman"/>
+                <w:sz w:val="24"/>
+                <w:szCs w:val="24"/>
+              </w:rPr>
+              <w:t>diinginkan</w:t>
+            </w:r>
+            <w:proofErr w:type="spellEnd"/>
+            <w:r>
+              <w:rPr>
+                <w:rFonts w:ascii="Times New Roman" w:hAnsi="Times New Roman" w:cs="Times New Roman"/>
+                <w:sz w:val="24"/>
+                <w:szCs w:val="24"/>
+              </w:rPr>
+              <w:t xml:space="preserve">. Disini </w:t>
+            </w:r>
+            <w:proofErr w:type="spellStart"/>
+            <w:r>
+              <w:rPr>
+                <w:rFonts w:ascii="Times New Roman" w:hAnsi="Times New Roman" w:cs="Times New Roman"/>
+                <w:sz w:val="24"/>
+                <w:szCs w:val="24"/>
+              </w:rPr>
+              <w:t>saya</w:t>
+            </w:r>
+            <w:proofErr w:type="spellEnd"/>
+            <w:r>
+              <w:rPr>
+                <w:rFonts w:ascii="Times New Roman" w:hAnsi="Times New Roman" w:cs="Times New Roman"/>
+                <w:sz w:val="24"/>
+                <w:szCs w:val="24"/>
+              </w:rPr>
+              <w:t xml:space="preserve"> </w:t>
+            </w:r>
+            <w:proofErr w:type="spellStart"/>
+            <w:r>
+              <w:rPr>
+                <w:rFonts w:ascii="Times New Roman" w:hAnsi="Times New Roman" w:cs="Times New Roman"/>
+                <w:sz w:val="24"/>
+                <w:szCs w:val="24"/>
+              </w:rPr>
+              <w:t>menggunakan</w:t>
+            </w:r>
+            <w:proofErr w:type="spellEnd"/>
+            <w:r>
+              <w:rPr>
+                <w:rFonts w:ascii="Times New Roman" w:hAnsi="Times New Roman" w:cs="Times New Roman"/>
+                <w:sz w:val="24"/>
+                <w:szCs w:val="24"/>
+              </w:rPr>
+              <w:t xml:space="preserve"> </w:t>
+            </w:r>
+            <w:proofErr w:type="spellStart"/>
+            <w:r>
+              <w:rPr>
+                <w:rFonts w:ascii="Times New Roman" w:hAnsi="Times New Roman" w:cs="Times New Roman"/>
+                <w:sz w:val="24"/>
+                <w:szCs w:val="24"/>
+              </w:rPr>
+              <w:t>VSCode</w:t>
+            </w:r>
+            <w:proofErr w:type="spellEnd"/>
+            <w:r>
+              <w:rPr>
+                <w:rFonts w:ascii="Times New Roman" w:hAnsi="Times New Roman" w:cs="Times New Roman"/>
+                <w:sz w:val="24"/>
+                <w:szCs w:val="24"/>
+              </w:rPr>
+              <w:t xml:space="preserve"> untuk open </w:t>
+            </w:r>
+            <w:proofErr w:type="spellStart"/>
+            <w:r>
+              <w:rPr>
+                <w:rFonts w:ascii="Times New Roman" w:hAnsi="Times New Roman" w:cs="Times New Roman"/>
+                <w:sz w:val="24"/>
+                <w:szCs w:val="24"/>
+              </w:rPr>
+              <w:t>direktori</w:t>
+            </w:r>
+            <w:proofErr w:type="spellEnd"/>
+            <w:r>
+              <w:rPr>
+                <w:rFonts w:ascii="Times New Roman" w:hAnsi="Times New Roman" w:cs="Times New Roman"/>
+                <w:sz w:val="24"/>
+                <w:szCs w:val="24"/>
+              </w:rPr>
+              <w:t xml:space="preserve"> dan </w:t>
+            </w:r>
+            <w:proofErr w:type="spellStart"/>
+            <w:r>
+              <w:rPr>
+                <w:rFonts w:ascii="Times New Roman" w:hAnsi="Times New Roman" w:cs="Times New Roman"/>
+                <w:sz w:val="24"/>
+                <w:szCs w:val="24"/>
+              </w:rPr>
+              <w:t>menjalankan</w:t>
+            </w:r>
+            <w:proofErr w:type="spellEnd"/>
+            <w:r>
+              <w:rPr>
+                <w:rFonts w:ascii="Times New Roman" w:hAnsi="Times New Roman" w:cs="Times New Roman"/>
+                <w:sz w:val="24"/>
+                <w:szCs w:val="24"/>
+              </w:rPr>
+              <w:t xml:space="preserve"> </w:t>
+            </w:r>
+            <w:proofErr w:type="spellStart"/>
+            <w:r>
+              <w:rPr>
+                <w:rFonts w:ascii="Times New Roman" w:hAnsi="Times New Roman" w:cs="Times New Roman"/>
+                <w:sz w:val="24"/>
+                <w:szCs w:val="24"/>
+              </w:rPr>
+              <w:t>sintaks</w:t>
+            </w:r>
+            <w:proofErr w:type="spellEnd"/>
+            <w:r>
+              <w:rPr>
+                <w:rFonts w:ascii="Times New Roman" w:hAnsi="Times New Roman" w:cs="Times New Roman"/>
+                <w:sz w:val="24"/>
+                <w:szCs w:val="24"/>
+              </w:rPr>
+              <w:t xml:space="preserve"> di terminal </w:t>
+            </w:r>
+            <w:proofErr w:type="spellStart"/>
+            <w:r>
+              <w:rPr>
+                <w:rFonts w:ascii="Times New Roman" w:hAnsi="Times New Roman" w:cs="Times New Roman"/>
+                <w:sz w:val="24"/>
+                <w:szCs w:val="24"/>
+              </w:rPr>
+              <w:t>VSCode</w:t>
+            </w:r>
+            <w:proofErr w:type="spellEnd"/>
+            <w:r>
+              <w:rPr>
+                <w:rFonts w:ascii="Times New Roman" w:hAnsi="Times New Roman" w:cs="Times New Roman"/>
+                <w:sz w:val="24"/>
+                <w:szCs w:val="24"/>
+              </w:rPr>
+              <w:t xml:space="preserve">. </w:t>
             </w:r>
           </w:p>
           <w:p>
@@ -518,7 +824,115 @@
                 <w:sz w:val="24"/>
                 <w:szCs w:val="24"/>
               </w:rPr>
-              <w:t xml:space="preserve">2. Setelah folder project dipastikan telah ada di direktori, langsung memulai proses routing di VSCode. </w:t>
+              <w:t xml:space="preserve">2. Setelah folder project </w:t>
+            </w:r>
+            <w:proofErr w:type="spellStart"/>
+            <w:r>
+              <w:rPr>
+                <w:rFonts w:ascii="Times New Roman" w:hAnsi="Times New Roman" w:cs="Times New Roman"/>
+                <w:sz w:val="24"/>
+                <w:szCs w:val="24"/>
+              </w:rPr>
+              <w:t>dipastikan</w:t>
+            </w:r>
+            <w:proofErr w:type="spellEnd"/>
+            <w:r>
+              <w:rPr>
+                <w:rFonts w:ascii="Times New Roman" w:hAnsi="Times New Roman" w:cs="Times New Roman"/>
+                <w:sz w:val="24"/>
+                <w:szCs w:val="24"/>
+              </w:rPr>
+              <w:t xml:space="preserve"> </w:t>
+            </w:r>
+            <w:proofErr w:type="spellStart"/>
+            <w:r>
+              <w:rPr>
+                <w:rFonts w:ascii="Times New Roman" w:hAnsi="Times New Roman" w:cs="Times New Roman"/>
+                <w:sz w:val="24"/>
+                <w:szCs w:val="24"/>
+              </w:rPr>
+              <w:t>telah</w:t>
+            </w:r>
+            <w:proofErr w:type="spellEnd"/>
+            <w:r>
+              <w:rPr>
+                <w:rFonts w:ascii="Times New Roman" w:hAnsi="Times New Roman" w:cs="Times New Roman"/>
+                <w:sz w:val="24"/>
+                <w:szCs w:val="24"/>
+              </w:rPr>
+              <w:t xml:space="preserve"> </w:t>
+            </w:r>
+            <w:proofErr w:type="spellStart"/>
+            <w:r>
+              <w:rPr>
+                <w:rFonts w:ascii="Times New Roman" w:hAnsi="Times New Roman" w:cs="Times New Roman"/>
+                <w:sz w:val="24"/>
+                <w:szCs w:val="24"/>
+              </w:rPr>
+              <w:t>ada</w:t>
+            </w:r>
+            <w:proofErr w:type="spellEnd"/>
+            <w:r>
+              <w:rPr>
+                <w:rFonts w:ascii="Times New Roman" w:hAnsi="Times New Roman" w:cs="Times New Roman"/>
+                <w:sz w:val="24"/>
+                <w:szCs w:val="24"/>
+              </w:rPr>
+              <w:t xml:space="preserve"> di </w:t>
+            </w:r>
+            <w:proofErr w:type="spellStart"/>
+            <w:r>
+              <w:rPr>
+                <w:rFonts w:ascii="Times New Roman" w:hAnsi="Times New Roman" w:cs="Times New Roman"/>
+                <w:sz w:val="24"/>
+                <w:szCs w:val="24"/>
+              </w:rPr>
+              <w:t>direktori</w:t>
+            </w:r>
+            <w:proofErr w:type="spellEnd"/>
+            <w:r>
+              <w:rPr>
+                <w:rFonts w:ascii="Times New Roman" w:hAnsi="Times New Roman" w:cs="Times New Roman"/>
+                <w:sz w:val="24"/>
+                <w:szCs w:val="24"/>
+              </w:rPr>
+              <w:t xml:space="preserve">, langsung </w:t>
+            </w:r>
+            <w:proofErr w:type="spellStart"/>
+            <w:r>
+              <w:rPr>
+                <w:rFonts w:ascii="Times New Roman" w:hAnsi="Times New Roman" w:cs="Times New Roman"/>
+                <w:sz w:val="24"/>
+                <w:szCs w:val="24"/>
+              </w:rPr>
+              <w:t>memulai</w:t>
+            </w:r>
+            <w:proofErr w:type="spellEnd"/>
+            <w:r>
+              <w:rPr>
+                <w:rFonts w:ascii="Times New Roman" w:hAnsi="Times New Roman" w:cs="Times New Roman"/>
+                <w:sz w:val="24"/>
+                <w:szCs w:val="24"/>
+              </w:rPr>
+              <w:t xml:space="preserve"> proses routing di </w:t>
+            </w:r>
+            <w:proofErr w:type="spellStart"/>
+            <w:r>
+              <w:rPr>
+                <w:rFonts w:ascii="Times New Roman" w:hAnsi="Times New Roman" w:cs="Times New Roman"/>
+                <w:sz w:val="24"/>
+                <w:szCs w:val="24"/>
+              </w:rPr>
+              <w:t>VSCode</w:t>
+            </w:r>
+            <w:proofErr w:type="spellEnd"/>
+            <w:r>
+              <w:rPr>
+                <w:rFonts w:ascii="Times New Roman" w:hAnsi="Times New Roman" w:cs="Times New Roman"/>
+                <w:sz w:val="24"/>
+                <w:szCs w:val="24"/>
+              </w:rPr>
+              <w:t xml:space="preserve">. </w:t>
             </w:r>
           </w:p>
           <w:p>
@@ -609,7 +1023,115 @@
                 <w:szCs w:val="24"/>
               </w:rPr>
               <w:lastRenderedPageBreak/>
-              <w:t>Setelah itu, lakukan routing dengan membuat tiga route dengan method GET di web.php yang berada pada direktori “routes”</w:t>
+              <w:t xml:space="preserve">Setelah itu, </w:t>
+            </w:r>
+            <w:proofErr w:type="spellStart"/>
+            <w:r>
+              <w:rPr>
+                <w:rFonts w:ascii="Times New Roman" w:hAnsi="Times New Roman" w:cs="Times New Roman"/>
+                <w:sz w:val="24"/>
+                <w:szCs w:val="24"/>
+              </w:rPr>
+              <w:t>lakukan</w:t>
+            </w:r>
+            <w:proofErr w:type="spellEnd"/>
+            <w:r>
+              <w:rPr>
+                <w:rFonts w:ascii="Times New Roman" w:hAnsi="Times New Roman" w:cs="Times New Roman"/>
+                <w:sz w:val="24"/>
+                <w:szCs w:val="24"/>
+              </w:rPr>
+              <w:t xml:space="preserve"> routing dengan </w:t>
+            </w:r>
+            <w:proofErr w:type="spellStart"/>
+            <w:r>
+              <w:rPr>
+                <w:rFonts w:ascii="Times New Roman" w:hAnsi="Times New Roman" w:cs="Times New Roman"/>
+                <w:sz w:val="24"/>
+                <w:szCs w:val="24"/>
+              </w:rPr>
+              <w:t>membuat</w:t>
+            </w:r>
+            <w:proofErr w:type="spellEnd"/>
+            <w:r>
+              <w:rPr>
+                <w:rFonts w:ascii="Times New Roman" w:hAnsi="Times New Roman" w:cs="Times New Roman"/>
+                <w:sz w:val="24"/>
+                <w:szCs w:val="24"/>
+              </w:rPr>
+              <w:t xml:space="preserve"> </w:t>
+            </w:r>
+            <w:proofErr w:type="spellStart"/>
+            <w:r>
+              <w:rPr>
+                <w:rFonts w:ascii="Times New Roman" w:hAnsi="Times New Roman" w:cs="Times New Roman"/>
+                <w:sz w:val="24"/>
+                <w:szCs w:val="24"/>
+              </w:rPr>
+              <w:t>tiga</w:t>
+            </w:r>
+            <w:proofErr w:type="spellEnd"/>
+            <w:r>
+              <w:rPr>
+                <w:rFonts w:ascii="Times New Roman" w:hAnsi="Times New Roman" w:cs="Times New Roman"/>
+                <w:sz w:val="24"/>
+                <w:szCs w:val="24"/>
+              </w:rPr>
+              <w:t xml:space="preserve"> route dengan method GET di </w:t>
+            </w:r>
+            <w:proofErr w:type="spellStart"/>
+            <w:r>
+              <w:rPr>
+                <w:rFonts w:ascii="Times New Roman" w:hAnsi="Times New Roman" w:cs="Times New Roman"/>
+                <w:sz w:val="24"/>
+                <w:szCs w:val="24"/>
+              </w:rPr>
+              <w:t>web.php</w:t>
+            </w:r>
+            <w:proofErr w:type="spellEnd"/>
+            <w:r>
+              <w:rPr>
+                <w:rFonts w:ascii="Times New Roman" w:hAnsi="Times New Roman" w:cs="Times New Roman"/>
+                <w:sz w:val="24"/>
+                <w:szCs w:val="24"/>
+              </w:rPr>
+              <w:t xml:space="preserve"> yang </w:t>
+            </w:r>
+            <w:proofErr w:type="spellStart"/>
+            <w:r>
+              <w:rPr>
+                <w:rFonts w:ascii="Times New Roman" w:hAnsi="Times New Roman" w:cs="Times New Roman"/>
+                <w:sz w:val="24"/>
+                <w:szCs w:val="24"/>
+              </w:rPr>
+              <w:t>berada</w:t>
+            </w:r>
+            <w:proofErr w:type="spellEnd"/>
+            <w:r>
+              <w:rPr>
+                <w:rFonts w:ascii="Times New Roman" w:hAnsi="Times New Roman" w:cs="Times New Roman"/>
+                <w:sz w:val="24"/>
+                <w:szCs w:val="24"/>
+              </w:rPr>
+              <w:t xml:space="preserve"> pada </w:t>
+            </w:r>
+            <w:proofErr w:type="spellStart"/>
+            <w:r>
+              <w:rPr>
+                <w:rFonts w:ascii="Times New Roman" w:hAnsi="Times New Roman" w:cs="Times New Roman"/>
+                <w:sz w:val="24"/>
+                <w:szCs w:val="24"/>
+              </w:rPr>
+              <w:t>direktori</w:t>
+            </w:r>
+            <w:proofErr w:type="spellEnd"/>
+            <w:r>
+              <w:rPr>
+                <w:rFonts w:ascii="Times New Roman" w:hAnsi="Times New Roman" w:cs="Times New Roman"/>
+                <w:sz w:val="24"/>
+                <w:szCs w:val="24"/>
+              </w:rPr>
+              <w:t xml:space="preserve"> “routes”</w:t>
             </w:r>
             <w:r>
               <w:rPr>
@@ -687,7 +1209,115 @@
                 <w:sz w:val="24"/>
                 <w:szCs w:val="24"/>
               </w:rPr>
-              <w:t xml:space="preserve">Sekarang dilakukan running dan pengecekan setiap routing. Apakah akan memunculkan tampilan yang sesuai. </w:t>
+              <w:t xml:space="preserve">Sekarang </w:t>
+            </w:r>
+            <w:proofErr w:type="spellStart"/>
+            <w:r>
+              <w:rPr>
+                <w:rFonts w:ascii="Times New Roman" w:hAnsi="Times New Roman" w:cs="Times New Roman"/>
+                <w:sz w:val="24"/>
+                <w:szCs w:val="24"/>
+              </w:rPr>
+              <w:t>dilakukan</w:t>
+            </w:r>
+            <w:proofErr w:type="spellEnd"/>
+            <w:r>
+              <w:rPr>
+                <w:rFonts w:ascii="Times New Roman" w:hAnsi="Times New Roman" w:cs="Times New Roman"/>
+                <w:sz w:val="24"/>
+                <w:szCs w:val="24"/>
+              </w:rPr>
+              <w:t xml:space="preserve"> running dan </w:t>
+            </w:r>
+            <w:proofErr w:type="spellStart"/>
+            <w:r>
+              <w:rPr>
+                <w:rFonts w:ascii="Times New Roman" w:hAnsi="Times New Roman" w:cs="Times New Roman"/>
+                <w:sz w:val="24"/>
+                <w:szCs w:val="24"/>
+              </w:rPr>
+              <w:t>pengecekan</w:t>
+            </w:r>
+            <w:proofErr w:type="spellEnd"/>
+            <w:r>
+              <w:rPr>
+                <w:rFonts w:ascii="Times New Roman" w:hAnsi="Times New Roman" w:cs="Times New Roman"/>
+                <w:sz w:val="24"/>
+                <w:szCs w:val="24"/>
+              </w:rPr>
+              <w:t xml:space="preserve"> setiap routing. </w:t>
+            </w:r>
+            <w:proofErr w:type="spellStart"/>
+            <w:r>
+              <w:rPr>
+                <w:rFonts w:ascii="Times New Roman" w:hAnsi="Times New Roman" w:cs="Times New Roman"/>
+                <w:sz w:val="24"/>
+                <w:szCs w:val="24"/>
+              </w:rPr>
+              <w:t>Apakah</w:t>
+            </w:r>
+            <w:proofErr w:type="spellEnd"/>
+            <w:r>
+              <w:rPr>
+                <w:rFonts w:ascii="Times New Roman" w:hAnsi="Times New Roman" w:cs="Times New Roman"/>
+                <w:sz w:val="24"/>
+                <w:szCs w:val="24"/>
+              </w:rPr>
+              <w:t xml:space="preserve"> </w:t>
+            </w:r>
+            <w:proofErr w:type="spellStart"/>
+            <w:r>
+              <w:rPr>
+                <w:rFonts w:ascii="Times New Roman" w:hAnsi="Times New Roman" w:cs="Times New Roman"/>
+                <w:sz w:val="24"/>
+                <w:szCs w:val="24"/>
+              </w:rPr>
+              <w:t>akan</w:t>
+            </w:r>
+            <w:proofErr w:type="spellEnd"/>
+            <w:r>
+              <w:rPr>
+                <w:rFonts w:ascii="Times New Roman" w:hAnsi="Times New Roman" w:cs="Times New Roman"/>
+                <w:sz w:val="24"/>
+                <w:szCs w:val="24"/>
+              </w:rPr>
+              <w:t xml:space="preserve"> </w:t>
+            </w:r>
+            <w:proofErr w:type="spellStart"/>
+            <w:r>
+              <w:rPr>
+                <w:rFonts w:ascii="Times New Roman" w:hAnsi="Times New Roman" w:cs="Times New Roman"/>
+                <w:sz w:val="24"/>
+                <w:szCs w:val="24"/>
+              </w:rPr>
+              <w:t>memunculkan</w:t>
+            </w:r>
+            <w:proofErr w:type="spellEnd"/>
+            <w:r>
+              <w:rPr>
+                <w:rFonts w:ascii="Times New Roman" w:hAnsi="Times New Roman" w:cs="Times New Roman"/>
+                <w:sz w:val="24"/>
+                <w:szCs w:val="24"/>
+              </w:rPr>
+              <w:t xml:space="preserve"> </w:t>
+            </w:r>
+            <w:proofErr w:type="spellStart"/>
+            <w:r>
+              <w:rPr>
+                <w:rFonts w:ascii="Times New Roman" w:hAnsi="Times New Roman" w:cs="Times New Roman"/>
+                <w:sz w:val="24"/>
+                <w:szCs w:val="24"/>
+              </w:rPr>
+              <w:t>tampilan</w:t>
+            </w:r>
+            <w:proofErr w:type="spellEnd"/>
+            <w:r>
+              <w:rPr>
+                <w:rFonts w:ascii="Times New Roman" w:hAnsi="Times New Roman" w:cs="Times New Roman"/>
+                <w:sz w:val="24"/>
+                <w:szCs w:val="24"/>
+              </w:rPr>
+              <w:t xml:space="preserve"> yang sesuai. </w:t>
             </w:r>
           </w:p>
           <w:p>
@@ -1082,7 +1712,133 @@
                 <w:sz w:val="24"/>
                 <w:szCs w:val="24"/>
               </w:rPr>
-              <w:t>Kemudian di initialize repository di VSCode untuk mem-publish seluruh isinya ke repository baru di Github sesuai dengan instruksi.</w:t>
+              <w:t xml:space="preserve">4. </w:t>
+            </w:r>
+            <w:proofErr w:type="spellStart"/>
+            <w:r>
+              <w:rPr>
+                <w:rFonts w:ascii="Times New Roman" w:hAnsi="Times New Roman" w:cs="Times New Roman"/>
+                <w:sz w:val="24"/>
+                <w:szCs w:val="24"/>
+              </w:rPr>
+              <w:t>Kemudian</w:t>
+            </w:r>
+            <w:proofErr w:type="spellEnd"/>
+            <w:r>
+              <w:rPr>
+                <w:rFonts w:ascii="Times New Roman" w:hAnsi="Times New Roman" w:cs="Times New Roman"/>
+                <w:sz w:val="24"/>
+                <w:szCs w:val="24"/>
+              </w:rPr>
+              <w:t xml:space="preserve"> di initialize repository di </w:t>
+            </w:r>
+            <w:proofErr w:type="spellStart"/>
+            <w:r>
+              <w:rPr>
+                <w:rFonts w:ascii="Times New Roman" w:hAnsi="Times New Roman" w:cs="Times New Roman"/>
+                <w:sz w:val="24"/>
+                <w:szCs w:val="24"/>
+              </w:rPr>
+              <w:t>VSCode</w:t>
+            </w:r>
+            <w:proofErr w:type="spellEnd"/>
+            <w:r>
+              <w:rPr>
+                <w:rFonts w:ascii="Times New Roman" w:hAnsi="Times New Roman" w:cs="Times New Roman"/>
+                <w:sz w:val="24"/>
+                <w:szCs w:val="24"/>
+              </w:rPr>
+              <w:t xml:space="preserve"> untuk mem-publish </w:t>
+            </w:r>
+            <w:proofErr w:type="spellStart"/>
+            <w:r>
+              <w:rPr>
+                <w:rFonts w:ascii="Times New Roman" w:hAnsi="Times New Roman" w:cs="Times New Roman"/>
+                <w:sz w:val="24"/>
+                <w:szCs w:val="24"/>
+              </w:rPr>
+              <w:t>seluruh</w:t>
+            </w:r>
+            <w:proofErr w:type="spellEnd"/>
+            <w:r>
+              <w:rPr>
+                <w:rFonts w:ascii="Times New Roman" w:hAnsi="Times New Roman" w:cs="Times New Roman"/>
+                <w:sz w:val="24"/>
+                <w:szCs w:val="24"/>
+              </w:rPr>
+              <w:t xml:space="preserve"> </w:t>
+            </w:r>
+            <w:proofErr w:type="spellStart"/>
+            <w:r>
+              <w:rPr>
+                <w:rFonts w:ascii="Times New Roman" w:hAnsi="Times New Roman" w:cs="Times New Roman"/>
+                <w:sz w:val="24"/>
+                <w:szCs w:val="24"/>
+              </w:rPr>
+              <w:t>isinya</w:t>
+            </w:r>
+            <w:proofErr w:type="spellEnd"/>
+            <w:r>
+              <w:rPr>
+                <w:rFonts w:ascii="Times New Roman" w:hAnsi="Times New Roman" w:cs="Times New Roman"/>
+                <w:sz w:val="24"/>
+                <w:szCs w:val="24"/>
+              </w:rPr>
+              <w:t xml:space="preserve"> </w:t>
+            </w:r>
+            <w:proofErr w:type="spellStart"/>
+            <w:r>
+              <w:rPr>
+                <w:rFonts w:ascii="Times New Roman" w:hAnsi="Times New Roman" w:cs="Times New Roman"/>
+                <w:sz w:val="24"/>
+                <w:szCs w:val="24"/>
+              </w:rPr>
+              <w:t>ke</w:t>
+            </w:r>
+            <w:proofErr w:type="spellEnd"/>
+            <w:r>
+              <w:rPr>
+                <w:rFonts w:ascii="Times New Roman" w:hAnsi="Times New Roman" w:cs="Times New Roman"/>
+                <w:sz w:val="24"/>
+                <w:szCs w:val="24"/>
+              </w:rPr>
+              <w:t xml:space="preserve"> repository baru di </w:t>
+            </w:r>
+            <w:proofErr w:type="spellStart"/>
+            <w:r>
+              <w:rPr>
+                <w:rFonts w:ascii="Times New Roman" w:hAnsi="Times New Roman" w:cs="Times New Roman"/>
+                <w:sz w:val="24"/>
+                <w:szCs w:val="24"/>
+              </w:rPr>
+              <w:t>Github</w:t>
+            </w:r>
+            <w:proofErr w:type="spellEnd"/>
+            <w:r>
+              <w:rPr>
+                <w:rFonts w:ascii="Times New Roman" w:hAnsi="Times New Roman" w:cs="Times New Roman"/>
+                <w:sz w:val="24"/>
+                <w:szCs w:val="24"/>
+              </w:rPr>
+              <w:t xml:space="preserve"> sesuai dengan </w:t>
+            </w:r>
+            <w:proofErr w:type="spellStart"/>
+            <w:r>
+              <w:rPr>
+                <w:rFonts w:ascii="Times New Roman" w:hAnsi="Times New Roman" w:cs="Times New Roman"/>
+                <w:sz w:val="24"/>
+                <w:szCs w:val="24"/>
+              </w:rPr>
+              <w:t>instruksi</w:t>
+            </w:r>
+            <w:proofErr w:type="spellEnd"/>
+            <w:r>
+              <w:rPr>
+                <w:rFonts w:ascii="Times New Roman" w:hAnsi="Times New Roman" w:cs="Times New Roman"/>
+                <w:sz w:val="24"/>
+                <w:szCs w:val="24"/>
+              </w:rPr>
+              <w:t>.</w:t>
             </w:r>
           </w:p>
           <w:p>
@@ -1286,6 +2042,1381 @@
                 <w:szCs w:val="24"/>
               </w:rPr>
             </w:pPr>
+            <w:r>
+              <w:rPr>
+                <w:rFonts w:ascii="Times New Roman" w:hAnsi="Times New Roman" w:cs="Times New Roman"/>
+                <w:sz w:val="24"/>
+                <w:szCs w:val="24"/>
+              </w:rPr>
+              <w:t xml:space="preserve">1. </w:t>
+            </w:r>
+            <w:proofErr w:type="spellStart"/>
+            <w:r>
+              <w:rPr>
+                <w:rFonts w:ascii="Times New Roman" w:hAnsi="Times New Roman" w:cs="Times New Roman"/>
+                <w:sz w:val="24"/>
+                <w:szCs w:val="24"/>
+              </w:rPr>
+              <w:t>Lakukan</w:t>
+            </w:r>
+            <w:proofErr w:type="spellEnd"/>
+            <w:r>
+              <w:rPr>
+                <w:rFonts w:ascii="Times New Roman" w:hAnsi="Times New Roman" w:cs="Times New Roman"/>
+                <w:sz w:val="24"/>
+                <w:szCs w:val="24"/>
+              </w:rPr>
+              <w:t xml:space="preserve"> </w:t>
+            </w:r>
+            <w:proofErr w:type="spellStart"/>
+            <w:r>
+              <w:rPr>
+                <w:rFonts w:ascii="Times New Roman" w:hAnsi="Times New Roman" w:cs="Times New Roman"/>
+                <w:sz w:val="24"/>
+                <w:szCs w:val="24"/>
+              </w:rPr>
+              <w:t>kembali</w:t>
+            </w:r>
+            <w:proofErr w:type="spellEnd"/>
+            <w:r>
+              <w:rPr>
+                <w:rFonts w:ascii="Times New Roman" w:hAnsi="Times New Roman" w:cs="Times New Roman"/>
+                <w:sz w:val="24"/>
+                <w:szCs w:val="24"/>
+              </w:rPr>
+              <w:t xml:space="preserve"> </w:t>
+            </w:r>
+            <w:proofErr w:type="spellStart"/>
+            <w:r>
+              <w:rPr>
+                <w:rFonts w:ascii="Times New Roman" w:hAnsi="Times New Roman" w:cs="Times New Roman"/>
+                <w:sz w:val="24"/>
+                <w:szCs w:val="24"/>
+              </w:rPr>
+              <w:t>pembuatan</w:t>
+            </w:r>
+            <w:proofErr w:type="spellEnd"/>
+            <w:r>
+              <w:rPr>
+                <w:rFonts w:ascii="Times New Roman" w:hAnsi="Times New Roman" w:cs="Times New Roman"/>
+                <w:sz w:val="24"/>
+                <w:szCs w:val="24"/>
+              </w:rPr>
+              <w:t xml:space="preserve"> project dengan </w:t>
+            </w:r>
+            <w:proofErr w:type="spellStart"/>
+            <w:r>
+              <w:rPr>
+                <w:rFonts w:ascii="Times New Roman" w:hAnsi="Times New Roman" w:cs="Times New Roman"/>
+                <w:sz w:val="24"/>
+                <w:szCs w:val="24"/>
+              </w:rPr>
+              <w:t>nama</w:t>
+            </w:r>
+            <w:proofErr w:type="spellEnd"/>
+            <w:r>
+              <w:rPr>
+                <w:rFonts w:ascii="Times New Roman" w:hAnsi="Times New Roman" w:cs="Times New Roman"/>
+                <w:sz w:val="24"/>
+                <w:szCs w:val="24"/>
+              </w:rPr>
+              <w:t xml:space="preserve"> sesuai format di </w:t>
+            </w:r>
+            <w:proofErr w:type="spellStart"/>
+            <w:r>
+              <w:rPr>
+                <w:rFonts w:ascii="Times New Roman" w:hAnsi="Times New Roman" w:cs="Times New Roman"/>
+                <w:sz w:val="24"/>
+                <w:szCs w:val="24"/>
+              </w:rPr>
+              <w:t>direktori</w:t>
+            </w:r>
+            <w:proofErr w:type="spellEnd"/>
+            <w:r>
+              <w:rPr>
+                <w:rFonts w:ascii="Times New Roman" w:hAnsi="Times New Roman" w:cs="Times New Roman"/>
+                <w:sz w:val="24"/>
+                <w:szCs w:val="24"/>
+              </w:rPr>
+              <w:t xml:space="preserve"> yang sama.</w:t>
+            </w:r>
+          </w:p>
+          <w:p>
+            <w:pPr>
+              <w:spacing w:line="360" w:lineRule="auto"/>
+              <w:rPr>
+                <w:rFonts w:ascii="Times New Roman" w:hAnsi="Times New Roman" w:cs="Times New Roman"/>
+                <w:sz w:val="24"/>
+                <w:szCs w:val="24"/>
+              </w:rPr>
+            </w:pPr>
+            <w:r>
+              <w:rPr>
+                <w:rFonts w:ascii="Times New Roman" w:hAnsi="Times New Roman" w:cs="Times New Roman"/>
+                <w:sz w:val="24"/>
+                <w:szCs w:val="24"/>
+              </w:rPr>
+              <w:drawing>
+                <wp:inline distT="0" distB="0" distL="0" distR="0" wp14:anchorId="0A288CEC" wp14:editId="50B2F839">
+                  <wp:extent cx="5943600" cy="937260"/>
+                  <wp:effectExtent l="0" t="0" r="0" b="0"/>
+                  <wp:docPr id="38" name="Picture 38"/>
+                  <wp:cNvGraphicFramePr>
+                    <a:graphicFrameLocks xmlns:a="http://schemas.openxmlformats.org/drawingml/2006/main" noChangeAspect="1"/>
+                  </wp:cNvGraphicFramePr>
+                  <a:graphic xmlns:a="http://schemas.openxmlformats.org/drawingml/2006/main">
+                    <a:graphicData uri="http://schemas.openxmlformats.org/drawingml/2006/picture">
+                      <pic:pic xmlns:pic="http://schemas.openxmlformats.org/drawingml/2006/picture">
+                        <pic:nvPicPr>
+                          <pic:cNvPr id="1" name=""/>
+                          <pic:cNvPicPr/>
+                        </pic:nvPicPr>
+                        <pic:blipFill>
+                          <a:blip r:embed="rId18"/>
+                          <a:stretch>
+                            <a:fillRect/>
+                          </a:stretch>
+                        </pic:blipFill>
+                        <pic:spPr>
+                          <a:xfrm>
+                            <a:off x="0" y="0"/>
+                            <a:ext cx="5943600" cy="937260"/>
+                          </a:xfrm>
+                          <a:prstGeom prst="rect">
+                            <a:avLst/>
+                          </a:prstGeom>
+                        </pic:spPr>
+                      </pic:pic>
+                    </a:graphicData>
+                  </a:graphic>
+                </wp:inline>
+              </w:drawing>
+            </w:r>
+          </w:p>
+          <w:p>
+            <w:pPr>
+              <w:spacing w:line="360" w:lineRule="auto"/>
+              <w:rPr>
+                <w:rFonts w:ascii="Times New Roman" w:hAnsi="Times New Roman" w:cs="Times New Roman"/>
+                <w:sz w:val="24"/>
+                <w:szCs w:val="24"/>
+              </w:rPr>
+            </w:pPr>
+            <w:r>
+              <w:rPr>
+                <w:rFonts w:ascii="Times New Roman" w:hAnsi="Times New Roman" w:cs="Times New Roman"/>
+                <w:sz w:val="24"/>
+                <w:szCs w:val="24"/>
+              </w:rPr>
+              <w:t xml:space="preserve">2. Setelah </w:t>
+            </w:r>
+            <w:proofErr w:type="spellStart"/>
+            <w:r>
+              <w:rPr>
+                <w:rFonts w:ascii="Times New Roman" w:hAnsi="Times New Roman" w:cs="Times New Roman"/>
+                <w:sz w:val="24"/>
+                <w:szCs w:val="24"/>
+              </w:rPr>
+              <w:t>pembuatan</w:t>
+            </w:r>
+            <w:proofErr w:type="spellEnd"/>
+            <w:r>
+              <w:rPr>
+                <w:rFonts w:ascii="Times New Roman" w:hAnsi="Times New Roman" w:cs="Times New Roman"/>
+                <w:sz w:val="24"/>
+                <w:szCs w:val="24"/>
+              </w:rPr>
+              <w:t xml:space="preserve"> project, buat controller baru </w:t>
+            </w:r>
+            <w:proofErr w:type="spellStart"/>
+            <w:r>
+              <w:rPr>
+                <w:rFonts w:ascii="Times New Roman" w:hAnsi="Times New Roman" w:cs="Times New Roman"/>
+                <w:sz w:val="24"/>
+                <w:szCs w:val="24"/>
+              </w:rPr>
+              <w:t>menggunakan</w:t>
+            </w:r>
+            <w:proofErr w:type="spellEnd"/>
+            <w:r>
+              <w:rPr>
+                <w:rFonts w:ascii="Times New Roman" w:hAnsi="Times New Roman" w:cs="Times New Roman"/>
+                <w:sz w:val="24"/>
+                <w:szCs w:val="24"/>
+              </w:rPr>
+              <w:t xml:space="preserve"> extension Laravel Artisan</w:t>
+            </w:r>
+          </w:p>
+          <w:p>
+            <w:pPr>
+              <w:spacing w:line="360" w:lineRule="auto"/>
+              <w:rPr>
+                <w:rFonts w:ascii="Times New Roman" w:hAnsi="Times New Roman" w:cs="Times New Roman"/>
+                <w:sz w:val="24"/>
+                <w:szCs w:val="24"/>
+              </w:rPr>
+            </w:pPr>
+            <w:r>
+              <w:rPr>
+                <w:rFonts w:ascii="Times New Roman" w:hAnsi="Times New Roman" w:cs="Times New Roman"/>
+                <w:sz w:val="24"/>
+                <w:szCs w:val="24"/>
+              </w:rPr>
+              <w:lastRenderedPageBreak/>
+              <w:drawing>
+                <wp:inline distT="0" distB="0" distL="0" distR="0" wp14:anchorId="44DC3327" wp14:editId="35B75121">
+                  <wp:extent cx="4227341" cy="478737"/>
+                  <wp:effectExtent l="0" t="0" r="1905" b="0"/>
+                  <wp:docPr id="39" name="Picture 39"/>
+                  <wp:cNvGraphicFramePr>
+                    <a:graphicFrameLocks xmlns:a="http://schemas.openxmlformats.org/drawingml/2006/main" noChangeAspect="1"/>
+                  </wp:cNvGraphicFramePr>
+                  <a:graphic xmlns:a="http://schemas.openxmlformats.org/drawingml/2006/main">
+                    <a:graphicData uri="http://schemas.openxmlformats.org/drawingml/2006/picture">
+                      <pic:pic xmlns:pic="http://schemas.openxmlformats.org/drawingml/2006/picture">
+                        <pic:nvPicPr>
+                          <pic:cNvPr id="1" name=""/>
+                          <pic:cNvPicPr/>
+                        </pic:nvPicPr>
+                        <pic:blipFill>
+                          <a:blip r:embed="rId19"/>
+                          <a:stretch>
+                            <a:fillRect/>
+                          </a:stretch>
+                        </pic:blipFill>
+                        <pic:spPr>
+                          <a:xfrm>
+                            <a:off x="0" y="0"/>
+                            <a:ext cx="4306582" cy="487711"/>
+                          </a:xfrm>
+                          <a:prstGeom prst="rect">
+                            <a:avLst/>
+                          </a:prstGeom>
+                        </pic:spPr>
+                      </pic:pic>
+                    </a:graphicData>
+                  </a:graphic>
+                </wp:inline>
+              </w:drawing>
+            </w:r>
+          </w:p>
+          <w:p>
+            <w:pPr>
+              <w:spacing w:line="360" w:lineRule="auto"/>
+              <w:rPr>
+                <w:rFonts w:ascii="Times New Roman" w:hAnsi="Times New Roman" w:cs="Times New Roman"/>
+                <w:sz w:val="24"/>
+                <w:szCs w:val="24"/>
+              </w:rPr>
+            </w:pPr>
+            <w:r>
+              <w:rPr>
+                <w:rFonts w:ascii="Times New Roman" w:hAnsi="Times New Roman" w:cs="Times New Roman"/>
+                <w:sz w:val="24"/>
+                <w:szCs w:val="24"/>
+              </w:rPr>
+              <w:drawing>
+                <wp:inline distT="0" distB="0" distL="0" distR="0" wp14:anchorId="3290C539" wp14:editId="6F681C7D">
+                  <wp:extent cx="4227195" cy="513948"/>
+                  <wp:effectExtent l="0" t="0" r="1905" b="635"/>
+                  <wp:docPr id="40" name="Picture 40"/>
+                  <wp:cNvGraphicFramePr>
+                    <a:graphicFrameLocks xmlns:a="http://schemas.openxmlformats.org/drawingml/2006/main" noChangeAspect="1"/>
+                  </wp:cNvGraphicFramePr>
+                  <a:graphic xmlns:a="http://schemas.openxmlformats.org/drawingml/2006/main">
+                    <a:graphicData uri="http://schemas.openxmlformats.org/drawingml/2006/picture">
+                      <pic:pic xmlns:pic="http://schemas.openxmlformats.org/drawingml/2006/picture">
+                        <pic:nvPicPr>
+                          <pic:cNvPr id="1" name=""/>
+                          <pic:cNvPicPr/>
+                        </pic:nvPicPr>
+                        <pic:blipFill>
+                          <a:blip r:embed="rId20"/>
+                          <a:stretch>
+                            <a:fillRect/>
+                          </a:stretch>
+                        </pic:blipFill>
+                        <pic:spPr>
+                          <a:xfrm>
+                            <a:off x="0" y="0"/>
+                            <a:ext cx="4281200" cy="520514"/>
+                          </a:xfrm>
+                          <a:prstGeom prst="rect">
+                            <a:avLst/>
+                          </a:prstGeom>
+                        </pic:spPr>
+                      </pic:pic>
+                    </a:graphicData>
+                  </a:graphic>
+                </wp:inline>
+              </w:drawing>
+            </w:r>
+          </w:p>
+          <w:p>
+            <w:pPr>
+              <w:spacing w:line="360" w:lineRule="auto"/>
+              <w:rPr>
+                <w:rFonts w:ascii="Times New Roman" w:hAnsi="Times New Roman" w:cs="Times New Roman"/>
+                <w:sz w:val="24"/>
+                <w:szCs w:val="24"/>
+              </w:rPr>
+            </w:pPr>
+            <w:proofErr w:type="spellStart"/>
+            <w:r>
+              <w:rPr>
+                <w:rFonts w:ascii="Times New Roman" w:hAnsi="Times New Roman" w:cs="Times New Roman"/>
+                <w:sz w:val="24"/>
+                <w:szCs w:val="24"/>
+              </w:rPr>
+              <w:t>Kemudian</w:t>
+            </w:r>
+            <w:proofErr w:type="spellEnd"/>
+            <w:r>
+              <w:rPr>
+                <w:rFonts w:ascii="Times New Roman" w:hAnsi="Times New Roman" w:cs="Times New Roman"/>
+                <w:sz w:val="24"/>
+                <w:szCs w:val="24"/>
+              </w:rPr>
+              <w:t xml:space="preserve"> </w:t>
+            </w:r>
+            <w:proofErr w:type="spellStart"/>
+            <w:r>
+              <w:rPr>
+                <w:rFonts w:ascii="Times New Roman" w:hAnsi="Times New Roman" w:cs="Times New Roman"/>
+                <w:sz w:val="24"/>
+                <w:szCs w:val="24"/>
+              </w:rPr>
+              <w:t>isi</w:t>
+            </w:r>
+            <w:proofErr w:type="spellEnd"/>
+            <w:r>
+              <w:rPr>
+                <w:rFonts w:ascii="Times New Roman" w:hAnsi="Times New Roman" w:cs="Times New Roman"/>
+                <w:sz w:val="24"/>
+                <w:szCs w:val="24"/>
+              </w:rPr>
+              <w:t xml:space="preserve"> class controller dengan method-method dengan </w:t>
+            </w:r>
+            <w:proofErr w:type="spellStart"/>
+            <w:r>
+              <w:rPr>
+                <w:rFonts w:ascii="Times New Roman" w:hAnsi="Times New Roman" w:cs="Times New Roman"/>
+                <w:sz w:val="24"/>
+                <w:szCs w:val="24"/>
+              </w:rPr>
+              <w:t>isi</w:t>
+            </w:r>
+            <w:proofErr w:type="spellEnd"/>
+            <w:r>
+              <w:rPr>
+                <w:rFonts w:ascii="Times New Roman" w:hAnsi="Times New Roman" w:cs="Times New Roman"/>
+                <w:sz w:val="24"/>
+                <w:szCs w:val="24"/>
+              </w:rPr>
+              <w:t xml:space="preserve"> yang </w:t>
+            </w:r>
+            <w:proofErr w:type="spellStart"/>
+            <w:r>
+              <w:rPr>
+                <w:rFonts w:ascii="Times New Roman" w:hAnsi="Times New Roman" w:cs="Times New Roman"/>
+                <w:sz w:val="24"/>
+                <w:szCs w:val="24"/>
+              </w:rPr>
+              <w:t>telah</w:t>
+            </w:r>
+            <w:proofErr w:type="spellEnd"/>
+            <w:r>
+              <w:rPr>
+                <w:rFonts w:ascii="Times New Roman" w:hAnsi="Times New Roman" w:cs="Times New Roman"/>
+                <w:sz w:val="24"/>
+                <w:szCs w:val="24"/>
+              </w:rPr>
+              <w:t xml:space="preserve"> </w:t>
+            </w:r>
+            <w:proofErr w:type="spellStart"/>
+            <w:r>
+              <w:rPr>
+                <w:rFonts w:ascii="Times New Roman" w:hAnsi="Times New Roman" w:cs="Times New Roman"/>
+                <w:sz w:val="24"/>
+                <w:szCs w:val="24"/>
+              </w:rPr>
+              <w:t>ditentukan</w:t>
+            </w:r>
+            <w:proofErr w:type="spellEnd"/>
+            <w:r>
+              <w:rPr>
+                <w:rFonts w:ascii="Times New Roman" w:hAnsi="Times New Roman" w:cs="Times New Roman"/>
+                <w:sz w:val="24"/>
+                <w:szCs w:val="24"/>
+              </w:rPr>
+              <w:t xml:space="preserve">. </w:t>
+            </w:r>
+          </w:p>
+          <w:p>
+            <w:pPr>
+              <w:spacing w:line="360" w:lineRule="auto"/>
+              <w:rPr>
+                <w:rFonts w:ascii="Times New Roman" w:hAnsi="Times New Roman" w:cs="Times New Roman"/>
+                <w:sz w:val="24"/>
+                <w:szCs w:val="24"/>
+              </w:rPr>
+            </w:pPr>
+            <w:r>
+              <w:rPr>
+                <w:rFonts w:ascii="Times New Roman" w:hAnsi="Times New Roman" w:cs="Times New Roman"/>
+                <w:sz w:val="24"/>
+                <w:szCs w:val="24"/>
+              </w:rPr>
+              <w:drawing>
+                <wp:inline distT="0" distB="0" distL="0" distR="0" wp14:anchorId="263D3BA1" wp14:editId="2440D0A0">
+                  <wp:extent cx="4234375" cy="2071496"/>
+                  <wp:effectExtent l="0" t="0" r="0" b="5080"/>
+                  <wp:docPr id="41" name="Picture 41"/>
+                  <wp:cNvGraphicFramePr>
+                    <a:graphicFrameLocks xmlns:a="http://schemas.openxmlformats.org/drawingml/2006/main" noChangeAspect="1"/>
+                  </wp:cNvGraphicFramePr>
+                  <a:graphic xmlns:a="http://schemas.openxmlformats.org/drawingml/2006/main">
+                    <a:graphicData uri="http://schemas.openxmlformats.org/drawingml/2006/picture">
+                      <pic:pic xmlns:pic="http://schemas.openxmlformats.org/drawingml/2006/picture">
+                        <pic:nvPicPr>
+                          <pic:cNvPr id="1" name=""/>
+                          <pic:cNvPicPr/>
+                        </pic:nvPicPr>
+                        <pic:blipFill>
+                          <a:blip r:embed="rId21"/>
+                          <a:stretch>
+                            <a:fillRect/>
+                          </a:stretch>
+                        </pic:blipFill>
+                        <pic:spPr>
+                          <a:xfrm>
+                            <a:off x="0" y="0"/>
+                            <a:ext cx="4245870" cy="2077119"/>
+                          </a:xfrm>
+                          <a:prstGeom prst="rect">
+                            <a:avLst/>
+                          </a:prstGeom>
+                        </pic:spPr>
+                      </pic:pic>
+                    </a:graphicData>
+                  </a:graphic>
+                </wp:inline>
+              </w:drawing>
+            </w:r>
+          </w:p>
+          <w:p>
+            <w:pPr>
+              <w:spacing w:line="360" w:lineRule="auto"/>
+              <w:rPr>
+                <w:rFonts w:ascii="Times New Roman" w:hAnsi="Times New Roman" w:cs="Times New Roman"/>
+                <w:sz w:val="24"/>
+                <w:szCs w:val="24"/>
+              </w:rPr>
+            </w:pPr>
+            <w:proofErr w:type="spellStart"/>
+            <w:r>
+              <w:rPr>
+                <w:rFonts w:ascii="Times New Roman" w:hAnsi="Times New Roman" w:cs="Times New Roman"/>
+                <w:sz w:val="24"/>
+                <w:szCs w:val="24"/>
+              </w:rPr>
+              <w:t>Kemudian</w:t>
+            </w:r>
+            <w:proofErr w:type="spellEnd"/>
+            <w:r>
+              <w:rPr>
+                <w:rFonts w:ascii="Times New Roman" w:hAnsi="Times New Roman" w:cs="Times New Roman"/>
+                <w:sz w:val="24"/>
+                <w:szCs w:val="24"/>
+              </w:rPr>
+              <w:t xml:space="preserve"> pada </w:t>
+            </w:r>
+            <w:proofErr w:type="spellStart"/>
+            <w:r>
+              <w:rPr>
+                <w:rFonts w:ascii="Times New Roman" w:hAnsi="Times New Roman" w:cs="Times New Roman"/>
+                <w:sz w:val="24"/>
+                <w:szCs w:val="24"/>
+              </w:rPr>
+              <w:t>web.php</w:t>
+            </w:r>
+            <w:proofErr w:type="spellEnd"/>
+            <w:r>
+              <w:rPr>
+                <w:rFonts w:ascii="Times New Roman" w:hAnsi="Times New Roman" w:cs="Times New Roman"/>
+                <w:sz w:val="24"/>
+                <w:szCs w:val="24"/>
+              </w:rPr>
+              <w:t xml:space="preserve">, bisa </w:t>
+            </w:r>
+            <w:proofErr w:type="spellStart"/>
+            <w:r>
+              <w:rPr>
+                <w:rFonts w:ascii="Times New Roman" w:hAnsi="Times New Roman" w:cs="Times New Roman"/>
+                <w:sz w:val="24"/>
+                <w:szCs w:val="24"/>
+              </w:rPr>
+              <w:t>melakukan</w:t>
+            </w:r>
+            <w:proofErr w:type="spellEnd"/>
+            <w:r>
+              <w:rPr>
+                <w:rFonts w:ascii="Times New Roman" w:hAnsi="Times New Roman" w:cs="Times New Roman"/>
+                <w:sz w:val="24"/>
+                <w:szCs w:val="24"/>
+              </w:rPr>
+              <w:t xml:space="preserve"> </w:t>
+            </w:r>
+            <w:proofErr w:type="spellStart"/>
+            <w:r>
+              <w:rPr>
+                <w:rFonts w:ascii="Times New Roman" w:hAnsi="Times New Roman" w:cs="Times New Roman"/>
+                <w:sz w:val="24"/>
+                <w:szCs w:val="24"/>
+              </w:rPr>
+              <w:t>pemanggilan</w:t>
+            </w:r>
+            <w:proofErr w:type="spellEnd"/>
+            <w:r>
+              <w:rPr>
+                <w:rFonts w:ascii="Times New Roman" w:hAnsi="Times New Roman" w:cs="Times New Roman"/>
+                <w:sz w:val="24"/>
+                <w:szCs w:val="24"/>
+              </w:rPr>
+              <w:t xml:space="preserve"> control dengan passing method yang </w:t>
+            </w:r>
+            <w:proofErr w:type="spellStart"/>
+            <w:r>
+              <w:rPr>
+                <w:rFonts w:ascii="Times New Roman" w:hAnsi="Times New Roman" w:cs="Times New Roman"/>
+                <w:sz w:val="24"/>
+                <w:szCs w:val="24"/>
+              </w:rPr>
+              <w:t>telah</w:t>
+            </w:r>
+            <w:proofErr w:type="spellEnd"/>
+            <w:r>
+              <w:rPr>
+                <w:rFonts w:ascii="Times New Roman" w:hAnsi="Times New Roman" w:cs="Times New Roman"/>
+                <w:sz w:val="24"/>
+                <w:szCs w:val="24"/>
+              </w:rPr>
+              <w:t xml:space="preserve"> </w:t>
+            </w:r>
+            <w:proofErr w:type="spellStart"/>
+            <w:r>
+              <w:rPr>
+                <w:rFonts w:ascii="Times New Roman" w:hAnsi="Times New Roman" w:cs="Times New Roman"/>
+                <w:sz w:val="24"/>
+                <w:szCs w:val="24"/>
+              </w:rPr>
+              <w:t>dibuat</w:t>
+            </w:r>
+            <w:proofErr w:type="spellEnd"/>
+            <w:r>
+              <w:rPr>
+                <w:rFonts w:ascii="Times New Roman" w:hAnsi="Times New Roman" w:cs="Times New Roman"/>
+                <w:sz w:val="24"/>
+                <w:szCs w:val="24"/>
+              </w:rPr>
+              <w:t xml:space="preserve"> (</w:t>
+            </w:r>
+            <w:proofErr w:type="gramStart"/>
+            <w:r>
+              <w:rPr>
+                <w:rFonts w:ascii="Times New Roman" w:hAnsi="Times New Roman" w:cs="Times New Roman"/>
+                <w:sz w:val="24"/>
+                <w:szCs w:val="24"/>
+              </w:rPr>
+              <w:t>index(</w:t>
+            </w:r>
+            <w:proofErr w:type="gramEnd"/>
+            <w:r>
+              <w:rPr>
+                <w:rFonts w:ascii="Times New Roman" w:hAnsi="Times New Roman" w:cs="Times New Roman"/>
+                <w:sz w:val="24"/>
+                <w:szCs w:val="24"/>
+              </w:rPr>
+              <w:t xml:space="preserve">), about(), </w:t>
+            </w:r>
+            <w:proofErr w:type="spellStart"/>
+            <w:r>
+              <w:rPr>
+                <w:rFonts w:ascii="Times New Roman" w:hAnsi="Times New Roman" w:cs="Times New Roman"/>
+                <w:sz w:val="24"/>
+                <w:szCs w:val="24"/>
+              </w:rPr>
+              <w:t>artcles</w:t>
+            </w:r>
+            <w:proofErr w:type="spellEnd"/>
+            <w:r>
+              <w:rPr>
+                <w:rFonts w:ascii="Times New Roman" w:hAnsi="Times New Roman" w:cs="Times New Roman"/>
+                <w:sz w:val="24"/>
+                <w:szCs w:val="24"/>
+              </w:rPr>
+              <w:t xml:space="preserve">($id)). </w:t>
+            </w:r>
+          </w:p>
+          <w:p>
+            <w:pPr>
+              <w:spacing w:line="360" w:lineRule="auto"/>
+              <w:rPr>
+                <w:rFonts w:ascii="Times New Roman" w:hAnsi="Times New Roman" w:cs="Times New Roman"/>
+                <w:sz w:val="24"/>
+                <w:szCs w:val="24"/>
+              </w:rPr>
+            </w:pPr>
+            <w:r>
+              <w:rPr>
+                <w:rFonts w:ascii="Times New Roman" w:hAnsi="Times New Roman" w:cs="Times New Roman"/>
+                <w:sz w:val="24"/>
+                <w:szCs w:val="24"/>
+              </w:rPr>
+              <w:drawing>
+                <wp:inline distT="0" distB="0" distL="0" distR="0" wp14:anchorId="240B18FB" wp14:editId="568353DC">
+                  <wp:extent cx="4100329" cy="2989385"/>
+                  <wp:effectExtent l="0" t="0" r="0" b="1905"/>
+                  <wp:docPr id="42" name="Picture 42"/>
+                  <wp:cNvGraphicFramePr>
+                    <a:graphicFrameLocks xmlns:a="http://schemas.openxmlformats.org/drawingml/2006/main" noChangeAspect="1"/>
+                  </wp:cNvGraphicFramePr>
+                  <a:graphic xmlns:a="http://schemas.openxmlformats.org/drawingml/2006/main">
+                    <a:graphicData uri="http://schemas.openxmlformats.org/drawingml/2006/picture">
+                      <pic:pic xmlns:pic="http://schemas.openxmlformats.org/drawingml/2006/picture">
+                        <pic:nvPicPr>
+                          <pic:cNvPr id="1" name=""/>
+                          <pic:cNvPicPr/>
+                        </pic:nvPicPr>
+                        <pic:blipFill>
+                          <a:blip r:embed="rId22"/>
+                          <a:stretch>
+                            <a:fillRect/>
+                          </a:stretch>
+                        </pic:blipFill>
+                        <pic:spPr>
+                          <a:xfrm>
+                            <a:off x="0" y="0"/>
+                            <a:ext cx="4120838" cy="3004337"/>
+                          </a:xfrm>
+                          <a:prstGeom prst="rect">
+                            <a:avLst/>
+                          </a:prstGeom>
+                        </pic:spPr>
+                      </pic:pic>
+                    </a:graphicData>
+                  </a:graphic>
+                </wp:inline>
+              </w:drawing>
+            </w:r>
+          </w:p>
+          <w:p>
+            <w:pPr>
+              <w:spacing w:line="360" w:lineRule="auto"/>
+              <w:rPr>
+                <w:rFonts w:ascii="Times New Roman" w:hAnsi="Times New Roman" w:cs="Times New Roman"/>
+                <w:sz w:val="24"/>
+                <w:szCs w:val="24"/>
+              </w:rPr>
+            </w:pPr>
+            <w:proofErr w:type="spellStart"/>
+            <w:r>
+              <w:rPr>
+                <w:rFonts w:ascii="Times New Roman" w:hAnsi="Times New Roman" w:cs="Times New Roman"/>
+                <w:sz w:val="24"/>
+                <w:szCs w:val="24"/>
+              </w:rPr>
+              <w:lastRenderedPageBreak/>
+              <w:t>Kemudian</w:t>
+            </w:r>
+            <w:proofErr w:type="spellEnd"/>
+            <w:r>
+              <w:rPr>
+                <w:rFonts w:ascii="Times New Roman" w:hAnsi="Times New Roman" w:cs="Times New Roman"/>
+                <w:sz w:val="24"/>
+                <w:szCs w:val="24"/>
+              </w:rPr>
+              <w:t xml:space="preserve"> coba </w:t>
+            </w:r>
+            <w:proofErr w:type="spellStart"/>
+            <w:r>
+              <w:rPr>
+                <w:rFonts w:ascii="Times New Roman" w:hAnsi="Times New Roman" w:cs="Times New Roman"/>
+                <w:sz w:val="24"/>
+                <w:szCs w:val="24"/>
+              </w:rPr>
+              <w:t>dijalankan</w:t>
+            </w:r>
+            <w:proofErr w:type="spellEnd"/>
+            <w:r>
+              <w:rPr>
+                <w:rFonts w:ascii="Times New Roman" w:hAnsi="Times New Roman" w:cs="Times New Roman"/>
+                <w:sz w:val="24"/>
+                <w:szCs w:val="24"/>
+              </w:rPr>
+              <w:t xml:space="preserve"> </w:t>
+            </w:r>
+            <w:proofErr w:type="spellStart"/>
+            <w:r>
+              <w:rPr>
+                <w:rFonts w:ascii="Times New Roman" w:hAnsi="Times New Roman" w:cs="Times New Roman"/>
+                <w:sz w:val="24"/>
+                <w:szCs w:val="24"/>
+              </w:rPr>
+              <w:t>seperti</w:t>
+            </w:r>
+            <w:proofErr w:type="spellEnd"/>
+            <w:r>
+              <w:rPr>
+                <w:rFonts w:ascii="Times New Roman" w:hAnsi="Times New Roman" w:cs="Times New Roman"/>
+                <w:sz w:val="24"/>
+                <w:szCs w:val="24"/>
+              </w:rPr>
+              <w:t xml:space="preserve"> biasa </w:t>
+            </w:r>
+            <w:proofErr w:type="spellStart"/>
+            <w:r>
+              <w:rPr>
+                <w:rFonts w:ascii="Times New Roman" w:hAnsi="Times New Roman" w:cs="Times New Roman"/>
+                <w:sz w:val="24"/>
+                <w:szCs w:val="24"/>
+              </w:rPr>
+              <w:t>menggunakan</w:t>
+            </w:r>
+            <w:proofErr w:type="spellEnd"/>
+            <w:r>
+              <w:rPr>
+                <w:rFonts w:ascii="Times New Roman" w:hAnsi="Times New Roman" w:cs="Times New Roman"/>
+                <w:sz w:val="24"/>
+                <w:szCs w:val="24"/>
+              </w:rPr>
+              <w:t xml:space="preserve"> </w:t>
+            </w:r>
+            <w:proofErr w:type="spellStart"/>
+            <w:r>
+              <w:rPr>
+                <w:rFonts w:ascii="Times New Roman" w:hAnsi="Times New Roman" w:cs="Times New Roman"/>
+                <w:sz w:val="24"/>
+                <w:szCs w:val="24"/>
+              </w:rPr>
+              <w:t>php</w:t>
+            </w:r>
+            <w:proofErr w:type="spellEnd"/>
+            <w:r>
+              <w:rPr>
+                <w:rFonts w:ascii="Times New Roman" w:hAnsi="Times New Roman" w:cs="Times New Roman"/>
+                <w:sz w:val="24"/>
+                <w:szCs w:val="24"/>
+              </w:rPr>
+              <w:t xml:space="preserve"> artisan serve</w:t>
+            </w:r>
+          </w:p>
+          <w:p>
+            <w:pPr>
+              <w:spacing w:line="360" w:lineRule="auto"/>
+              <w:rPr>
+                <w:rFonts w:ascii="Times New Roman" w:hAnsi="Times New Roman" w:cs="Times New Roman"/>
+                <w:sz w:val="24"/>
+                <w:szCs w:val="24"/>
+              </w:rPr>
+            </w:pPr>
+            <w:r>
+              <w:rPr>
+                <w:rFonts w:ascii="Times New Roman" w:hAnsi="Times New Roman" w:cs="Times New Roman"/>
+                <w:sz w:val="24"/>
+                <w:szCs w:val="24"/>
+              </w:rPr>
+              <w:drawing>
+                <wp:inline distT="0" distB="0" distL="0" distR="0" wp14:anchorId="0667A044" wp14:editId="507C0FA5">
+                  <wp:extent cx="5943600" cy="575945"/>
+                  <wp:effectExtent l="0" t="0" r="0" b="0"/>
+                  <wp:docPr id="43" name="Picture 43"/>
+                  <wp:cNvGraphicFramePr>
+                    <a:graphicFrameLocks xmlns:a="http://schemas.openxmlformats.org/drawingml/2006/main" noChangeAspect="1"/>
+                  </wp:cNvGraphicFramePr>
+                  <a:graphic xmlns:a="http://schemas.openxmlformats.org/drawingml/2006/main">
+                    <a:graphicData uri="http://schemas.openxmlformats.org/drawingml/2006/picture">
+                      <pic:pic xmlns:pic="http://schemas.openxmlformats.org/drawingml/2006/picture">
+                        <pic:nvPicPr>
+                          <pic:cNvPr id="1" name=""/>
+                          <pic:cNvPicPr/>
+                        </pic:nvPicPr>
+                        <pic:blipFill>
+                          <a:blip r:embed="rId23"/>
+                          <a:stretch>
+                            <a:fillRect/>
+                          </a:stretch>
+                        </pic:blipFill>
+                        <pic:spPr>
+                          <a:xfrm>
+                            <a:off x="0" y="0"/>
+                            <a:ext cx="5943600" cy="575945"/>
+                          </a:xfrm>
+                          <a:prstGeom prst="rect">
+                            <a:avLst/>
+                          </a:prstGeom>
+                        </pic:spPr>
+                      </pic:pic>
+                    </a:graphicData>
+                  </a:graphic>
+                </wp:inline>
+              </w:drawing>
+            </w:r>
+          </w:p>
+          <w:p>
+            <w:pPr>
+              <w:spacing w:line="360" w:lineRule="auto"/>
+              <w:rPr>
+                <w:rFonts w:ascii="Times New Roman" w:hAnsi="Times New Roman" w:cs="Times New Roman"/>
+                <w:sz w:val="24"/>
+                <w:szCs w:val="24"/>
+              </w:rPr>
+            </w:pPr>
+            <w:proofErr w:type="spellStart"/>
+            <w:r>
+              <w:rPr>
+                <w:rFonts w:ascii="Times New Roman" w:hAnsi="Times New Roman" w:cs="Times New Roman"/>
+                <w:sz w:val="24"/>
+                <w:szCs w:val="24"/>
+              </w:rPr>
+              <w:t>Hasilnya</w:t>
+            </w:r>
+            <w:proofErr w:type="spellEnd"/>
+            <w:r>
+              <w:rPr>
+                <w:rFonts w:ascii="Times New Roman" w:hAnsi="Times New Roman" w:cs="Times New Roman"/>
+                <w:sz w:val="24"/>
+                <w:szCs w:val="24"/>
+              </w:rPr>
+              <w:t xml:space="preserve"> </w:t>
+            </w:r>
+            <w:proofErr w:type="spellStart"/>
+            <w:r>
+              <w:rPr>
+                <w:rFonts w:ascii="Times New Roman" w:hAnsi="Times New Roman" w:cs="Times New Roman"/>
+                <w:sz w:val="24"/>
+                <w:szCs w:val="24"/>
+              </w:rPr>
+              <w:t>seperti</w:t>
+            </w:r>
+            <w:proofErr w:type="spellEnd"/>
+            <w:r>
+              <w:rPr>
+                <w:rFonts w:ascii="Times New Roman" w:hAnsi="Times New Roman" w:cs="Times New Roman"/>
+                <w:sz w:val="24"/>
+                <w:szCs w:val="24"/>
+              </w:rPr>
+              <w:t xml:space="preserve"> </w:t>
+            </w:r>
+            <w:proofErr w:type="spellStart"/>
+            <w:r>
+              <w:rPr>
+                <w:rFonts w:ascii="Times New Roman" w:hAnsi="Times New Roman" w:cs="Times New Roman"/>
+                <w:sz w:val="24"/>
+                <w:szCs w:val="24"/>
+              </w:rPr>
+              <w:t>berikut</w:t>
+            </w:r>
+            <w:proofErr w:type="spellEnd"/>
+            <w:r>
+              <w:rPr>
+                <w:rFonts w:ascii="Times New Roman" w:hAnsi="Times New Roman" w:cs="Times New Roman"/>
+                <w:sz w:val="24"/>
+                <w:szCs w:val="24"/>
+              </w:rPr>
+              <w:t xml:space="preserve">: </w:t>
+            </w:r>
+          </w:p>
+          <w:p>
+            <w:pPr>
+              <w:spacing w:line="360" w:lineRule="auto"/>
+              <w:rPr>
+                <w:rFonts w:ascii="Times New Roman" w:hAnsi="Times New Roman" w:cs="Times New Roman"/>
+                <w:b/>
+                <w:bCs/>
+                <w:sz w:val="24"/>
+                <w:szCs w:val="24"/>
+              </w:rPr>
+            </w:pPr>
+            <w:r>
+              <w:rPr>
+                <w:rFonts w:ascii="Times New Roman" w:hAnsi="Times New Roman" w:cs="Times New Roman"/>
+                <w:b/>
+                <w:bCs/>
+                <w:sz w:val="24"/>
+                <w:szCs w:val="24"/>
+              </w:rPr>
+              <w:t xml:space="preserve">Route method </w:t>
+            </w:r>
+            <w:proofErr w:type="spellStart"/>
+            <w:r>
+              <w:rPr>
+                <w:rFonts w:ascii="Times New Roman" w:hAnsi="Times New Roman" w:cs="Times New Roman"/>
+                <w:b/>
+                <w:bCs/>
+                <w:sz w:val="24"/>
+                <w:szCs w:val="24"/>
+              </w:rPr>
+              <w:t>indeks</w:t>
+            </w:r>
+            <w:proofErr w:type="spellEnd"/>
+          </w:p>
+          <w:p>
+            <w:pPr>
+              <w:spacing w:line="360" w:lineRule="auto"/>
+              <w:rPr>
+                <w:rFonts w:ascii="Times New Roman" w:hAnsi="Times New Roman" w:cs="Times New Roman"/>
+                <w:sz w:val="24"/>
+                <w:szCs w:val="24"/>
+              </w:rPr>
+            </w:pPr>
+            <w:r>
+              <w:rPr>
+                <w:rFonts w:ascii="Times New Roman" w:hAnsi="Times New Roman" w:cs="Times New Roman"/>
+                <w:sz w:val="24"/>
+                <w:szCs w:val="24"/>
+              </w:rPr>
+              <w:drawing>
+                <wp:inline distT="0" distB="0" distL="0" distR="0" wp14:anchorId="43A1629B" wp14:editId="09F33ADD">
+                  <wp:extent cx="3277772" cy="1100340"/>
+                  <wp:effectExtent l="0" t="0" r="0" b="5080"/>
+                  <wp:docPr id="44" name="Picture 44"/>
+                  <wp:cNvGraphicFramePr>
+                    <a:graphicFrameLocks xmlns:a="http://schemas.openxmlformats.org/drawingml/2006/main" noChangeAspect="1"/>
+                  </wp:cNvGraphicFramePr>
+                  <a:graphic xmlns:a="http://schemas.openxmlformats.org/drawingml/2006/main">
+                    <a:graphicData uri="http://schemas.openxmlformats.org/drawingml/2006/picture">
+                      <pic:pic xmlns:pic="http://schemas.openxmlformats.org/drawingml/2006/picture">
+                        <pic:nvPicPr>
+                          <pic:cNvPr id="1" name=""/>
+                          <pic:cNvPicPr/>
+                        </pic:nvPicPr>
+                        <pic:blipFill>
+                          <a:blip r:embed="rId24"/>
+                          <a:stretch>
+                            <a:fillRect/>
+                          </a:stretch>
+                        </pic:blipFill>
+                        <pic:spPr>
+                          <a:xfrm>
+                            <a:off x="0" y="0"/>
+                            <a:ext cx="3289282" cy="1104204"/>
+                          </a:xfrm>
+                          <a:prstGeom prst="rect">
+                            <a:avLst/>
+                          </a:prstGeom>
+                        </pic:spPr>
+                      </pic:pic>
+                    </a:graphicData>
+                  </a:graphic>
+                </wp:inline>
+              </w:drawing>
+            </w:r>
+          </w:p>
+          <w:p>
+            <w:pPr>
+              <w:spacing w:line="360" w:lineRule="auto"/>
+              <w:rPr>
+                <w:rFonts w:ascii="Times New Roman" w:hAnsi="Times New Roman" w:cs="Times New Roman"/>
+                <w:b/>
+                <w:bCs/>
+                <w:sz w:val="24"/>
+                <w:szCs w:val="24"/>
+              </w:rPr>
+            </w:pPr>
+            <w:r>
+              <w:rPr>
+                <w:rFonts w:ascii="Times New Roman" w:hAnsi="Times New Roman" w:cs="Times New Roman"/>
+                <w:b/>
+                <w:bCs/>
+                <w:sz w:val="24"/>
+                <w:szCs w:val="24"/>
+              </w:rPr>
+              <w:t>Route method about</w:t>
+            </w:r>
+          </w:p>
+          <w:p>
+            <w:pPr>
+              <w:spacing w:line="360" w:lineRule="auto"/>
+              <w:rPr>
+                <w:rFonts w:ascii="Times New Roman" w:hAnsi="Times New Roman" w:cs="Times New Roman"/>
+                <w:b/>
+                <w:bCs/>
+                <w:sz w:val="24"/>
+                <w:szCs w:val="24"/>
+              </w:rPr>
+            </w:pPr>
+            <w:r>
+              <w:rPr>
+                <w:rFonts w:ascii="Times New Roman" w:hAnsi="Times New Roman" w:cs="Times New Roman"/>
+                <w:b/>
+                <w:bCs/>
+                <w:sz w:val="24"/>
+                <w:szCs w:val="24"/>
+              </w:rPr>
+              <w:drawing>
+                <wp:inline distT="0" distB="0" distL="0" distR="0" wp14:anchorId="4DD5B5AA" wp14:editId="5612EE7C">
+                  <wp:extent cx="3397347" cy="849336"/>
+                  <wp:effectExtent l="0" t="0" r="0" b="8255"/>
+                  <wp:docPr id="45" name="Picture 45"/>
+                  <wp:cNvGraphicFramePr>
+                    <a:graphicFrameLocks xmlns:a="http://schemas.openxmlformats.org/drawingml/2006/main" noChangeAspect="1"/>
+                  </wp:cNvGraphicFramePr>
+                  <a:graphic xmlns:a="http://schemas.openxmlformats.org/drawingml/2006/main">
+                    <a:graphicData uri="http://schemas.openxmlformats.org/drawingml/2006/picture">
+                      <pic:pic xmlns:pic="http://schemas.openxmlformats.org/drawingml/2006/picture">
+                        <pic:nvPicPr>
+                          <pic:cNvPr id="1" name=""/>
+                          <pic:cNvPicPr/>
+                        </pic:nvPicPr>
+                        <pic:blipFill>
+                          <a:blip r:embed="rId25"/>
+                          <a:stretch>
+                            <a:fillRect/>
+                          </a:stretch>
+                        </pic:blipFill>
+                        <pic:spPr>
+                          <a:xfrm>
+                            <a:off x="0" y="0"/>
+                            <a:ext cx="3416899" cy="854224"/>
+                          </a:xfrm>
+                          <a:prstGeom prst="rect">
+                            <a:avLst/>
+                          </a:prstGeom>
+                        </pic:spPr>
+                      </pic:pic>
+                    </a:graphicData>
+                  </a:graphic>
+                </wp:inline>
+              </w:drawing>
+            </w:r>
+          </w:p>
+          <w:p>
+            <w:pPr>
+              <w:spacing w:line="360" w:lineRule="auto"/>
+              <w:rPr>
+                <w:rFonts w:ascii="Times New Roman" w:hAnsi="Times New Roman" w:cs="Times New Roman"/>
+                <w:b/>
+                <w:bCs/>
+                <w:sz w:val="24"/>
+                <w:szCs w:val="24"/>
+              </w:rPr>
+            </w:pPr>
+            <w:r>
+              <w:rPr>
+                <w:rFonts w:ascii="Times New Roman" w:hAnsi="Times New Roman" w:cs="Times New Roman"/>
+                <w:b/>
+                <w:bCs/>
+                <w:sz w:val="24"/>
+                <w:szCs w:val="24"/>
+              </w:rPr>
+              <w:t>Route method articles/{id}</w:t>
+            </w:r>
+          </w:p>
+          <w:p>
+            <w:pPr>
+              <w:spacing w:line="360" w:lineRule="auto"/>
+              <w:rPr>
+                <w:rFonts w:ascii="Times New Roman" w:hAnsi="Times New Roman" w:cs="Times New Roman"/>
+                <w:b/>
+                <w:bCs/>
+                <w:sz w:val="24"/>
+                <w:szCs w:val="24"/>
+              </w:rPr>
+            </w:pPr>
+            <w:r>
+              <w:rPr>
+                <w:rFonts w:ascii="Times New Roman" w:hAnsi="Times New Roman" w:cs="Times New Roman"/>
+                <w:b/>
+                <w:bCs/>
+                <w:sz w:val="24"/>
+                <w:szCs w:val="24"/>
+              </w:rPr>
+              <w:drawing>
+                <wp:inline distT="0" distB="0" distL="0" distR="0" wp14:anchorId="11CC777E" wp14:editId="61D8DBF0">
+                  <wp:extent cx="3467686" cy="935840"/>
+                  <wp:effectExtent l="0" t="0" r="0" b="0"/>
+                  <wp:docPr id="46" name="Picture 46"/>
+                  <wp:cNvGraphicFramePr>
+                    <a:graphicFrameLocks xmlns:a="http://schemas.openxmlformats.org/drawingml/2006/main" noChangeAspect="1"/>
+                  </wp:cNvGraphicFramePr>
+                  <a:graphic xmlns:a="http://schemas.openxmlformats.org/drawingml/2006/main">
+                    <a:graphicData uri="http://schemas.openxmlformats.org/drawingml/2006/picture">
+                      <pic:pic xmlns:pic="http://schemas.openxmlformats.org/drawingml/2006/picture">
+                        <pic:nvPicPr>
+                          <pic:cNvPr id="1" name=""/>
+                          <pic:cNvPicPr/>
+                        </pic:nvPicPr>
+                        <pic:blipFill>
+                          <a:blip r:embed="rId26"/>
+                          <a:stretch>
+                            <a:fillRect/>
+                          </a:stretch>
+                        </pic:blipFill>
+                        <pic:spPr>
+                          <a:xfrm>
+                            <a:off x="0" y="0"/>
+                            <a:ext cx="3495246" cy="943278"/>
+                          </a:xfrm>
+                          <a:prstGeom prst="rect">
+                            <a:avLst/>
+                          </a:prstGeom>
+                        </pic:spPr>
+                      </pic:pic>
+                    </a:graphicData>
+                  </a:graphic>
+                </wp:inline>
+              </w:drawing>
+            </w:r>
+          </w:p>
+          <w:p>
+            <w:pPr>
+              <w:spacing w:line="360" w:lineRule="auto"/>
+              <w:rPr>
+                <w:rFonts w:ascii="Times New Roman" w:hAnsi="Times New Roman" w:cs="Times New Roman"/>
+                <w:sz w:val="24"/>
+                <w:szCs w:val="24"/>
+              </w:rPr>
+            </w:pPr>
+            <w:r>
+              <w:rPr>
+                <w:rFonts w:ascii="Times New Roman" w:hAnsi="Times New Roman" w:cs="Times New Roman"/>
+                <w:sz w:val="24"/>
+                <w:szCs w:val="24"/>
+              </w:rPr>
+              <w:t xml:space="preserve">3. </w:t>
+            </w:r>
+            <w:proofErr w:type="spellStart"/>
+            <w:r>
+              <w:rPr>
+                <w:rFonts w:ascii="Times New Roman" w:hAnsi="Times New Roman" w:cs="Times New Roman"/>
+                <w:sz w:val="24"/>
+                <w:szCs w:val="24"/>
+              </w:rPr>
+              <w:t>Modifikasi</w:t>
+            </w:r>
+            <w:proofErr w:type="spellEnd"/>
+            <w:r>
+              <w:rPr>
+                <w:rFonts w:ascii="Times New Roman" w:hAnsi="Times New Roman" w:cs="Times New Roman"/>
+                <w:sz w:val="24"/>
+                <w:szCs w:val="24"/>
+              </w:rPr>
+              <w:t xml:space="preserve"> dan </w:t>
+            </w:r>
+            <w:proofErr w:type="spellStart"/>
+            <w:r>
+              <w:rPr>
+                <w:rFonts w:ascii="Times New Roman" w:hAnsi="Times New Roman" w:cs="Times New Roman"/>
+                <w:sz w:val="24"/>
+                <w:szCs w:val="24"/>
+              </w:rPr>
+              <w:t>implementasikan</w:t>
+            </w:r>
+            <w:proofErr w:type="spellEnd"/>
+            <w:r>
+              <w:rPr>
+                <w:rFonts w:ascii="Times New Roman" w:hAnsi="Times New Roman" w:cs="Times New Roman"/>
+                <w:sz w:val="24"/>
+                <w:szCs w:val="24"/>
+              </w:rPr>
+              <w:t xml:space="preserve"> </w:t>
+            </w:r>
+            <w:proofErr w:type="spellStart"/>
+            <w:r>
+              <w:rPr>
+                <w:rFonts w:ascii="Times New Roman" w:hAnsi="Times New Roman" w:cs="Times New Roman"/>
+                <w:sz w:val="24"/>
+                <w:szCs w:val="24"/>
+              </w:rPr>
+              <w:t>praktik</w:t>
+            </w:r>
+            <w:proofErr w:type="spellEnd"/>
+            <w:r>
+              <w:rPr>
+                <w:rFonts w:ascii="Times New Roman" w:hAnsi="Times New Roman" w:cs="Times New Roman"/>
+                <w:sz w:val="24"/>
+                <w:szCs w:val="24"/>
+              </w:rPr>
+              <w:t xml:space="preserve"> sebelumnya </w:t>
+            </w:r>
+            <w:proofErr w:type="spellStart"/>
+            <w:r>
+              <w:rPr>
+                <w:rFonts w:ascii="Times New Roman" w:hAnsi="Times New Roman" w:cs="Times New Roman"/>
+                <w:sz w:val="24"/>
+                <w:szCs w:val="24"/>
+              </w:rPr>
+              <w:t>sehingga</w:t>
+            </w:r>
+            <w:proofErr w:type="spellEnd"/>
+            <w:r>
+              <w:rPr>
+                <w:rFonts w:ascii="Times New Roman" w:hAnsi="Times New Roman" w:cs="Times New Roman"/>
+                <w:sz w:val="24"/>
+                <w:szCs w:val="24"/>
+              </w:rPr>
+              <w:t xml:space="preserve"> </w:t>
+            </w:r>
+            <w:proofErr w:type="spellStart"/>
+            <w:r>
+              <w:rPr>
+                <w:rFonts w:ascii="Times New Roman" w:hAnsi="Times New Roman" w:cs="Times New Roman"/>
+                <w:sz w:val="24"/>
+                <w:szCs w:val="24"/>
+              </w:rPr>
+              <w:t>terdapat</w:t>
+            </w:r>
+            <w:proofErr w:type="spellEnd"/>
+            <w:r>
+              <w:rPr>
+                <w:rFonts w:ascii="Times New Roman" w:hAnsi="Times New Roman" w:cs="Times New Roman"/>
+                <w:sz w:val="24"/>
+                <w:szCs w:val="24"/>
+              </w:rPr>
+              <w:t xml:space="preserve"> </w:t>
+            </w:r>
+            <w:proofErr w:type="spellStart"/>
+            <w:r>
+              <w:rPr>
+                <w:rFonts w:ascii="Times New Roman" w:hAnsi="Times New Roman" w:cs="Times New Roman"/>
+                <w:sz w:val="24"/>
+                <w:szCs w:val="24"/>
+              </w:rPr>
+              <w:t>tiga</w:t>
+            </w:r>
+            <w:proofErr w:type="spellEnd"/>
+            <w:r>
+              <w:rPr>
+                <w:rFonts w:ascii="Times New Roman" w:hAnsi="Times New Roman" w:cs="Times New Roman"/>
+                <w:sz w:val="24"/>
+                <w:szCs w:val="24"/>
+              </w:rPr>
+              <w:t xml:space="preserve"> file controller, sesuai dengan </w:t>
+            </w:r>
+            <w:proofErr w:type="spellStart"/>
+            <w:r>
+              <w:rPr>
+                <w:rFonts w:ascii="Times New Roman" w:hAnsi="Times New Roman" w:cs="Times New Roman"/>
+                <w:sz w:val="24"/>
+                <w:szCs w:val="24"/>
+              </w:rPr>
+              <w:t>instruksi</w:t>
+            </w:r>
+            <w:proofErr w:type="spellEnd"/>
+            <w:r>
+              <w:rPr>
+                <w:rFonts w:ascii="Times New Roman" w:hAnsi="Times New Roman" w:cs="Times New Roman"/>
+                <w:sz w:val="24"/>
+                <w:szCs w:val="24"/>
+              </w:rPr>
+              <w:t xml:space="preserve">. </w:t>
+            </w:r>
+          </w:p>
+          <w:p>
+            <w:pPr>
+              <w:spacing w:line="360" w:lineRule="auto"/>
+              <w:rPr>
+                <w:rFonts w:ascii="Times New Roman" w:hAnsi="Times New Roman" w:cs="Times New Roman"/>
+                <w:sz w:val="24"/>
+                <w:szCs w:val="24"/>
+              </w:rPr>
+            </w:pPr>
+            <w:r>
+              <w:rPr>
+                <w:rFonts w:ascii="Times New Roman" w:hAnsi="Times New Roman" w:cs="Times New Roman"/>
+                <w:sz w:val="24"/>
+                <w:szCs w:val="24"/>
+              </w:rPr>
+              <w:drawing>
+                <wp:inline distT="0" distB="0" distL="0" distR="0" wp14:anchorId="50A1BBEC" wp14:editId="18EB7360">
+                  <wp:extent cx="2044971" cy="1234189"/>
+                  <wp:effectExtent l="0" t="0" r="0" b="4445"/>
+                  <wp:docPr id="48" name="Picture 48"/>
+                  <wp:cNvGraphicFramePr>
+                    <a:graphicFrameLocks xmlns:a="http://schemas.openxmlformats.org/drawingml/2006/main" noChangeAspect="1"/>
+                  </wp:cNvGraphicFramePr>
+                  <a:graphic xmlns:a="http://schemas.openxmlformats.org/drawingml/2006/main">
+                    <a:graphicData uri="http://schemas.openxmlformats.org/drawingml/2006/picture">
+                      <pic:pic xmlns:pic="http://schemas.openxmlformats.org/drawingml/2006/picture">
+                        <pic:nvPicPr>
+                          <pic:cNvPr id="1" name=""/>
+                          <pic:cNvPicPr/>
+                        </pic:nvPicPr>
+                        <pic:blipFill>
+                          <a:blip r:embed="rId27"/>
+                          <a:stretch>
+                            <a:fillRect/>
+                          </a:stretch>
+                        </pic:blipFill>
+                        <pic:spPr>
+                          <a:xfrm>
+                            <a:off x="0" y="0"/>
+                            <a:ext cx="2049860" cy="1237140"/>
+                          </a:xfrm>
+                          <a:prstGeom prst="rect">
+                            <a:avLst/>
+                          </a:prstGeom>
+                        </pic:spPr>
+                      </pic:pic>
+                    </a:graphicData>
+                  </a:graphic>
+                </wp:inline>
+              </w:drawing>
+            </w:r>
+          </w:p>
+          <w:p>
+            <w:pPr>
+              <w:spacing w:line="360" w:lineRule="auto"/>
+              <w:rPr>
+                <w:rFonts w:ascii="Times New Roman" w:hAnsi="Times New Roman" w:cs="Times New Roman"/>
+                <w:sz w:val="24"/>
+                <w:szCs w:val="24"/>
+              </w:rPr>
+            </w:pPr>
+            <w:r>
+              <w:rPr>
+                <w:rFonts w:ascii="Times New Roman" w:hAnsi="Times New Roman" w:cs="Times New Roman"/>
+                <w:sz w:val="24"/>
+                <w:szCs w:val="24"/>
+              </w:rPr>
+              <w:lastRenderedPageBreak/>
+              <w:drawing>
+                <wp:inline distT="0" distB="0" distL="0" distR="0" wp14:anchorId="736BD9A9" wp14:editId="20859268">
+                  <wp:extent cx="5535637" cy="3310737"/>
+                  <wp:effectExtent l="0" t="0" r="8255" b="4445"/>
+                  <wp:docPr id="47" name="Picture 47"/>
+                  <wp:cNvGraphicFramePr>
+                    <a:graphicFrameLocks xmlns:a="http://schemas.openxmlformats.org/drawingml/2006/main" noChangeAspect="1"/>
+                  </wp:cNvGraphicFramePr>
+                  <a:graphic xmlns:a="http://schemas.openxmlformats.org/drawingml/2006/main">
+                    <a:graphicData uri="http://schemas.openxmlformats.org/drawingml/2006/picture">
+                      <pic:pic xmlns:pic="http://schemas.openxmlformats.org/drawingml/2006/picture">
+                        <pic:nvPicPr>
+                          <pic:cNvPr id="1" name=""/>
+                          <pic:cNvPicPr/>
+                        </pic:nvPicPr>
+                        <pic:blipFill>
+                          <a:blip r:embed="rId28"/>
+                          <a:stretch>
+                            <a:fillRect/>
+                          </a:stretch>
+                        </pic:blipFill>
+                        <pic:spPr>
+                          <a:xfrm>
+                            <a:off x="0" y="0"/>
+                            <a:ext cx="5538624" cy="3312523"/>
+                          </a:xfrm>
+                          <a:prstGeom prst="rect">
+                            <a:avLst/>
+                          </a:prstGeom>
+                        </pic:spPr>
+                      </pic:pic>
+                    </a:graphicData>
+                  </a:graphic>
+                </wp:inline>
+              </w:drawing>
+            </w:r>
           </w:p>
         </w:tc>
       </w:tr>
@@ -1313,6 +3444,7 @@
                 <w:sz w:val="24"/>
                 <w:szCs w:val="24"/>
               </w:rPr>
+              <w:lastRenderedPageBreak/>
               <w:t>3</w:t>
             </w:r>
           </w:p>
@@ -1347,8 +3479,8 @@
       </w:pPr>
     </w:p>
     <w:sectPr>
-      <w:headerReference w:type="default" r:id="rId18"/>
-      <w:footerReference w:type="default" r:id="rId19"/>
+      <w:headerReference w:type="default" r:id="rId29"/>
+      <w:footerReference w:type="default" r:id="rId30"/>
       <w:pgSz w:w="12240" w:h="15840"/>
       <w:pgMar w:top="1440" w:right="1440" w:bottom="1440" w:left="1440" w:header="720" w:footer="720" w:gutter="0"/>
       <w:cols w:space="720"/>
@@ -1589,11 +3721,61 @@
               <w:sz w:val="28"/>
             </w:rPr>
           </w:pPr>
+          <w:proofErr w:type="spellStart"/>
           <w:r>
             <w:rPr>
               <w:sz w:val="28"/>
             </w:rPr>
-            <w:t>Jurusan Teknologi Informasi Politeknik Negeri Malang</w:t>
+            <w:t>Jurusan</w:t>
+          </w:r>
+          <w:proofErr w:type="spellEnd"/>
+          <w:r>
+            <w:rPr>
+              <w:sz w:val="28"/>
+            </w:rPr>
+            <w:t xml:space="preserve"> </w:t>
+          </w:r>
+          <w:proofErr w:type="spellStart"/>
+          <w:r>
+            <w:rPr>
+              <w:sz w:val="28"/>
+            </w:rPr>
+            <w:t>Teknologi</w:t>
+          </w:r>
+          <w:proofErr w:type="spellEnd"/>
+          <w:r>
+            <w:rPr>
+              <w:sz w:val="28"/>
+            </w:rPr>
+            <w:t xml:space="preserve"> </w:t>
+          </w:r>
+          <w:proofErr w:type="spellStart"/>
+          <w:r>
+            <w:rPr>
+              <w:sz w:val="28"/>
+            </w:rPr>
+            <w:t>Informasi</w:t>
+          </w:r>
+          <w:proofErr w:type="spellEnd"/>
+          <w:r>
+            <w:rPr>
+              <w:sz w:val="28"/>
+            </w:rPr>
+            <w:t xml:space="preserve"> </w:t>
+          </w:r>
+          <w:proofErr w:type="spellStart"/>
+          <w:r>
+            <w:rPr>
+              <w:sz w:val="28"/>
+            </w:rPr>
+            <w:t>Politeknik</w:t>
+          </w:r>
+          <w:proofErr w:type="spellEnd"/>
+          <w:r>
+            <w:rPr>
+              <w:sz w:val="28"/>
+            </w:rPr>
+            <w:t xml:space="preserve"> Negeri Malang</w:t>
           </w:r>
         </w:p>
         <w:p>
@@ -1645,19 +3827,60 @@
               <w:sz w:val="28"/>
             </w:rPr>
           </w:pPr>
+          <w:proofErr w:type="spellStart"/>
           <w:r>
             <w:rPr>
               <w:b/>
               <w:sz w:val="24"/>
             </w:rPr>
-            <w:t>Pengampu: Tim Ajar Desain dan Pemrograman Web</w:t>
+            <w:t>Pengampu</w:t>
+          </w:r>
+          <w:proofErr w:type="spellEnd"/>
+          <w:r>
+            <w:rPr>
+              <w:b/>
+              <w:sz w:val="24"/>
+            </w:rPr>
+            <w:t xml:space="preserve">: Tim Ajar Desain dan </w:t>
+          </w:r>
+          <w:proofErr w:type="spellStart"/>
+          <w:r>
+            <w:rPr>
+              <w:b/>
+              <w:sz w:val="24"/>
+            </w:rPr>
+            <w:t>Pemrograman</w:t>
+          </w:r>
+          <w:proofErr w:type="spellEnd"/>
+          <w:r>
+            <w:rPr>
+              <w:b/>
+              <w:sz w:val="24"/>
+            </w:rPr>
+            <w:t xml:space="preserve"> Web</w:t>
           </w:r>
           <w:r>
             <w:rPr>
               <w:b/>
               <w:sz w:val="24"/>
             </w:rPr>
-            <w:t xml:space="preserve"> Lanjutan </w:t>
+            <w:t xml:space="preserve"> </w:t>
+          </w:r>
+          <w:proofErr w:type="spellStart"/>
+          <w:r>
+            <w:rPr>
+              <w:b/>
+              <w:sz w:val="24"/>
+            </w:rPr>
+            <w:t>Lanjutan</w:t>
+          </w:r>
+          <w:proofErr w:type="spellEnd"/>
+          <w:r>
+            <w:rPr>
+              <w:b/>
+              <w:sz w:val="24"/>
+            </w:rPr>
+            <w:t xml:space="preserve"> </w:t>
           </w:r>
         </w:p>
         <w:p>
@@ -1670,11 +3893,19 @@
               <w:i/>
             </w:rPr>
           </w:pPr>
+          <w:proofErr w:type="spellStart"/>
           <w:r>
             <w:rPr>
               <w:i/>
             </w:rPr>
-            <w:t>Februari 2022</w:t>
+            <w:t>Februari</w:t>
+          </w:r>
+          <w:proofErr w:type="spellEnd"/>
+          <w:r>
+            <w:rPr>
+              <w:i/>
+            </w:rPr>
+            <w:t xml:space="preserve"> 2022</w:t>
           </w:r>
         </w:p>
       </w:tc>

--- a/DokumentasiJS1_TI-2F_Muhammad Dzaka.docx
+++ b/DokumentasiJS1_TI-2F_Muhammad Dzaka.docx
@@ -3382,10 +3382,10 @@
               </w:rPr>
               <w:lastRenderedPageBreak/>
               <w:drawing>
-                <wp:inline distT="0" distB="0" distL="0" distR="0" wp14:anchorId="736BD9A9" wp14:editId="20859268">
-                  <wp:extent cx="5535637" cy="3310737"/>
-                  <wp:effectExtent l="0" t="0" r="8255" b="4445"/>
-                  <wp:docPr id="47" name="Picture 47"/>
+                <wp:inline distT="0" distB="0" distL="0" distR="0" wp14:anchorId="33D9F541" wp14:editId="4BA28C77">
+                  <wp:extent cx="5943600" cy="2632710"/>
+                  <wp:effectExtent l="0" t="0" r="0" b="0"/>
+                  <wp:docPr id="50" name="Picture 50"/>
                   <wp:cNvGraphicFramePr>
                     <a:graphicFrameLocks xmlns:a="http://schemas.openxmlformats.org/drawingml/2006/main" noChangeAspect="1"/>
                   </wp:cNvGraphicFramePr>
@@ -3405,7 +3405,203 @@
                         <pic:spPr>
                           <a:xfrm>
                             <a:off x="0" y="0"/>
-                            <a:ext cx="5538624" cy="3312523"/>
+                            <a:ext cx="5943600" cy="2632710"/>
+                          </a:xfrm>
+                          <a:prstGeom prst="rect">
+                            <a:avLst/>
+                          </a:prstGeom>
+                        </pic:spPr>
+                      </pic:pic>
+                    </a:graphicData>
+                  </a:graphic>
+                </wp:inline>
+              </w:drawing>
+            </w:r>
+          </w:p>
+          <w:p>
+            <w:pPr>
+              <w:spacing w:line="360" w:lineRule="auto"/>
+              <w:rPr>
+                <w:rFonts w:ascii="Times New Roman" w:hAnsi="Times New Roman" w:cs="Times New Roman"/>
+                <w:sz w:val="24"/>
+                <w:szCs w:val="24"/>
+              </w:rPr>
+            </w:pPr>
+            <w:r>
+              <w:rPr>
+                <w:rFonts w:ascii="Times New Roman" w:hAnsi="Times New Roman" w:cs="Times New Roman"/>
+                <w:sz w:val="24"/>
+                <w:szCs w:val="24"/>
+              </w:rPr>
+              <w:t xml:space="preserve">4. </w:t>
+            </w:r>
+            <w:proofErr w:type="spellStart"/>
+            <w:r>
+              <w:rPr>
+                <w:rFonts w:ascii="Times New Roman" w:hAnsi="Times New Roman" w:cs="Times New Roman"/>
+                <w:sz w:val="24"/>
+                <w:szCs w:val="24"/>
+              </w:rPr>
+              <w:t>Lakukan</w:t>
+            </w:r>
+            <w:proofErr w:type="spellEnd"/>
+            <w:r>
+              <w:rPr>
+                <w:rFonts w:ascii="Times New Roman" w:hAnsi="Times New Roman" w:cs="Times New Roman"/>
+                <w:sz w:val="24"/>
+                <w:szCs w:val="24"/>
+              </w:rPr>
+              <w:t xml:space="preserve"> staged changes dan commit untuk </w:t>
+            </w:r>
+            <w:proofErr w:type="spellStart"/>
+            <w:r>
+              <w:rPr>
+                <w:rFonts w:ascii="Times New Roman" w:hAnsi="Times New Roman" w:cs="Times New Roman"/>
+                <w:sz w:val="24"/>
+                <w:szCs w:val="24"/>
+              </w:rPr>
+              <w:t>melakukan</w:t>
+            </w:r>
+            <w:proofErr w:type="spellEnd"/>
+            <w:r>
+              <w:rPr>
+                <w:rFonts w:ascii="Times New Roman" w:hAnsi="Times New Roman" w:cs="Times New Roman"/>
+                <w:sz w:val="24"/>
+                <w:szCs w:val="24"/>
+              </w:rPr>
+              <w:t xml:space="preserve"> </w:t>
+            </w:r>
+            <w:proofErr w:type="spellStart"/>
+            <w:r>
+              <w:rPr>
+                <w:rFonts w:ascii="Times New Roman" w:hAnsi="Times New Roman" w:cs="Times New Roman"/>
+                <w:sz w:val="24"/>
+                <w:szCs w:val="24"/>
+              </w:rPr>
+              <w:t>penambahan</w:t>
+            </w:r>
+            <w:proofErr w:type="spellEnd"/>
+            <w:r>
+              <w:rPr>
+                <w:rFonts w:ascii="Times New Roman" w:hAnsi="Times New Roman" w:cs="Times New Roman"/>
+                <w:sz w:val="24"/>
+                <w:szCs w:val="24"/>
+              </w:rPr>
+              <w:t xml:space="preserve"> </w:t>
+            </w:r>
+            <w:proofErr w:type="spellStart"/>
+            <w:r>
+              <w:rPr>
+                <w:rFonts w:ascii="Times New Roman" w:hAnsi="Times New Roman" w:cs="Times New Roman"/>
+                <w:sz w:val="24"/>
+                <w:szCs w:val="24"/>
+              </w:rPr>
+              <w:t>sekaligus</w:t>
+            </w:r>
+            <w:proofErr w:type="spellEnd"/>
+            <w:r>
+              <w:rPr>
+                <w:rFonts w:ascii="Times New Roman" w:hAnsi="Times New Roman" w:cs="Times New Roman"/>
+                <w:sz w:val="24"/>
+                <w:szCs w:val="24"/>
+              </w:rPr>
+              <w:t xml:space="preserve"> </w:t>
+            </w:r>
+            <w:proofErr w:type="spellStart"/>
+            <w:r>
+              <w:rPr>
+                <w:rFonts w:ascii="Times New Roman" w:hAnsi="Times New Roman" w:cs="Times New Roman"/>
+                <w:sz w:val="24"/>
+                <w:szCs w:val="24"/>
+              </w:rPr>
+              <w:t>perubahan</w:t>
+            </w:r>
+            <w:proofErr w:type="spellEnd"/>
+            <w:r>
+              <w:rPr>
+                <w:rFonts w:ascii="Times New Roman" w:hAnsi="Times New Roman" w:cs="Times New Roman"/>
+                <w:sz w:val="24"/>
+                <w:szCs w:val="24"/>
+              </w:rPr>
+              <w:t xml:space="preserve"> </w:t>
+            </w:r>
+            <w:proofErr w:type="spellStart"/>
+            <w:r>
+              <w:rPr>
+                <w:rFonts w:ascii="Times New Roman" w:hAnsi="Times New Roman" w:cs="Times New Roman"/>
+                <w:sz w:val="24"/>
+                <w:szCs w:val="24"/>
+              </w:rPr>
+              <w:t>ke</w:t>
+            </w:r>
+            <w:proofErr w:type="spellEnd"/>
+            <w:r>
+              <w:rPr>
+                <w:rFonts w:ascii="Times New Roman" w:hAnsi="Times New Roman" w:cs="Times New Roman"/>
+                <w:sz w:val="24"/>
+                <w:szCs w:val="24"/>
+              </w:rPr>
+              <w:t xml:space="preserve"> </w:t>
+            </w:r>
+            <w:proofErr w:type="spellStart"/>
+            <w:r>
+              <w:rPr>
+                <w:rFonts w:ascii="Times New Roman" w:hAnsi="Times New Roman" w:cs="Times New Roman"/>
+                <w:sz w:val="24"/>
+                <w:szCs w:val="24"/>
+              </w:rPr>
+              <w:t>Github</w:t>
+            </w:r>
+            <w:proofErr w:type="spellEnd"/>
+            <w:r>
+              <w:rPr>
+                <w:rFonts w:ascii="Times New Roman" w:hAnsi="Times New Roman" w:cs="Times New Roman"/>
+                <w:sz w:val="24"/>
+                <w:szCs w:val="24"/>
+              </w:rPr>
+              <w:t xml:space="preserve">. </w:t>
+            </w:r>
+          </w:p>
+          <w:p>
+            <w:pPr>
+              <w:spacing w:line="360" w:lineRule="auto"/>
+              <w:rPr>
+                <w:rFonts w:ascii="Times New Roman" w:hAnsi="Times New Roman" w:cs="Times New Roman"/>
+                <w:sz w:val="24"/>
+                <w:szCs w:val="24"/>
+              </w:rPr>
+            </w:pPr>
+            <w:r>
+              <w:rPr>
+                <w:rFonts w:ascii="Times New Roman" w:hAnsi="Times New Roman" w:cs="Times New Roman"/>
+                <w:sz w:val="24"/>
+                <w:szCs w:val="24"/>
+              </w:rPr>
+              <w:drawing>
+                <wp:inline distT="0" distB="0" distL="0" distR="0" wp14:anchorId="49308387" wp14:editId="6532B279">
+                  <wp:extent cx="2562583" cy="2724530"/>
+                  <wp:effectExtent l="0" t="0" r="9525" b="0"/>
+                  <wp:docPr id="49" name="Picture 49"/>
+                  <wp:cNvGraphicFramePr>
+                    <a:graphicFrameLocks xmlns:a="http://schemas.openxmlformats.org/drawingml/2006/main" noChangeAspect="1"/>
+                  </wp:cNvGraphicFramePr>
+                  <a:graphic xmlns:a="http://schemas.openxmlformats.org/drawingml/2006/main">
+                    <a:graphicData uri="http://schemas.openxmlformats.org/drawingml/2006/picture">
+                      <pic:pic xmlns:pic="http://schemas.openxmlformats.org/drawingml/2006/picture">
+                        <pic:nvPicPr>
+                          <pic:cNvPr id="1" name=""/>
+                          <pic:cNvPicPr/>
+                        </pic:nvPicPr>
+                        <pic:blipFill>
+                          <a:blip r:embed="rId29"/>
+                          <a:stretch>
+                            <a:fillRect/>
+                          </a:stretch>
+                        </pic:blipFill>
+                        <pic:spPr>
+                          <a:xfrm>
+                            <a:off x="0" y="0"/>
+                            <a:ext cx="2562583" cy="2724530"/>
                           </a:xfrm>
                           <a:prstGeom prst="rect">
                             <a:avLst/>
@@ -3479,8 +3675,8 @@
       </w:pPr>
     </w:p>
     <w:sectPr>
-      <w:headerReference w:type="default" r:id="rId29"/>
-      <w:footerReference w:type="default" r:id="rId30"/>
+      <w:headerReference w:type="default" r:id="rId30"/>
+      <w:footerReference w:type="default" r:id="rId31"/>
       <w:pgSz w:w="12240" w:h="15840"/>
       <w:pgMar w:top="1440" w:right="1440" w:bottom="1440" w:left="1440" w:header="720" w:footer="720" w:gutter="0"/>
       <w:cols w:space="720"/>

--- a/DokumentasiJS1_TI-2F_Muhammad Dzaka.docx
+++ b/DokumentasiJS1_TI-2F_Muhammad Dzaka.docx
@@ -98,36 +98,8 @@
                 <w:sz w:val="24"/>
                 <w:szCs w:val="24"/>
               </w:rPr>
-              <w:t xml:space="preserve">Muhammad Dzaka </w:t>
-            </w:r>
-            <w:proofErr w:type="spellStart"/>
-            <w:r>
-              <w:rPr>
-                <w:rFonts w:ascii="Times New Roman" w:hAnsi="Times New Roman" w:cs="Times New Roman"/>
-                <w:sz w:val="24"/>
-                <w:szCs w:val="24"/>
-              </w:rPr>
-              <w:t>Murran</w:t>
-            </w:r>
-            <w:proofErr w:type="spellEnd"/>
-            <w:r>
-              <w:rPr>
-                <w:rFonts w:ascii="Times New Roman" w:hAnsi="Times New Roman" w:cs="Times New Roman"/>
-                <w:sz w:val="24"/>
-                <w:szCs w:val="24"/>
-              </w:rPr>
-              <w:t xml:space="preserve"> </w:t>
-            </w:r>
-            <w:proofErr w:type="spellStart"/>
-            <w:r>
-              <w:rPr>
-                <w:rFonts w:ascii="Times New Roman" w:hAnsi="Times New Roman" w:cs="Times New Roman"/>
-                <w:sz w:val="24"/>
-                <w:szCs w:val="24"/>
-              </w:rPr>
-              <w:t>Rusid</w:t>
-            </w:r>
-            <w:proofErr w:type="spellEnd"/>
+              <w:t>Muhammad Dzaka Murran Rusid</w:t>
+            </w:r>
           </w:p>
         </w:tc>
       </w:tr>
@@ -150,7 +122,6 @@
                 <w:szCs w:val="24"/>
               </w:rPr>
             </w:pPr>
-            <w:proofErr w:type="spellStart"/>
             <w:r>
               <w:rPr>
                 <w:rFonts w:ascii="Times New Roman" w:hAnsi="Times New Roman" w:cs="Times New Roman"/>
@@ -161,7 +132,6 @@
               </w:rPr>
               <w:t>Nim</w:t>
             </w:r>
-            <w:proofErr w:type="spellEnd"/>
           </w:p>
         </w:tc>
         <w:tc>
@@ -326,59 +296,13 @@
           <w:szCs w:val="24"/>
         </w:rPr>
       </w:pPr>
-      <w:proofErr w:type="spellStart"/>
       <w:r>
         <w:rPr>
           <w:rFonts w:ascii="Times New Roman" w:hAnsi="Times New Roman" w:cs="Times New Roman"/>
           <w:sz w:val="24"/>
           <w:szCs w:val="24"/>
         </w:rPr>
-        <w:t>Tulislah</w:t>
-      </w:r>
-      <w:proofErr w:type="spellEnd"/>
-      <w:r>
-        <w:rPr>
-          <w:rFonts w:ascii="Times New Roman" w:hAnsi="Times New Roman" w:cs="Times New Roman"/>
-          <w:sz w:val="24"/>
-          <w:szCs w:val="24"/>
-        </w:rPr>
-        <w:t xml:space="preserve"> </w:t>
-      </w:r>
-      <w:proofErr w:type="spellStart"/>
-      <w:r>
-        <w:rPr>
-          <w:rFonts w:ascii="Times New Roman" w:hAnsi="Times New Roman" w:cs="Times New Roman"/>
-          <w:sz w:val="24"/>
-          <w:szCs w:val="24"/>
-        </w:rPr>
-        <w:t>Jawaban</w:t>
-      </w:r>
-      <w:proofErr w:type="spellEnd"/>
-      <w:r>
-        <w:rPr>
-          <w:rFonts w:ascii="Times New Roman" w:hAnsi="Times New Roman" w:cs="Times New Roman"/>
-          <w:sz w:val="24"/>
-          <w:szCs w:val="24"/>
-        </w:rPr>
-        <w:t xml:space="preserve"> Pada Kolom Yang </w:t>
-      </w:r>
-      <w:proofErr w:type="spellStart"/>
-      <w:r>
-        <w:rPr>
-          <w:rFonts w:ascii="Times New Roman" w:hAnsi="Times New Roman" w:cs="Times New Roman"/>
-          <w:sz w:val="24"/>
-          <w:szCs w:val="24"/>
-        </w:rPr>
-        <w:t>tersedia</w:t>
-      </w:r>
-      <w:proofErr w:type="spellEnd"/>
-      <w:r>
-        <w:rPr>
-          <w:rFonts w:ascii="Times New Roman" w:hAnsi="Times New Roman" w:cs="Times New Roman"/>
-          <w:sz w:val="24"/>
-          <w:szCs w:val="24"/>
-        </w:rPr>
-        <w:t xml:space="preserve"> di bawah ini;</w:t>
+        <w:t>Tulislah Jawaban Pada Kolom Yang tersedia di bawah ini;</w:t>
       </w:r>
     </w:p>
     <w:p>
@@ -435,7 +359,6 @@
                 <w:szCs w:val="24"/>
               </w:rPr>
             </w:pPr>
-            <w:proofErr w:type="spellStart"/>
             <w:r>
               <w:rPr>
                 <w:rFonts w:ascii="Times New Roman" w:hAnsi="Times New Roman" w:cs="Times New Roman"/>
@@ -444,18 +367,7 @@
                 <w:sz w:val="24"/>
                 <w:szCs w:val="24"/>
               </w:rPr>
-              <w:t>Praktikum</w:t>
-            </w:r>
-            <w:proofErr w:type="spellEnd"/>
-            <w:r>
-              <w:rPr>
-                <w:rFonts w:ascii="Times New Roman" w:hAnsi="Times New Roman" w:cs="Times New Roman"/>
-                <w:b/>
-                <w:bCs/>
-                <w:sz w:val="24"/>
-                <w:szCs w:val="24"/>
-              </w:rPr>
-              <w:t xml:space="preserve"> Nomor</w:t>
+              <w:t>Praktikum Nomor</w:t>
             </w:r>
           </w:p>
         </w:tc>
@@ -476,7 +388,6 @@
                 <w:szCs w:val="24"/>
               </w:rPr>
             </w:pPr>
-            <w:proofErr w:type="spellStart"/>
             <w:r>
               <w:rPr>
                 <w:rFonts w:ascii="Times New Roman" w:hAnsi="Times New Roman" w:cs="Times New Roman"/>
@@ -487,7 +398,6 @@
               </w:rPr>
               <w:t>Jawaban</w:t>
             </w:r>
-            <w:proofErr w:type="spellEnd"/>
           </w:p>
         </w:tc>
       </w:tr>
@@ -538,223 +448,7 @@
                 <w:sz w:val="24"/>
                 <w:szCs w:val="24"/>
               </w:rPr>
-              <w:t xml:space="preserve">1. </w:t>
-            </w:r>
-            <w:proofErr w:type="spellStart"/>
-            <w:r>
-              <w:rPr>
-                <w:rFonts w:ascii="Times New Roman" w:hAnsi="Times New Roman" w:cs="Times New Roman"/>
-                <w:sz w:val="24"/>
-                <w:szCs w:val="24"/>
-              </w:rPr>
-              <w:t>Membuat</w:t>
-            </w:r>
-            <w:proofErr w:type="spellEnd"/>
-            <w:r>
-              <w:rPr>
-                <w:rFonts w:ascii="Times New Roman" w:hAnsi="Times New Roman" w:cs="Times New Roman"/>
-                <w:sz w:val="24"/>
-                <w:szCs w:val="24"/>
-              </w:rPr>
-              <w:t xml:space="preserve"> project </w:t>
-            </w:r>
-            <w:proofErr w:type="spellStart"/>
-            <w:r>
-              <w:rPr>
-                <w:rFonts w:ascii="Times New Roman" w:hAnsi="Times New Roman" w:cs="Times New Roman"/>
-                <w:sz w:val="24"/>
-                <w:szCs w:val="24"/>
-              </w:rPr>
-              <w:t>laravel</w:t>
-            </w:r>
-            <w:proofErr w:type="spellEnd"/>
-            <w:r>
-              <w:rPr>
-                <w:rFonts w:ascii="Times New Roman" w:hAnsi="Times New Roman" w:cs="Times New Roman"/>
-                <w:sz w:val="24"/>
-                <w:szCs w:val="24"/>
-              </w:rPr>
-              <w:t xml:space="preserve"> dengan </w:t>
-            </w:r>
-            <w:proofErr w:type="spellStart"/>
-            <w:r>
-              <w:rPr>
-                <w:rFonts w:ascii="Times New Roman" w:hAnsi="Times New Roman" w:cs="Times New Roman"/>
-                <w:sz w:val="24"/>
-                <w:szCs w:val="24"/>
-              </w:rPr>
-              <w:t>nama</w:t>
-            </w:r>
-            <w:proofErr w:type="spellEnd"/>
-            <w:r>
-              <w:rPr>
-                <w:rFonts w:ascii="Times New Roman" w:hAnsi="Times New Roman" w:cs="Times New Roman"/>
-                <w:sz w:val="24"/>
-                <w:szCs w:val="24"/>
-              </w:rPr>
-              <w:t xml:space="preserve"> sesuai format di </w:t>
-            </w:r>
-            <w:proofErr w:type="spellStart"/>
-            <w:r>
-              <w:rPr>
-                <w:rFonts w:ascii="Times New Roman" w:hAnsi="Times New Roman" w:cs="Times New Roman"/>
-                <w:sz w:val="24"/>
-                <w:szCs w:val="24"/>
-              </w:rPr>
-              <w:t>direktori</w:t>
-            </w:r>
-            <w:proofErr w:type="spellEnd"/>
-            <w:r>
-              <w:rPr>
-                <w:rFonts w:ascii="Times New Roman" w:hAnsi="Times New Roman" w:cs="Times New Roman"/>
-                <w:sz w:val="24"/>
-                <w:szCs w:val="24"/>
-              </w:rPr>
-              <w:t xml:space="preserve"> yang </w:t>
-            </w:r>
-            <w:proofErr w:type="spellStart"/>
-            <w:r>
-              <w:rPr>
-                <w:rFonts w:ascii="Times New Roman" w:hAnsi="Times New Roman" w:cs="Times New Roman"/>
-                <w:sz w:val="24"/>
-                <w:szCs w:val="24"/>
-              </w:rPr>
-              <w:t>diinginkan</w:t>
-            </w:r>
-            <w:proofErr w:type="spellEnd"/>
-            <w:r>
-              <w:rPr>
-                <w:rFonts w:ascii="Times New Roman" w:hAnsi="Times New Roman" w:cs="Times New Roman"/>
-                <w:sz w:val="24"/>
-                <w:szCs w:val="24"/>
-              </w:rPr>
-              <w:t xml:space="preserve">. Disini </w:t>
-            </w:r>
-            <w:proofErr w:type="spellStart"/>
-            <w:r>
-              <w:rPr>
-                <w:rFonts w:ascii="Times New Roman" w:hAnsi="Times New Roman" w:cs="Times New Roman"/>
-                <w:sz w:val="24"/>
-                <w:szCs w:val="24"/>
-              </w:rPr>
-              <w:t>saya</w:t>
-            </w:r>
-            <w:proofErr w:type="spellEnd"/>
-            <w:r>
-              <w:rPr>
-                <w:rFonts w:ascii="Times New Roman" w:hAnsi="Times New Roman" w:cs="Times New Roman"/>
-                <w:sz w:val="24"/>
-                <w:szCs w:val="24"/>
-              </w:rPr>
-              <w:t xml:space="preserve"> </w:t>
-            </w:r>
-            <w:proofErr w:type="spellStart"/>
-            <w:r>
-              <w:rPr>
-                <w:rFonts w:ascii="Times New Roman" w:hAnsi="Times New Roman" w:cs="Times New Roman"/>
-                <w:sz w:val="24"/>
-                <w:szCs w:val="24"/>
-              </w:rPr>
-              <w:t>menggunakan</w:t>
-            </w:r>
-            <w:proofErr w:type="spellEnd"/>
-            <w:r>
-              <w:rPr>
-                <w:rFonts w:ascii="Times New Roman" w:hAnsi="Times New Roman" w:cs="Times New Roman"/>
-                <w:sz w:val="24"/>
-                <w:szCs w:val="24"/>
-              </w:rPr>
-              <w:t xml:space="preserve"> </w:t>
-            </w:r>
-            <w:proofErr w:type="spellStart"/>
-            <w:r>
-              <w:rPr>
-                <w:rFonts w:ascii="Times New Roman" w:hAnsi="Times New Roman" w:cs="Times New Roman"/>
-                <w:sz w:val="24"/>
-                <w:szCs w:val="24"/>
-              </w:rPr>
-              <w:t>VSCode</w:t>
-            </w:r>
-            <w:proofErr w:type="spellEnd"/>
-            <w:r>
-              <w:rPr>
-                <w:rFonts w:ascii="Times New Roman" w:hAnsi="Times New Roman" w:cs="Times New Roman"/>
-                <w:sz w:val="24"/>
-                <w:szCs w:val="24"/>
-              </w:rPr>
-              <w:t xml:space="preserve"> untuk open </w:t>
-            </w:r>
-            <w:proofErr w:type="spellStart"/>
-            <w:r>
-              <w:rPr>
-                <w:rFonts w:ascii="Times New Roman" w:hAnsi="Times New Roman" w:cs="Times New Roman"/>
-                <w:sz w:val="24"/>
-                <w:szCs w:val="24"/>
-              </w:rPr>
-              <w:t>direktori</w:t>
-            </w:r>
-            <w:proofErr w:type="spellEnd"/>
-            <w:r>
-              <w:rPr>
-                <w:rFonts w:ascii="Times New Roman" w:hAnsi="Times New Roman" w:cs="Times New Roman"/>
-                <w:sz w:val="24"/>
-                <w:szCs w:val="24"/>
-              </w:rPr>
-              <w:t xml:space="preserve"> dan </w:t>
-            </w:r>
-            <w:proofErr w:type="spellStart"/>
-            <w:r>
-              <w:rPr>
-                <w:rFonts w:ascii="Times New Roman" w:hAnsi="Times New Roman" w:cs="Times New Roman"/>
-                <w:sz w:val="24"/>
-                <w:szCs w:val="24"/>
-              </w:rPr>
-              <w:t>menjalankan</w:t>
-            </w:r>
-            <w:proofErr w:type="spellEnd"/>
-            <w:r>
-              <w:rPr>
-                <w:rFonts w:ascii="Times New Roman" w:hAnsi="Times New Roman" w:cs="Times New Roman"/>
-                <w:sz w:val="24"/>
-                <w:szCs w:val="24"/>
-              </w:rPr>
-              <w:t xml:space="preserve"> </w:t>
-            </w:r>
-            <w:proofErr w:type="spellStart"/>
-            <w:r>
-              <w:rPr>
-                <w:rFonts w:ascii="Times New Roman" w:hAnsi="Times New Roman" w:cs="Times New Roman"/>
-                <w:sz w:val="24"/>
-                <w:szCs w:val="24"/>
-              </w:rPr>
-              <w:t>sintaks</w:t>
-            </w:r>
-            <w:proofErr w:type="spellEnd"/>
-            <w:r>
-              <w:rPr>
-                <w:rFonts w:ascii="Times New Roman" w:hAnsi="Times New Roman" w:cs="Times New Roman"/>
-                <w:sz w:val="24"/>
-                <w:szCs w:val="24"/>
-              </w:rPr>
-              <w:t xml:space="preserve"> di terminal </w:t>
-            </w:r>
-            <w:proofErr w:type="spellStart"/>
-            <w:r>
-              <w:rPr>
-                <w:rFonts w:ascii="Times New Roman" w:hAnsi="Times New Roman" w:cs="Times New Roman"/>
-                <w:sz w:val="24"/>
-                <w:szCs w:val="24"/>
-              </w:rPr>
-              <w:t>VSCode</w:t>
-            </w:r>
-            <w:proofErr w:type="spellEnd"/>
-            <w:r>
-              <w:rPr>
-                <w:rFonts w:ascii="Times New Roman" w:hAnsi="Times New Roman" w:cs="Times New Roman"/>
-                <w:sz w:val="24"/>
-                <w:szCs w:val="24"/>
-              </w:rPr>
-              <w:t xml:space="preserve">. </w:t>
+              <w:t xml:space="preserve">1. Membuat project laravel dengan nama sesuai format di direktori yang diinginkan. Disini saya menggunakan VSCode untuk open direktori dan menjalankan sintaks di terminal VSCode. </w:t>
             </w:r>
           </w:p>
           <w:p>
@@ -824,115 +518,7 @@
                 <w:sz w:val="24"/>
                 <w:szCs w:val="24"/>
               </w:rPr>
-              <w:t xml:space="preserve">2. Setelah folder project </w:t>
-            </w:r>
-            <w:proofErr w:type="spellStart"/>
-            <w:r>
-              <w:rPr>
-                <w:rFonts w:ascii="Times New Roman" w:hAnsi="Times New Roman" w:cs="Times New Roman"/>
-                <w:sz w:val="24"/>
-                <w:szCs w:val="24"/>
-              </w:rPr>
-              <w:t>dipastikan</w:t>
-            </w:r>
-            <w:proofErr w:type="spellEnd"/>
-            <w:r>
-              <w:rPr>
-                <w:rFonts w:ascii="Times New Roman" w:hAnsi="Times New Roman" w:cs="Times New Roman"/>
-                <w:sz w:val="24"/>
-                <w:szCs w:val="24"/>
-              </w:rPr>
-              <w:t xml:space="preserve"> </w:t>
-            </w:r>
-            <w:proofErr w:type="spellStart"/>
-            <w:r>
-              <w:rPr>
-                <w:rFonts w:ascii="Times New Roman" w:hAnsi="Times New Roman" w:cs="Times New Roman"/>
-                <w:sz w:val="24"/>
-                <w:szCs w:val="24"/>
-              </w:rPr>
-              <w:t>telah</w:t>
-            </w:r>
-            <w:proofErr w:type="spellEnd"/>
-            <w:r>
-              <w:rPr>
-                <w:rFonts w:ascii="Times New Roman" w:hAnsi="Times New Roman" w:cs="Times New Roman"/>
-                <w:sz w:val="24"/>
-                <w:szCs w:val="24"/>
-              </w:rPr>
-              <w:t xml:space="preserve"> </w:t>
-            </w:r>
-            <w:proofErr w:type="spellStart"/>
-            <w:r>
-              <w:rPr>
-                <w:rFonts w:ascii="Times New Roman" w:hAnsi="Times New Roman" w:cs="Times New Roman"/>
-                <w:sz w:val="24"/>
-                <w:szCs w:val="24"/>
-              </w:rPr>
-              <w:t>ada</w:t>
-            </w:r>
-            <w:proofErr w:type="spellEnd"/>
-            <w:r>
-              <w:rPr>
-                <w:rFonts w:ascii="Times New Roman" w:hAnsi="Times New Roman" w:cs="Times New Roman"/>
-                <w:sz w:val="24"/>
-                <w:szCs w:val="24"/>
-              </w:rPr>
-              <w:t xml:space="preserve"> di </w:t>
-            </w:r>
-            <w:proofErr w:type="spellStart"/>
-            <w:r>
-              <w:rPr>
-                <w:rFonts w:ascii="Times New Roman" w:hAnsi="Times New Roman" w:cs="Times New Roman"/>
-                <w:sz w:val="24"/>
-                <w:szCs w:val="24"/>
-              </w:rPr>
-              <w:t>direktori</w:t>
-            </w:r>
-            <w:proofErr w:type="spellEnd"/>
-            <w:r>
-              <w:rPr>
-                <w:rFonts w:ascii="Times New Roman" w:hAnsi="Times New Roman" w:cs="Times New Roman"/>
-                <w:sz w:val="24"/>
-                <w:szCs w:val="24"/>
-              </w:rPr>
-              <w:t xml:space="preserve">, langsung </w:t>
-            </w:r>
-            <w:proofErr w:type="spellStart"/>
-            <w:r>
-              <w:rPr>
-                <w:rFonts w:ascii="Times New Roman" w:hAnsi="Times New Roman" w:cs="Times New Roman"/>
-                <w:sz w:val="24"/>
-                <w:szCs w:val="24"/>
-              </w:rPr>
-              <w:t>memulai</w:t>
-            </w:r>
-            <w:proofErr w:type="spellEnd"/>
-            <w:r>
-              <w:rPr>
-                <w:rFonts w:ascii="Times New Roman" w:hAnsi="Times New Roman" w:cs="Times New Roman"/>
-                <w:sz w:val="24"/>
-                <w:szCs w:val="24"/>
-              </w:rPr>
-              <w:t xml:space="preserve"> proses routing di </w:t>
-            </w:r>
-            <w:proofErr w:type="spellStart"/>
-            <w:r>
-              <w:rPr>
-                <w:rFonts w:ascii="Times New Roman" w:hAnsi="Times New Roman" w:cs="Times New Roman"/>
-                <w:sz w:val="24"/>
-                <w:szCs w:val="24"/>
-              </w:rPr>
-              <w:t>VSCode</w:t>
-            </w:r>
-            <w:proofErr w:type="spellEnd"/>
-            <w:r>
-              <w:rPr>
-                <w:rFonts w:ascii="Times New Roman" w:hAnsi="Times New Roman" w:cs="Times New Roman"/>
-                <w:sz w:val="24"/>
-                <w:szCs w:val="24"/>
-              </w:rPr>
-              <w:t xml:space="preserve">. </w:t>
+              <w:t xml:space="preserve">2. Setelah folder project dipastikan telah ada di direktori, langsung memulai proses routing di VSCode. </w:t>
             </w:r>
           </w:p>
           <w:p>
@@ -1023,115 +609,7 @@
                 <w:szCs w:val="24"/>
               </w:rPr>
               <w:lastRenderedPageBreak/>
-              <w:t xml:space="preserve">Setelah itu, </w:t>
-            </w:r>
-            <w:proofErr w:type="spellStart"/>
-            <w:r>
-              <w:rPr>
-                <w:rFonts w:ascii="Times New Roman" w:hAnsi="Times New Roman" w:cs="Times New Roman"/>
-                <w:sz w:val="24"/>
-                <w:szCs w:val="24"/>
-              </w:rPr>
-              <w:t>lakukan</w:t>
-            </w:r>
-            <w:proofErr w:type="spellEnd"/>
-            <w:r>
-              <w:rPr>
-                <w:rFonts w:ascii="Times New Roman" w:hAnsi="Times New Roman" w:cs="Times New Roman"/>
-                <w:sz w:val="24"/>
-                <w:szCs w:val="24"/>
-              </w:rPr>
-              <w:t xml:space="preserve"> routing dengan </w:t>
-            </w:r>
-            <w:proofErr w:type="spellStart"/>
-            <w:r>
-              <w:rPr>
-                <w:rFonts w:ascii="Times New Roman" w:hAnsi="Times New Roman" w:cs="Times New Roman"/>
-                <w:sz w:val="24"/>
-                <w:szCs w:val="24"/>
-              </w:rPr>
-              <w:t>membuat</w:t>
-            </w:r>
-            <w:proofErr w:type="spellEnd"/>
-            <w:r>
-              <w:rPr>
-                <w:rFonts w:ascii="Times New Roman" w:hAnsi="Times New Roman" w:cs="Times New Roman"/>
-                <w:sz w:val="24"/>
-                <w:szCs w:val="24"/>
-              </w:rPr>
-              <w:t xml:space="preserve"> </w:t>
-            </w:r>
-            <w:proofErr w:type="spellStart"/>
-            <w:r>
-              <w:rPr>
-                <w:rFonts w:ascii="Times New Roman" w:hAnsi="Times New Roman" w:cs="Times New Roman"/>
-                <w:sz w:val="24"/>
-                <w:szCs w:val="24"/>
-              </w:rPr>
-              <w:t>tiga</w:t>
-            </w:r>
-            <w:proofErr w:type="spellEnd"/>
-            <w:r>
-              <w:rPr>
-                <w:rFonts w:ascii="Times New Roman" w:hAnsi="Times New Roman" w:cs="Times New Roman"/>
-                <w:sz w:val="24"/>
-                <w:szCs w:val="24"/>
-              </w:rPr>
-              <w:t xml:space="preserve"> route dengan method GET di </w:t>
-            </w:r>
-            <w:proofErr w:type="spellStart"/>
-            <w:r>
-              <w:rPr>
-                <w:rFonts w:ascii="Times New Roman" w:hAnsi="Times New Roman" w:cs="Times New Roman"/>
-                <w:sz w:val="24"/>
-                <w:szCs w:val="24"/>
-              </w:rPr>
-              <w:t>web.php</w:t>
-            </w:r>
-            <w:proofErr w:type="spellEnd"/>
-            <w:r>
-              <w:rPr>
-                <w:rFonts w:ascii="Times New Roman" w:hAnsi="Times New Roman" w:cs="Times New Roman"/>
-                <w:sz w:val="24"/>
-                <w:szCs w:val="24"/>
-              </w:rPr>
-              <w:t xml:space="preserve"> yang </w:t>
-            </w:r>
-            <w:proofErr w:type="spellStart"/>
-            <w:r>
-              <w:rPr>
-                <w:rFonts w:ascii="Times New Roman" w:hAnsi="Times New Roman" w:cs="Times New Roman"/>
-                <w:sz w:val="24"/>
-                <w:szCs w:val="24"/>
-              </w:rPr>
-              <w:t>berada</w:t>
-            </w:r>
-            <w:proofErr w:type="spellEnd"/>
-            <w:r>
-              <w:rPr>
-                <w:rFonts w:ascii="Times New Roman" w:hAnsi="Times New Roman" w:cs="Times New Roman"/>
-                <w:sz w:val="24"/>
-                <w:szCs w:val="24"/>
-              </w:rPr>
-              <w:t xml:space="preserve"> pada </w:t>
-            </w:r>
-            <w:proofErr w:type="spellStart"/>
-            <w:r>
-              <w:rPr>
-                <w:rFonts w:ascii="Times New Roman" w:hAnsi="Times New Roman" w:cs="Times New Roman"/>
-                <w:sz w:val="24"/>
-                <w:szCs w:val="24"/>
-              </w:rPr>
-              <w:t>direktori</w:t>
-            </w:r>
-            <w:proofErr w:type="spellEnd"/>
-            <w:r>
-              <w:rPr>
-                <w:rFonts w:ascii="Times New Roman" w:hAnsi="Times New Roman" w:cs="Times New Roman"/>
-                <w:sz w:val="24"/>
-                <w:szCs w:val="24"/>
-              </w:rPr>
-              <w:t xml:space="preserve"> “routes”</w:t>
+              <w:t>Setelah itu, lakukan routing dengan membuat tiga route dengan method GET di web.php yang berada pada direktori “routes”</w:t>
             </w:r>
             <w:r>
               <w:rPr>
@@ -1209,115 +687,7 @@
                 <w:sz w:val="24"/>
                 <w:szCs w:val="24"/>
               </w:rPr>
-              <w:t xml:space="preserve">Sekarang </w:t>
-            </w:r>
-            <w:proofErr w:type="spellStart"/>
-            <w:r>
-              <w:rPr>
-                <w:rFonts w:ascii="Times New Roman" w:hAnsi="Times New Roman" w:cs="Times New Roman"/>
-                <w:sz w:val="24"/>
-                <w:szCs w:val="24"/>
-              </w:rPr>
-              <w:t>dilakukan</w:t>
-            </w:r>
-            <w:proofErr w:type="spellEnd"/>
-            <w:r>
-              <w:rPr>
-                <w:rFonts w:ascii="Times New Roman" w:hAnsi="Times New Roman" w:cs="Times New Roman"/>
-                <w:sz w:val="24"/>
-                <w:szCs w:val="24"/>
-              </w:rPr>
-              <w:t xml:space="preserve"> running dan </w:t>
-            </w:r>
-            <w:proofErr w:type="spellStart"/>
-            <w:r>
-              <w:rPr>
-                <w:rFonts w:ascii="Times New Roman" w:hAnsi="Times New Roman" w:cs="Times New Roman"/>
-                <w:sz w:val="24"/>
-                <w:szCs w:val="24"/>
-              </w:rPr>
-              <w:t>pengecekan</w:t>
-            </w:r>
-            <w:proofErr w:type="spellEnd"/>
-            <w:r>
-              <w:rPr>
-                <w:rFonts w:ascii="Times New Roman" w:hAnsi="Times New Roman" w:cs="Times New Roman"/>
-                <w:sz w:val="24"/>
-                <w:szCs w:val="24"/>
-              </w:rPr>
-              <w:t xml:space="preserve"> setiap routing. </w:t>
-            </w:r>
-            <w:proofErr w:type="spellStart"/>
-            <w:r>
-              <w:rPr>
-                <w:rFonts w:ascii="Times New Roman" w:hAnsi="Times New Roman" w:cs="Times New Roman"/>
-                <w:sz w:val="24"/>
-                <w:szCs w:val="24"/>
-              </w:rPr>
-              <w:t>Apakah</w:t>
-            </w:r>
-            <w:proofErr w:type="spellEnd"/>
-            <w:r>
-              <w:rPr>
-                <w:rFonts w:ascii="Times New Roman" w:hAnsi="Times New Roman" w:cs="Times New Roman"/>
-                <w:sz w:val="24"/>
-                <w:szCs w:val="24"/>
-              </w:rPr>
-              <w:t xml:space="preserve"> </w:t>
-            </w:r>
-            <w:proofErr w:type="spellStart"/>
-            <w:r>
-              <w:rPr>
-                <w:rFonts w:ascii="Times New Roman" w:hAnsi="Times New Roman" w:cs="Times New Roman"/>
-                <w:sz w:val="24"/>
-                <w:szCs w:val="24"/>
-              </w:rPr>
-              <w:t>akan</w:t>
-            </w:r>
-            <w:proofErr w:type="spellEnd"/>
-            <w:r>
-              <w:rPr>
-                <w:rFonts w:ascii="Times New Roman" w:hAnsi="Times New Roman" w:cs="Times New Roman"/>
-                <w:sz w:val="24"/>
-                <w:szCs w:val="24"/>
-              </w:rPr>
-              <w:t xml:space="preserve"> </w:t>
-            </w:r>
-            <w:proofErr w:type="spellStart"/>
-            <w:r>
-              <w:rPr>
-                <w:rFonts w:ascii="Times New Roman" w:hAnsi="Times New Roman" w:cs="Times New Roman"/>
-                <w:sz w:val="24"/>
-                <w:szCs w:val="24"/>
-              </w:rPr>
-              <w:t>memunculkan</w:t>
-            </w:r>
-            <w:proofErr w:type="spellEnd"/>
-            <w:r>
-              <w:rPr>
-                <w:rFonts w:ascii="Times New Roman" w:hAnsi="Times New Roman" w:cs="Times New Roman"/>
-                <w:sz w:val="24"/>
-                <w:szCs w:val="24"/>
-              </w:rPr>
-              <w:t xml:space="preserve"> </w:t>
-            </w:r>
-            <w:proofErr w:type="spellStart"/>
-            <w:r>
-              <w:rPr>
-                <w:rFonts w:ascii="Times New Roman" w:hAnsi="Times New Roman" w:cs="Times New Roman"/>
-                <w:sz w:val="24"/>
-                <w:szCs w:val="24"/>
-              </w:rPr>
-              <w:t>tampilan</w:t>
-            </w:r>
-            <w:proofErr w:type="spellEnd"/>
-            <w:r>
-              <w:rPr>
-                <w:rFonts w:ascii="Times New Roman" w:hAnsi="Times New Roman" w:cs="Times New Roman"/>
-                <w:sz w:val="24"/>
-                <w:szCs w:val="24"/>
-              </w:rPr>
-              <w:t xml:space="preserve"> yang sesuai. </w:t>
+              <w:t xml:space="preserve">Sekarang dilakukan running dan pengecekan setiap routing. Apakah akan memunculkan tampilan yang sesuai. </w:t>
             </w:r>
           </w:p>
           <w:p>
@@ -1714,131 +1084,13 @@
               </w:rPr>
               <w:t xml:space="preserve">4. </w:t>
             </w:r>
-            <w:proofErr w:type="spellStart"/>
-            <w:r>
-              <w:rPr>
-                <w:rFonts w:ascii="Times New Roman" w:hAnsi="Times New Roman" w:cs="Times New Roman"/>
-                <w:sz w:val="24"/>
-                <w:szCs w:val="24"/>
-              </w:rPr>
-              <w:t>Kemudian</w:t>
-            </w:r>
-            <w:proofErr w:type="spellEnd"/>
-            <w:r>
-              <w:rPr>
-                <w:rFonts w:ascii="Times New Roman" w:hAnsi="Times New Roman" w:cs="Times New Roman"/>
-                <w:sz w:val="24"/>
-                <w:szCs w:val="24"/>
-              </w:rPr>
-              <w:t xml:space="preserve"> di initialize repository di </w:t>
-            </w:r>
-            <w:proofErr w:type="spellStart"/>
-            <w:r>
-              <w:rPr>
-                <w:rFonts w:ascii="Times New Roman" w:hAnsi="Times New Roman" w:cs="Times New Roman"/>
-                <w:sz w:val="24"/>
-                <w:szCs w:val="24"/>
-              </w:rPr>
-              <w:t>VSCode</w:t>
-            </w:r>
-            <w:proofErr w:type="spellEnd"/>
-            <w:r>
-              <w:rPr>
-                <w:rFonts w:ascii="Times New Roman" w:hAnsi="Times New Roman" w:cs="Times New Roman"/>
-                <w:sz w:val="24"/>
-                <w:szCs w:val="24"/>
-              </w:rPr>
-              <w:t xml:space="preserve"> untuk mem-publish </w:t>
-            </w:r>
-            <w:proofErr w:type="spellStart"/>
-            <w:r>
-              <w:rPr>
-                <w:rFonts w:ascii="Times New Roman" w:hAnsi="Times New Roman" w:cs="Times New Roman"/>
-                <w:sz w:val="24"/>
-                <w:szCs w:val="24"/>
-              </w:rPr>
-              <w:t>seluruh</w:t>
-            </w:r>
-            <w:proofErr w:type="spellEnd"/>
-            <w:r>
-              <w:rPr>
-                <w:rFonts w:ascii="Times New Roman" w:hAnsi="Times New Roman" w:cs="Times New Roman"/>
-                <w:sz w:val="24"/>
-                <w:szCs w:val="24"/>
-              </w:rPr>
-              <w:t xml:space="preserve"> </w:t>
-            </w:r>
-            <w:proofErr w:type="spellStart"/>
-            <w:r>
-              <w:rPr>
-                <w:rFonts w:ascii="Times New Roman" w:hAnsi="Times New Roman" w:cs="Times New Roman"/>
-                <w:sz w:val="24"/>
-                <w:szCs w:val="24"/>
-              </w:rPr>
-              <w:t>isinya</w:t>
-            </w:r>
-            <w:proofErr w:type="spellEnd"/>
-            <w:r>
-              <w:rPr>
-                <w:rFonts w:ascii="Times New Roman" w:hAnsi="Times New Roman" w:cs="Times New Roman"/>
-                <w:sz w:val="24"/>
-                <w:szCs w:val="24"/>
-              </w:rPr>
-              <w:t xml:space="preserve"> </w:t>
-            </w:r>
-            <w:proofErr w:type="spellStart"/>
-            <w:r>
-              <w:rPr>
-                <w:rFonts w:ascii="Times New Roman" w:hAnsi="Times New Roman" w:cs="Times New Roman"/>
-                <w:sz w:val="24"/>
-                <w:szCs w:val="24"/>
-              </w:rPr>
-              <w:t>ke</w:t>
-            </w:r>
-            <w:proofErr w:type="spellEnd"/>
-            <w:r>
-              <w:rPr>
-                <w:rFonts w:ascii="Times New Roman" w:hAnsi="Times New Roman" w:cs="Times New Roman"/>
-                <w:sz w:val="24"/>
-                <w:szCs w:val="24"/>
-              </w:rPr>
-              <w:t xml:space="preserve"> repository baru di </w:t>
-            </w:r>
-            <w:proofErr w:type="spellStart"/>
-            <w:r>
-              <w:rPr>
-                <w:rFonts w:ascii="Times New Roman" w:hAnsi="Times New Roman" w:cs="Times New Roman"/>
-                <w:sz w:val="24"/>
-                <w:szCs w:val="24"/>
-              </w:rPr>
-              <w:t>Github</w:t>
-            </w:r>
-            <w:proofErr w:type="spellEnd"/>
-            <w:r>
-              <w:rPr>
-                <w:rFonts w:ascii="Times New Roman" w:hAnsi="Times New Roman" w:cs="Times New Roman"/>
-                <w:sz w:val="24"/>
-                <w:szCs w:val="24"/>
-              </w:rPr>
-              <w:t xml:space="preserve"> sesuai dengan </w:t>
-            </w:r>
-            <w:proofErr w:type="spellStart"/>
-            <w:r>
-              <w:rPr>
-                <w:rFonts w:ascii="Times New Roman" w:hAnsi="Times New Roman" w:cs="Times New Roman"/>
-                <w:sz w:val="24"/>
-                <w:szCs w:val="24"/>
-              </w:rPr>
-              <w:t>instruksi</w:t>
-            </w:r>
-            <w:proofErr w:type="spellEnd"/>
-            <w:r>
-              <w:rPr>
-                <w:rFonts w:ascii="Times New Roman" w:hAnsi="Times New Roman" w:cs="Times New Roman"/>
-                <w:sz w:val="24"/>
-                <w:szCs w:val="24"/>
-              </w:rPr>
-              <w:t>.</w:t>
+            <w:r>
+              <w:rPr>
+                <w:rFonts w:ascii="Times New Roman" w:hAnsi="Times New Roman" w:cs="Times New Roman"/>
+                <w:sz w:val="24"/>
+                <w:szCs w:val="24"/>
+              </w:rPr>
+              <w:t>Kemudian di initialize repository di VSCode untuk mem-publish seluruh isinya ke repository baru di Github sesuai dengan instruksi.</w:t>
             </w:r>
           </w:p>
           <w:p>
@@ -2048,97 +1300,7 @@
                 <w:sz w:val="24"/>
                 <w:szCs w:val="24"/>
               </w:rPr>
-              <w:t xml:space="preserve">1. </w:t>
-            </w:r>
-            <w:proofErr w:type="spellStart"/>
-            <w:r>
-              <w:rPr>
-                <w:rFonts w:ascii="Times New Roman" w:hAnsi="Times New Roman" w:cs="Times New Roman"/>
-                <w:sz w:val="24"/>
-                <w:szCs w:val="24"/>
-              </w:rPr>
-              <w:t>Lakukan</w:t>
-            </w:r>
-            <w:proofErr w:type="spellEnd"/>
-            <w:r>
-              <w:rPr>
-                <w:rFonts w:ascii="Times New Roman" w:hAnsi="Times New Roman" w:cs="Times New Roman"/>
-                <w:sz w:val="24"/>
-                <w:szCs w:val="24"/>
-              </w:rPr>
-              <w:t xml:space="preserve"> </w:t>
-            </w:r>
-            <w:proofErr w:type="spellStart"/>
-            <w:r>
-              <w:rPr>
-                <w:rFonts w:ascii="Times New Roman" w:hAnsi="Times New Roman" w:cs="Times New Roman"/>
-                <w:sz w:val="24"/>
-                <w:szCs w:val="24"/>
-              </w:rPr>
-              <w:t>kembali</w:t>
-            </w:r>
-            <w:proofErr w:type="spellEnd"/>
-            <w:r>
-              <w:rPr>
-                <w:rFonts w:ascii="Times New Roman" w:hAnsi="Times New Roman" w:cs="Times New Roman"/>
-                <w:sz w:val="24"/>
-                <w:szCs w:val="24"/>
-              </w:rPr>
-              <w:t xml:space="preserve"> </w:t>
-            </w:r>
-            <w:proofErr w:type="spellStart"/>
-            <w:r>
-              <w:rPr>
-                <w:rFonts w:ascii="Times New Roman" w:hAnsi="Times New Roman" w:cs="Times New Roman"/>
-                <w:sz w:val="24"/>
-                <w:szCs w:val="24"/>
-              </w:rPr>
-              <w:t>pembuatan</w:t>
-            </w:r>
-            <w:proofErr w:type="spellEnd"/>
-            <w:r>
-              <w:rPr>
-                <w:rFonts w:ascii="Times New Roman" w:hAnsi="Times New Roman" w:cs="Times New Roman"/>
-                <w:sz w:val="24"/>
-                <w:szCs w:val="24"/>
-              </w:rPr>
-              <w:t xml:space="preserve"> project dengan </w:t>
-            </w:r>
-            <w:proofErr w:type="spellStart"/>
-            <w:r>
-              <w:rPr>
-                <w:rFonts w:ascii="Times New Roman" w:hAnsi="Times New Roman" w:cs="Times New Roman"/>
-                <w:sz w:val="24"/>
-                <w:szCs w:val="24"/>
-              </w:rPr>
-              <w:t>nama</w:t>
-            </w:r>
-            <w:proofErr w:type="spellEnd"/>
-            <w:r>
-              <w:rPr>
-                <w:rFonts w:ascii="Times New Roman" w:hAnsi="Times New Roman" w:cs="Times New Roman"/>
-                <w:sz w:val="24"/>
-                <w:szCs w:val="24"/>
-              </w:rPr>
-              <w:t xml:space="preserve"> sesuai format di </w:t>
-            </w:r>
-            <w:proofErr w:type="spellStart"/>
-            <w:r>
-              <w:rPr>
-                <w:rFonts w:ascii="Times New Roman" w:hAnsi="Times New Roman" w:cs="Times New Roman"/>
-                <w:sz w:val="24"/>
-                <w:szCs w:val="24"/>
-              </w:rPr>
-              <w:t>direktori</w:t>
-            </w:r>
-            <w:proofErr w:type="spellEnd"/>
-            <w:r>
-              <w:rPr>
-                <w:rFonts w:ascii="Times New Roman" w:hAnsi="Times New Roman" w:cs="Times New Roman"/>
-                <w:sz w:val="24"/>
-                <w:szCs w:val="24"/>
-              </w:rPr>
-              <w:t xml:space="preserve"> yang sama.</w:t>
+              <w:t>1. Lakukan kembali pembuatan project dengan nama sesuai format di direktori yang sama.</w:t>
             </w:r>
           </w:p>
           <w:p>
@@ -2208,43 +1370,7 @@
                 <w:sz w:val="24"/>
                 <w:szCs w:val="24"/>
               </w:rPr>
-              <w:t xml:space="preserve">2. Setelah </w:t>
-            </w:r>
-            <w:proofErr w:type="spellStart"/>
-            <w:r>
-              <w:rPr>
-                <w:rFonts w:ascii="Times New Roman" w:hAnsi="Times New Roman" w:cs="Times New Roman"/>
-                <w:sz w:val="24"/>
-                <w:szCs w:val="24"/>
-              </w:rPr>
-              <w:t>pembuatan</w:t>
-            </w:r>
-            <w:proofErr w:type="spellEnd"/>
-            <w:r>
-              <w:rPr>
-                <w:rFonts w:ascii="Times New Roman" w:hAnsi="Times New Roman" w:cs="Times New Roman"/>
-                <w:sz w:val="24"/>
-                <w:szCs w:val="24"/>
-              </w:rPr>
-              <w:t xml:space="preserve"> project, buat controller baru </w:t>
-            </w:r>
-            <w:proofErr w:type="spellStart"/>
-            <w:r>
-              <w:rPr>
-                <w:rFonts w:ascii="Times New Roman" w:hAnsi="Times New Roman" w:cs="Times New Roman"/>
-                <w:sz w:val="24"/>
-                <w:szCs w:val="24"/>
-              </w:rPr>
-              <w:t>menggunakan</w:t>
-            </w:r>
-            <w:proofErr w:type="spellEnd"/>
-            <w:r>
-              <w:rPr>
-                <w:rFonts w:ascii="Times New Roman" w:hAnsi="Times New Roman" w:cs="Times New Roman"/>
-                <w:sz w:val="24"/>
-                <w:szCs w:val="24"/>
-              </w:rPr>
-              <w:t xml:space="preserve"> extension Laravel Artisan</w:t>
+              <w:t>2. Setelah pembuatan project, buat controller baru menggunakan extension Laravel Artisan</w:t>
             </w:r>
           </w:p>
           <w:p>
@@ -2361,95 +1487,13 @@
                 <w:szCs w:val="24"/>
               </w:rPr>
             </w:pPr>
-            <w:proofErr w:type="spellStart"/>
-            <w:r>
-              <w:rPr>
-                <w:rFonts w:ascii="Times New Roman" w:hAnsi="Times New Roman" w:cs="Times New Roman"/>
-                <w:sz w:val="24"/>
-                <w:szCs w:val="24"/>
-              </w:rPr>
-              <w:t>Kemudian</w:t>
-            </w:r>
-            <w:proofErr w:type="spellEnd"/>
-            <w:r>
-              <w:rPr>
-                <w:rFonts w:ascii="Times New Roman" w:hAnsi="Times New Roman" w:cs="Times New Roman"/>
-                <w:sz w:val="24"/>
-                <w:szCs w:val="24"/>
-              </w:rPr>
-              <w:t xml:space="preserve"> </w:t>
-            </w:r>
-            <w:proofErr w:type="spellStart"/>
-            <w:r>
-              <w:rPr>
-                <w:rFonts w:ascii="Times New Roman" w:hAnsi="Times New Roman" w:cs="Times New Roman"/>
-                <w:sz w:val="24"/>
-                <w:szCs w:val="24"/>
-              </w:rPr>
-              <w:t>isi</w:t>
-            </w:r>
-            <w:proofErr w:type="spellEnd"/>
-            <w:r>
-              <w:rPr>
-                <w:rFonts w:ascii="Times New Roman" w:hAnsi="Times New Roman" w:cs="Times New Roman"/>
-                <w:sz w:val="24"/>
-                <w:szCs w:val="24"/>
-              </w:rPr>
-              <w:t xml:space="preserve"> class controller dengan method-method dengan </w:t>
-            </w:r>
-            <w:proofErr w:type="spellStart"/>
-            <w:r>
-              <w:rPr>
-                <w:rFonts w:ascii="Times New Roman" w:hAnsi="Times New Roman" w:cs="Times New Roman"/>
-                <w:sz w:val="24"/>
-                <w:szCs w:val="24"/>
-              </w:rPr>
-              <w:t>isi</w:t>
-            </w:r>
-            <w:proofErr w:type="spellEnd"/>
-            <w:r>
-              <w:rPr>
-                <w:rFonts w:ascii="Times New Roman" w:hAnsi="Times New Roman" w:cs="Times New Roman"/>
-                <w:sz w:val="24"/>
-                <w:szCs w:val="24"/>
-              </w:rPr>
-              <w:t xml:space="preserve"> yang </w:t>
-            </w:r>
-            <w:proofErr w:type="spellStart"/>
-            <w:r>
-              <w:rPr>
-                <w:rFonts w:ascii="Times New Roman" w:hAnsi="Times New Roman" w:cs="Times New Roman"/>
-                <w:sz w:val="24"/>
-                <w:szCs w:val="24"/>
-              </w:rPr>
-              <w:t>telah</w:t>
-            </w:r>
-            <w:proofErr w:type="spellEnd"/>
-            <w:r>
-              <w:rPr>
-                <w:rFonts w:ascii="Times New Roman" w:hAnsi="Times New Roman" w:cs="Times New Roman"/>
-                <w:sz w:val="24"/>
-                <w:szCs w:val="24"/>
-              </w:rPr>
-              <w:t xml:space="preserve"> </w:t>
-            </w:r>
-            <w:proofErr w:type="spellStart"/>
-            <w:r>
-              <w:rPr>
-                <w:rFonts w:ascii="Times New Roman" w:hAnsi="Times New Roman" w:cs="Times New Roman"/>
-                <w:sz w:val="24"/>
-                <w:szCs w:val="24"/>
-              </w:rPr>
-              <w:t>ditentukan</w:t>
-            </w:r>
-            <w:proofErr w:type="spellEnd"/>
-            <w:r>
-              <w:rPr>
-                <w:rFonts w:ascii="Times New Roman" w:hAnsi="Times New Roman" w:cs="Times New Roman"/>
-                <w:sz w:val="24"/>
-                <w:szCs w:val="24"/>
-              </w:rPr>
-              <w:t xml:space="preserve">. </w:t>
+            <w:r>
+              <w:rPr>
+                <w:rFonts w:ascii="Times New Roman" w:hAnsi="Times New Roman" w:cs="Times New Roman"/>
+                <w:sz w:val="24"/>
+                <w:szCs w:val="24"/>
+              </w:rPr>
+              <w:t xml:space="preserve">Kemudian isi class controller dengan method-method dengan isi yang telah ditentukan. </w:t>
             </w:r>
           </w:p>
           <w:p>
@@ -2513,149 +1557,13 @@
                 <w:szCs w:val="24"/>
               </w:rPr>
             </w:pPr>
-            <w:proofErr w:type="spellStart"/>
-            <w:r>
-              <w:rPr>
-                <w:rFonts w:ascii="Times New Roman" w:hAnsi="Times New Roman" w:cs="Times New Roman"/>
-                <w:sz w:val="24"/>
-                <w:szCs w:val="24"/>
-              </w:rPr>
-              <w:t>Kemudian</w:t>
-            </w:r>
-            <w:proofErr w:type="spellEnd"/>
-            <w:r>
-              <w:rPr>
-                <w:rFonts w:ascii="Times New Roman" w:hAnsi="Times New Roman" w:cs="Times New Roman"/>
-                <w:sz w:val="24"/>
-                <w:szCs w:val="24"/>
-              </w:rPr>
-              <w:t xml:space="preserve"> pada </w:t>
-            </w:r>
-            <w:proofErr w:type="spellStart"/>
-            <w:r>
-              <w:rPr>
-                <w:rFonts w:ascii="Times New Roman" w:hAnsi="Times New Roman" w:cs="Times New Roman"/>
-                <w:sz w:val="24"/>
-                <w:szCs w:val="24"/>
-              </w:rPr>
-              <w:t>web.php</w:t>
-            </w:r>
-            <w:proofErr w:type="spellEnd"/>
-            <w:r>
-              <w:rPr>
-                <w:rFonts w:ascii="Times New Roman" w:hAnsi="Times New Roman" w:cs="Times New Roman"/>
-                <w:sz w:val="24"/>
-                <w:szCs w:val="24"/>
-              </w:rPr>
-              <w:t xml:space="preserve">, bisa </w:t>
-            </w:r>
-            <w:proofErr w:type="spellStart"/>
-            <w:r>
-              <w:rPr>
-                <w:rFonts w:ascii="Times New Roman" w:hAnsi="Times New Roman" w:cs="Times New Roman"/>
-                <w:sz w:val="24"/>
-                <w:szCs w:val="24"/>
-              </w:rPr>
-              <w:t>melakukan</w:t>
-            </w:r>
-            <w:proofErr w:type="spellEnd"/>
-            <w:r>
-              <w:rPr>
-                <w:rFonts w:ascii="Times New Roman" w:hAnsi="Times New Roman" w:cs="Times New Roman"/>
-                <w:sz w:val="24"/>
-                <w:szCs w:val="24"/>
-              </w:rPr>
-              <w:t xml:space="preserve"> </w:t>
-            </w:r>
-            <w:proofErr w:type="spellStart"/>
-            <w:r>
-              <w:rPr>
-                <w:rFonts w:ascii="Times New Roman" w:hAnsi="Times New Roman" w:cs="Times New Roman"/>
-                <w:sz w:val="24"/>
-                <w:szCs w:val="24"/>
-              </w:rPr>
-              <w:t>pemanggilan</w:t>
-            </w:r>
-            <w:proofErr w:type="spellEnd"/>
-            <w:r>
-              <w:rPr>
-                <w:rFonts w:ascii="Times New Roman" w:hAnsi="Times New Roman" w:cs="Times New Roman"/>
-                <w:sz w:val="24"/>
-                <w:szCs w:val="24"/>
-              </w:rPr>
-              <w:t xml:space="preserve"> control dengan passing method yang </w:t>
-            </w:r>
-            <w:proofErr w:type="spellStart"/>
-            <w:r>
-              <w:rPr>
-                <w:rFonts w:ascii="Times New Roman" w:hAnsi="Times New Roman" w:cs="Times New Roman"/>
-                <w:sz w:val="24"/>
-                <w:szCs w:val="24"/>
-              </w:rPr>
-              <w:t>telah</w:t>
-            </w:r>
-            <w:proofErr w:type="spellEnd"/>
-            <w:r>
-              <w:rPr>
-                <w:rFonts w:ascii="Times New Roman" w:hAnsi="Times New Roman" w:cs="Times New Roman"/>
-                <w:sz w:val="24"/>
-                <w:szCs w:val="24"/>
-              </w:rPr>
-              <w:t xml:space="preserve"> </w:t>
-            </w:r>
-            <w:proofErr w:type="spellStart"/>
-            <w:r>
-              <w:rPr>
-                <w:rFonts w:ascii="Times New Roman" w:hAnsi="Times New Roman" w:cs="Times New Roman"/>
-                <w:sz w:val="24"/>
-                <w:szCs w:val="24"/>
-              </w:rPr>
-              <w:t>dibuat</w:t>
-            </w:r>
-            <w:proofErr w:type="spellEnd"/>
-            <w:r>
-              <w:rPr>
-                <w:rFonts w:ascii="Times New Roman" w:hAnsi="Times New Roman" w:cs="Times New Roman"/>
-                <w:sz w:val="24"/>
-                <w:szCs w:val="24"/>
-              </w:rPr>
-              <w:t xml:space="preserve"> (</w:t>
-            </w:r>
-            <w:proofErr w:type="gramStart"/>
-            <w:r>
-              <w:rPr>
-                <w:rFonts w:ascii="Times New Roman" w:hAnsi="Times New Roman" w:cs="Times New Roman"/>
-                <w:sz w:val="24"/>
-                <w:szCs w:val="24"/>
-              </w:rPr>
-              <w:t>index(</w:t>
-            </w:r>
-            <w:proofErr w:type="gramEnd"/>
-            <w:r>
-              <w:rPr>
-                <w:rFonts w:ascii="Times New Roman" w:hAnsi="Times New Roman" w:cs="Times New Roman"/>
-                <w:sz w:val="24"/>
-                <w:szCs w:val="24"/>
-              </w:rPr>
-              <w:t xml:space="preserve">), about(), </w:t>
-            </w:r>
-            <w:proofErr w:type="spellStart"/>
-            <w:r>
-              <w:rPr>
-                <w:rFonts w:ascii="Times New Roman" w:hAnsi="Times New Roman" w:cs="Times New Roman"/>
-                <w:sz w:val="24"/>
-                <w:szCs w:val="24"/>
-              </w:rPr>
-              <w:t>artcles</w:t>
-            </w:r>
-            <w:proofErr w:type="spellEnd"/>
-            <w:r>
-              <w:rPr>
-                <w:rFonts w:ascii="Times New Roman" w:hAnsi="Times New Roman" w:cs="Times New Roman"/>
-                <w:sz w:val="24"/>
-                <w:szCs w:val="24"/>
-              </w:rPr>
-              <w:t xml:space="preserve">($id)). </w:t>
+            <w:r>
+              <w:rPr>
+                <w:rFonts w:ascii="Times New Roman" w:hAnsi="Times New Roman" w:cs="Times New Roman"/>
+                <w:sz w:val="24"/>
+                <w:szCs w:val="24"/>
+              </w:rPr>
+              <w:t xml:space="preserve">Kemudian pada web.php, bisa melakukan pemanggilan control dengan passing method yang telah dibuat (index(), about(), artcles($id)). </w:t>
             </w:r>
           </w:p>
           <w:p>
@@ -2719,7 +1627,6 @@
                 <w:szCs w:val="24"/>
               </w:rPr>
             </w:pPr>
-            <w:proofErr w:type="spellStart"/>
             <w:r>
               <w:rPr>
                 <w:rFonts w:ascii="Times New Roman" w:hAnsi="Times New Roman" w:cs="Times New Roman"/>
@@ -2727,88 +1634,7 @@
                 <w:szCs w:val="24"/>
               </w:rPr>
               <w:lastRenderedPageBreak/>
-              <w:t>Kemudian</w:t>
-            </w:r>
-            <w:proofErr w:type="spellEnd"/>
-            <w:r>
-              <w:rPr>
-                <w:rFonts w:ascii="Times New Roman" w:hAnsi="Times New Roman" w:cs="Times New Roman"/>
-                <w:sz w:val="24"/>
-                <w:szCs w:val="24"/>
-              </w:rPr>
-              <w:t xml:space="preserve"> coba </w:t>
-            </w:r>
-            <w:proofErr w:type="spellStart"/>
-            <w:r>
-              <w:rPr>
-                <w:rFonts w:ascii="Times New Roman" w:hAnsi="Times New Roman" w:cs="Times New Roman"/>
-                <w:sz w:val="24"/>
-                <w:szCs w:val="24"/>
-              </w:rPr>
-              <w:t>dijalankan</w:t>
-            </w:r>
-            <w:proofErr w:type="spellEnd"/>
-            <w:r>
-              <w:rPr>
-                <w:rFonts w:ascii="Times New Roman" w:hAnsi="Times New Roman" w:cs="Times New Roman"/>
-                <w:sz w:val="24"/>
-                <w:szCs w:val="24"/>
-              </w:rPr>
-              <w:t xml:space="preserve"> </w:t>
-            </w:r>
-            <w:proofErr w:type="spellStart"/>
-            <w:r>
-              <w:rPr>
-                <w:rFonts w:ascii="Times New Roman" w:hAnsi="Times New Roman" w:cs="Times New Roman"/>
-                <w:sz w:val="24"/>
-                <w:szCs w:val="24"/>
-              </w:rPr>
-              <w:t>seperti</w:t>
-            </w:r>
-            <w:proofErr w:type="spellEnd"/>
-            <w:r>
-              <w:rPr>
-                <w:rFonts w:ascii="Times New Roman" w:hAnsi="Times New Roman" w:cs="Times New Roman"/>
-                <w:sz w:val="24"/>
-                <w:szCs w:val="24"/>
-              </w:rPr>
-              <w:t xml:space="preserve"> biasa </w:t>
-            </w:r>
-            <w:proofErr w:type="spellStart"/>
-            <w:r>
-              <w:rPr>
-                <w:rFonts w:ascii="Times New Roman" w:hAnsi="Times New Roman" w:cs="Times New Roman"/>
-                <w:sz w:val="24"/>
-                <w:szCs w:val="24"/>
-              </w:rPr>
-              <w:t>menggunakan</w:t>
-            </w:r>
-            <w:proofErr w:type="spellEnd"/>
-            <w:r>
-              <w:rPr>
-                <w:rFonts w:ascii="Times New Roman" w:hAnsi="Times New Roman" w:cs="Times New Roman"/>
-                <w:sz w:val="24"/>
-                <w:szCs w:val="24"/>
-              </w:rPr>
-              <w:t xml:space="preserve"> </w:t>
-            </w:r>
-            <w:proofErr w:type="spellStart"/>
-            <w:r>
-              <w:rPr>
-                <w:rFonts w:ascii="Times New Roman" w:hAnsi="Times New Roman" w:cs="Times New Roman"/>
-                <w:sz w:val="24"/>
-                <w:szCs w:val="24"/>
-              </w:rPr>
-              <w:t>php</w:t>
-            </w:r>
-            <w:proofErr w:type="spellEnd"/>
-            <w:r>
-              <w:rPr>
-                <w:rFonts w:ascii="Times New Roman" w:hAnsi="Times New Roman" w:cs="Times New Roman"/>
-                <w:sz w:val="24"/>
-                <w:szCs w:val="24"/>
-              </w:rPr>
-              <w:t xml:space="preserve"> artisan serve</w:t>
+              <w:t>Kemudian coba dijalankan seperti biasa menggunakan php artisan serve</w:t>
             </w:r>
           </w:p>
           <w:p>
@@ -2872,59 +1698,13 @@
                 <w:szCs w:val="24"/>
               </w:rPr>
             </w:pPr>
-            <w:proofErr w:type="spellStart"/>
-            <w:r>
-              <w:rPr>
-                <w:rFonts w:ascii="Times New Roman" w:hAnsi="Times New Roman" w:cs="Times New Roman"/>
-                <w:sz w:val="24"/>
-                <w:szCs w:val="24"/>
-              </w:rPr>
-              <w:t>Hasilnya</w:t>
-            </w:r>
-            <w:proofErr w:type="spellEnd"/>
-            <w:r>
-              <w:rPr>
-                <w:rFonts w:ascii="Times New Roman" w:hAnsi="Times New Roman" w:cs="Times New Roman"/>
-                <w:sz w:val="24"/>
-                <w:szCs w:val="24"/>
-              </w:rPr>
-              <w:t xml:space="preserve"> </w:t>
-            </w:r>
-            <w:proofErr w:type="spellStart"/>
-            <w:r>
-              <w:rPr>
-                <w:rFonts w:ascii="Times New Roman" w:hAnsi="Times New Roman" w:cs="Times New Roman"/>
-                <w:sz w:val="24"/>
-                <w:szCs w:val="24"/>
-              </w:rPr>
-              <w:t>seperti</w:t>
-            </w:r>
-            <w:proofErr w:type="spellEnd"/>
-            <w:r>
-              <w:rPr>
-                <w:rFonts w:ascii="Times New Roman" w:hAnsi="Times New Roman" w:cs="Times New Roman"/>
-                <w:sz w:val="24"/>
-                <w:szCs w:val="24"/>
-              </w:rPr>
-              <w:t xml:space="preserve"> </w:t>
-            </w:r>
-            <w:proofErr w:type="spellStart"/>
-            <w:r>
-              <w:rPr>
-                <w:rFonts w:ascii="Times New Roman" w:hAnsi="Times New Roman" w:cs="Times New Roman"/>
-                <w:sz w:val="24"/>
-                <w:szCs w:val="24"/>
-              </w:rPr>
-              <w:t>berikut</w:t>
-            </w:r>
-            <w:proofErr w:type="spellEnd"/>
-            <w:r>
-              <w:rPr>
-                <w:rFonts w:ascii="Times New Roman" w:hAnsi="Times New Roman" w:cs="Times New Roman"/>
-                <w:sz w:val="24"/>
-                <w:szCs w:val="24"/>
-              </w:rPr>
-              <w:t xml:space="preserve">: </w:t>
+            <w:r>
+              <w:rPr>
+                <w:rFonts w:ascii="Times New Roman" w:hAnsi="Times New Roman" w:cs="Times New Roman"/>
+                <w:sz w:val="24"/>
+                <w:szCs w:val="24"/>
+              </w:rPr>
+              <w:t xml:space="preserve">Hasilnya seperti berikut: </w:t>
             </w:r>
           </w:p>
           <w:p>
@@ -2946,20 +1726,8 @@
                 <w:sz w:val="24"/>
                 <w:szCs w:val="24"/>
               </w:rPr>
-              <w:t xml:space="preserve">Route method </w:t>
-            </w:r>
-            <w:proofErr w:type="spellStart"/>
-            <w:r>
-              <w:rPr>
-                <w:rFonts w:ascii="Times New Roman" w:hAnsi="Times New Roman" w:cs="Times New Roman"/>
-                <w:b/>
-                <w:bCs/>
-                <w:sz w:val="24"/>
-                <w:szCs w:val="24"/>
-              </w:rPr>
-              <w:t>indeks</w:t>
-            </w:r>
-            <w:proofErr w:type="spellEnd"/>
+              <w:t>Route method indeks</w:t>
+            </w:r>
           </w:p>
           <w:p>
             <w:pPr>
@@ -3184,133 +1952,7 @@
                 <w:sz w:val="24"/>
                 <w:szCs w:val="24"/>
               </w:rPr>
-              <w:t xml:space="preserve">3. </w:t>
-            </w:r>
-            <w:proofErr w:type="spellStart"/>
-            <w:r>
-              <w:rPr>
-                <w:rFonts w:ascii="Times New Roman" w:hAnsi="Times New Roman" w:cs="Times New Roman"/>
-                <w:sz w:val="24"/>
-                <w:szCs w:val="24"/>
-              </w:rPr>
-              <w:t>Modifikasi</w:t>
-            </w:r>
-            <w:proofErr w:type="spellEnd"/>
-            <w:r>
-              <w:rPr>
-                <w:rFonts w:ascii="Times New Roman" w:hAnsi="Times New Roman" w:cs="Times New Roman"/>
-                <w:sz w:val="24"/>
-                <w:szCs w:val="24"/>
-              </w:rPr>
-              <w:t xml:space="preserve"> dan </w:t>
-            </w:r>
-            <w:proofErr w:type="spellStart"/>
-            <w:r>
-              <w:rPr>
-                <w:rFonts w:ascii="Times New Roman" w:hAnsi="Times New Roman" w:cs="Times New Roman"/>
-                <w:sz w:val="24"/>
-                <w:szCs w:val="24"/>
-              </w:rPr>
-              <w:t>implementasikan</w:t>
-            </w:r>
-            <w:proofErr w:type="spellEnd"/>
-            <w:r>
-              <w:rPr>
-                <w:rFonts w:ascii="Times New Roman" w:hAnsi="Times New Roman" w:cs="Times New Roman"/>
-                <w:sz w:val="24"/>
-                <w:szCs w:val="24"/>
-              </w:rPr>
-              <w:t xml:space="preserve"> </w:t>
-            </w:r>
-            <w:proofErr w:type="spellStart"/>
-            <w:r>
-              <w:rPr>
-                <w:rFonts w:ascii="Times New Roman" w:hAnsi="Times New Roman" w:cs="Times New Roman"/>
-                <w:sz w:val="24"/>
-                <w:szCs w:val="24"/>
-              </w:rPr>
-              <w:t>praktik</w:t>
-            </w:r>
-            <w:proofErr w:type="spellEnd"/>
-            <w:r>
-              <w:rPr>
-                <w:rFonts w:ascii="Times New Roman" w:hAnsi="Times New Roman" w:cs="Times New Roman"/>
-                <w:sz w:val="24"/>
-                <w:szCs w:val="24"/>
-              </w:rPr>
-              <w:t xml:space="preserve"> sebelumnya </w:t>
-            </w:r>
-            <w:proofErr w:type="spellStart"/>
-            <w:r>
-              <w:rPr>
-                <w:rFonts w:ascii="Times New Roman" w:hAnsi="Times New Roman" w:cs="Times New Roman"/>
-                <w:sz w:val="24"/>
-                <w:szCs w:val="24"/>
-              </w:rPr>
-              <w:t>sehingga</w:t>
-            </w:r>
-            <w:proofErr w:type="spellEnd"/>
-            <w:r>
-              <w:rPr>
-                <w:rFonts w:ascii="Times New Roman" w:hAnsi="Times New Roman" w:cs="Times New Roman"/>
-                <w:sz w:val="24"/>
-                <w:szCs w:val="24"/>
-              </w:rPr>
-              <w:t xml:space="preserve"> </w:t>
-            </w:r>
-            <w:proofErr w:type="spellStart"/>
-            <w:r>
-              <w:rPr>
-                <w:rFonts w:ascii="Times New Roman" w:hAnsi="Times New Roman" w:cs="Times New Roman"/>
-                <w:sz w:val="24"/>
-                <w:szCs w:val="24"/>
-              </w:rPr>
-              <w:t>terdapat</w:t>
-            </w:r>
-            <w:proofErr w:type="spellEnd"/>
-            <w:r>
-              <w:rPr>
-                <w:rFonts w:ascii="Times New Roman" w:hAnsi="Times New Roman" w:cs="Times New Roman"/>
-                <w:sz w:val="24"/>
-                <w:szCs w:val="24"/>
-              </w:rPr>
-              <w:t xml:space="preserve"> </w:t>
-            </w:r>
-            <w:proofErr w:type="spellStart"/>
-            <w:r>
-              <w:rPr>
-                <w:rFonts w:ascii="Times New Roman" w:hAnsi="Times New Roman" w:cs="Times New Roman"/>
-                <w:sz w:val="24"/>
-                <w:szCs w:val="24"/>
-              </w:rPr>
-              <w:t>tiga</w:t>
-            </w:r>
-            <w:proofErr w:type="spellEnd"/>
-            <w:r>
-              <w:rPr>
-                <w:rFonts w:ascii="Times New Roman" w:hAnsi="Times New Roman" w:cs="Times New Roman"/>
-                <w:sz w:val="24"/>
-                <w:szCs w:val="24"/>
-              </w:rPr>
-              <w:t xml:space="preserve"> file controller, sesuai dengan </w:t>
-            </w:r>
-            <w:proofErr w:type="spellStart"/>
-            <w:r>
-              <w:rPr>
-                <w:rFonts w:ascii="Times New Roman" w:hAnsi="Times New Roman" w:cs="Times New Roman"/>
-                <w:sz w:val="24"/>
-                <w:szCs w:val="24"/>
-              </w:rPr>
-              <w:t>instruksi</w:t>
-            </w:r>
-            <w:proofErr w:type="spellEnd"/>
-            <w:r>
-              <w:rPr>
-                <w:rFonts w:ascii="Times New Roman" w:hAnsi="Times New Roman" w:cs="Times New Roman"/>
-                <w:sz w:val="24"/>
-                <w:szCs w:val="24"/>
-              </w:rPr>
-              <w:t xml:space="preserve">. </w:t>
+              <w:t xml:space="preserve">3. Modifikasi dan implementasikan praktik sebelumnya sehingga terdapat tiga file controller, sesuai dengan instruksi. </w:t>
             </w:r>
           </w:p>
           <w:p>
@@ -3433,133 +2075,7 @@
                 <w:sz w:val="24"/>
                 <w:szCs w:val="24"/>
               </w:rPr>
-              <w:t xml:space="preserve">4. </w:t>
-            </w:r>
-            <w:proofErr w:type="spellStart"/>
-            <w:r>
-              <w:rPr>
-                <w:rFonts w:ascii="Times New Roman" w:hAnsi="Times New Roman" w:cs="Times New Roman"/>
-                <w:sz w:val="24"/>
-                <w:szCs w:val="24"/>
-              </w:rPr>
-              <w:t>Lakukan</w:t>
-            </w:r>
-            <w:proofErr w:type="spellEnd"/>
-            <w:r>
-              <w:rPr>
-                <w:rFonts w:ascii="Times New Roman" w:hAnsi="Times New Roman" w:cs="Times New Roman"/>
-                <w:sz w:val="24"/>
-                <w:szCs w:val="24"/>
-              </w:rPr>
-              <w:t xml:space="preserve"> staged changes dan commit untuk </w:t>
-            </w:r>
-            <w:proofErr w:type="spellStart"/>
-            <w:r>
-              <w:rPr>
-                <w:rFonts w:ascii="Times New Roman" w:hAnsi="Times New Roman" w:cs="Times New Roman"/>
-                <w:sz w:val="24"/>
-                <w:szCs w:val="24"/>
-              </w:rPr>
-              <w:t>melakukan</w:t>
-            </w:r>
-            <w:proofErr w:type="spellEnd"/>
-            <w:r>
-              <w:rPr>
-                <w:rFonts w:ascii="Times New Roman" w:hAnsi="Times New Roman" w:cs="Times New Roman"/>
-                <w:sz w:val="24"/>
-                <w:szCs w:val="24"/>
-              </w:rPr>
-              <w:t xml:space="preserve"> </w:t>
-            </w:r>
-            <w:proofErr w:type="spellStart"/>
-            <w:r>
-              <w:rPr>
-                <w:rFonts w:ascii="Times New Roman" w:hAnsi="Times New Roman" w:cs="Times New Roman"/>
-                <w:sz w:val="24"/>
-                <w:szCs w:val="24"/>
-              </w:rPr>
-              <w:t>penambahan</w:t>
-            </w:r>
-            <w:proofErr w:type="spellEnd"/>
-            <w:r>
-              <w:rPr>
-                <w:rFonts w:ascii="Times New Roman" w:hAnsi="Times New Roman" w:cs="Times New Roman"/>
-                <w:sz w:val="24"/>
-                <w:szCs w:val="24"/>
-              </w:rPr>
-              <w:t xml:space="preserve"> </w:t>
-            </w:r>
-            <w:proofErr w:type="spellStart"/>
-            <w:r>
-              <w:rPr>
-                <w:rFonts w:ascii="Times New Roman" w:hAnsi="Times New Roman" w:cs="Times New Roman"/>
-                <w:sz w:val="24"/>
-                <w:szCs w:val="24"/>
-              </w:rPr>
-              <w:t>sekaligus</w:t>
-            </w:r>
-            <w:proofErr w:type="spellEnd"/>
-            <w:r>
-              <w:rPr>
-                <w:rFonts w:ascii="Times New Roman" w:hAnsi="Times New Roman" w:cs="Times New Roman"/>
-                <w:sz w:val="24"/>
-                <w:szCs w:val="24"/>
-              </w:rPr>
-              <w:t xml:space="preserve"> </w:t>
-            </w:r>
-            <w:proofErr w:type="spellStart"/>
-            <w:r>
-              <w:rPr>
-                <w:rFonts w:ascii="Times New Roman" w:hAnsi="Times New Roman" w:cs="Times New Roman"/>
-                <w:sz w:val="24"/>
-                <w:szCs w:val="24"/>
-              </w:rPr>
-              <w:t>perubahan</w:t>
-            </w:r>
-            <w:proofErr w:type="spellEnd"/>
-            <w:r>
-              <w:rPr>
-                <w:rFonts w:ascii="Times New Roman" w:hAnsi="Times New Roman" w:cs="Times New Roman"/>
-                <w:sz w:val="24"/>
-                <w:szCs w:val="24"/>
-              </w:rPr>
-              <w:t xml:space="preserve"> </w:t>
-            </w:r>
-            <w:proofErr w:type="spellStart"/>
-            <w:r>
-              <w:rPr>
-                <w:rFonts w:ascii="Times New Roman" w:hAnsi="Times New Roman" w:cs="Times New Roman"/>
-                <w:sz w:val="24"/>
-                <w:szCs w:val="24"/>
-              </w:rPr>
-              <w:t>ke</w:t>
-            </w:r>
-            <w:proofErr w:type="spellEnd"/>
-            <w:r>
-              <w:rPr>
-                <w:rFonts w:ascii="Times New Roman" w:hAnsi="Times New Roman" w:cs="Times New Roman"/>
-                <w:sz w:val="24"/>
-                <w:szCs w:val="24"/>
-              </w:rPr>
-              <w:t xml:space="preserve"> </w:t>
-            </w:r>
-            <w:proofErr w:type="spellStart"/>
-            <w:r>
-              <w:rPr>
-                <w:rFonts w:ascii="Times New Roman" w:hAnsi="Times New Roman" w:cs="Times New Roman"/>
-                <w:sz w:val="24"/>
-                <w:szCs w:val="24"/>
-              </w:rPr>
-              <w:t>Github</w:t>
-            </w:r>
-            <w:proofErr w:type="spellEnd"/>
-            <w:r>
-              <w:rPr>
-                <w:rFonts w:ascii="Times New Roman" w:hAnsi="Times New Roman" w:cs="Times New Roman"/>
-                <w:sz w:val="24"/>
-                <w:szCs w:val="24"/>
-              </w:rPr>
-              <w:t xml:space="preserve">. </w:t>
+              <w:t xml:space="preserve">4. Lakukan staged changes dan commit untuk melakukan penambahan sekaligus perubahan ke Github. </w:t>
             </w:r>
           </w:p>
           <w:p>
@@ -3578,9 +2094,9 @@
                 <w:szCs w:val="24"/>
               </w:rPr>
               <w:drawing>
-                <wp:inline distT="0" distB="0" distL="0" distR="0" wp14:anchorId="49308387" wp14:editId="6532B279">
-                  <wp:extent cx="2562583" cy="2724530"/>
-                  <wp:effectExtent l="0" t="0" r="9525" b="0"/>
+                <wp:inline distT="0" distB="0" distL="0" distR="0" wp14:anchorId="49308387" wp14:editId="1861F72C">
+                  <wp:extent cx="1681089" cy="1787328"/>
+                  <wp:effectExtent l="0" t="0" r="0" b="3810"/>
                   <wp:docPr id="49" name="Picture 49"/>
                   <wp:cNvGraphicFramePr>
                     <a:graphicFrameLocks xmlns:a="http://schemas.openxmlformats.org/drawingml/2006/main" noChangeAspect="1"/>
@@ -3601,7 +2117,7 @@
                         <pic:spPr>
                           <a:xfrm>
                             <a:off x="0" y="0"/>
-                            <a:ext cx="2562583" cy="2724530"/>
+                            <a:ext cx="1684430" cy="1790880"/>
                           </a:xfrm>
                           <a:prstGeom prst="rect">
                             <a:avLst/>
@@ -3614,6 +2130,110 @@
               </w:drawing>
             </w:r>
           </w:p>
+          <w:p>
+            <w:pPr>
+              <w:spacing w:line="360" w:lineRule="auto"/>
+              <w:rPr>
+                <w:rFonts w:ascii="Times New Roman" w:hAnsi="Times New Roman" w:cs="Times New Roman"/>
+                <w:sz w:val="24"/>
+                <w:szCs w:val="24"/>
+              </w:rPr>
+            </w:pPr>
+            <w:r>
+              <w:rPr>
+                <w:rFonts w:ascii="Times New Roman" w:hAnsi="Times New Roman" w:cs="Times New Roman"/>
+                <w:sz w:val="24"/>
+                <w:szCs w:val="24"/>
+              </w:rPr>
+              <w:drawing>
+                <wp:inline distT="0" distB="0" distL="0" distR="0" wp14:anchorId="2ACD9399" wp14:editId="09B80B30">
+                  <wp:extent cx="5338689" cy="767151"/>
+                  <wp:effectExtent l="0" t="0" r="0" b="0"/>
+                  <wp:docPr id="51" name="Picture 51"/>
+                  <wp:cNvGraphicFramePr>
+                    <a:graphicFrameLocks xmlns:a="http://schemas.openxmlformats.org/drawingml/2006/main" noChangeAspect="1"/>
+                  </wp:cNvGraphicFramePr>
+                  <a:graphic xmlns:a="http://schemas.openxmlformats.org/drawingml/2006/main">
+                    <a:graphicData uri="http://schemas.openxmlformats.org/drawingml/2006/picture">
+                      <pic:pic xmlns:pic="http://schemas.openxmlformats.org/drawingml/2006/picture">
+                        <pic:nvPicPr>
+                          <pic:cNvPr id="1" name=""/>
+                          <pic:cNvPicPr/>
+                        </pic:nvPicPr>
+                        <pic:blipFill>
+                          <a:blip r:embed="rId30"/>
+                          <a:stretch>
+                            <a:fillRect/>
+                          </a:stretch>
+                        </pic:blipFill>
+                        <pic:spPr>
+                          <a:xfrm>
+                            <a:off x="0" y="0"/>
+                            <a:ext cx="5365080" cy="770943"/>
+                          </a:xfrm>
+                          <a:prstGeom prst="rect">
+                            <a:avLst/>
+                          </a:prstGeom>
+                        </pic:spPr>
+                      </pic:pic>
+                    </a:graphicData>
+                  </a:graphic>
+                </wp:inline>
+              </w:drawing>
+            </w:r>
+          </w:p>
+          <w:p>
+            <w:pPr>
+              <w:spacing w:line="360" w:lineRule="auto"/>
+              <w:rPr>
+                <w:rFonts w:ascii="Times New Roman" w:hAnsi="Times New Roman" w:cs="Times New Roman"/>
+                <w:sz w:val="24"/>
+                <w:szCs w:val="24"/>
+              </w:rPr>
+            </w:pPr>
+            <w:r>
+              <w:rPr>
+                <w:rFonts w:ascii="Times New Roman" w:hAnsi="Times New Roman" w:cs="Times New Roman"/>
+                <w:sz w:val="24"/>
+                <w:szCs w:val="24"/>
+              </w:rPr>
+              <w:drawing>
+                <wp:inline distT="0" distB="0" distL="0" distR="0" wp14:anchorId="7AD13982" wp14:editId="5B8F5DC7">
+                  <wp:extent cx="5303520" cy="1028407"/>
+                  <wp:effectExtent l="0" t="0" r="0" b="635"/>
+                  <wp:docPr id="52" name="Picture 52"/>
+                  <wp:cNvGraphicFramePr>
+                    <a:graphicFrameLocks xmlns:a="http://schemas.openxmlformats.org/drawingml/2006/main" noChangeAspect="1"/>
+                  </wp:cNvGraphicFramePr>
+                  <a:graphic xmlns:a="http://schemas.openxmlformats.org/drawingml/2006/main">
+                    <a:graphicData uri="http://schemas.openxmlformats.org/drawingml/2006/picture">
+                      <pic:pic xmlns:pic="http://schemas.openxmlformats.org/drawingml/2006/picture">
+                        <pic:nvPicPr>
+                          <pic:cNvPr id="1" name=""/>
+                          <pic:cNvPicPr/>
+                        </pic:nvPicPr>
+                        <pic:blipFill>
+                          <a:blip r:embed="rId31"/>
+                          <a:stretch>
+                            <a:fillRect/>
+                          </a:stretch>
+                        </pic:blipFill>
+                        <pic:spPr>
+                          <a:xfrm>
+                            <a:off x="0" y="0"/>
+                            <a:ext cx="5311315" cy="1029919"/>
+                          </a:xfrm>
+                          <a:prstGeom prst="rect">
+                            <a:avLst/>
+                          </a:prstGeom>
+                        </pic:spPr>
+                      </pic:pic>
+                    </a:graphicData>
+                  </a:graphic>
+                </wp:inline>
+              </w:drawing>
+            </w:r>
+          </w:p>
         </w:tc>
       </w:tr>
       <w:tr>
@@ -3649,6 +2269,50 @@
           <w:tcPr>
             <w:tcW w:w="9706" w:type="dxa"/>
           </w:tcPr>
+          <w:p>
+            <w:pPr>
+              <w:spacing w:line="360" w:lineRule="auto"/>
+              <w:rPr>
+                <w:rFonts w:ascii="Times New Roman" w:hAnsi="Times New Roman" w:cs="Times New Roman"/>
+                <w:sz w:val="24"/>
+                <w:szCs w:val="24"/>
+              </w:rPr>
+            </w:pPr>
+            <w:r>
+              <w:rPr>
+                <w:rFonts w:ascii="Times New Roman" w:hAnsi="Times New Roman" w:cs="Times New Roman"/>
+                <w:sz w:val="24"/>
+                <w:szCs w:val="24"/>
+              </w:rPr>
+              <w:t>Pada kasus ini, saya membuat project baru lagi dengan nama “</w:t>
+            </w:r>
+            <w:r>
+              <w:rPr>
+                <w:rFonts w:ascii="Times New Roman" w:hAnsi="Times New Roman" w:cs="Times New Roman"/>
+                <w:sz w:val="24"/>
+                <w:szCs w:val="24"/>
+              </w:rPr>
+              <w:t>composer create-project laravel/laravel:^9.0 02_praktikum_web_lanjut_tiga</w:t>
+            </w:r>
+            <w:r>
+              <w:rPr>
+                <w:rFonts w:ascii="Times New Roman" w:hAnsi="Times New Roman" w:cs="Times New Roman"/>
+                <w:sz w:val="24"/>
+                <w:szCs w:val="24"/>
+              </w:rPr>
+              <w:t>”</w:t>
+            </w:r>
+          </w:p>
+          <w:p>
+            <w:pPr>
+              <w:spacing w:line="360" w:lineRule="auto"/>
+              <w:rPr>
+                <w:rFonts w:ascii="Times New Roman" w:hAnsi="Times New Roman" w:cs="Times New Roman"/>
+                <w:sz w:val="24"/>
+                <w:szCs w:val="24"/>
+              </w:rPr>
+            </w:pPr>
+          </w:p>
           <w:p>
             <w:pPr>
               <w:spacing w:line="360" w:lineRule="auto"/>
@@ -3675,8 +2339,8 @@
       </w:pPr>
     </w:p>
     <w:sectPr>
-      <w:headerReference w:type="default" r:id="rId30"/>
-      <w:footerReference w:type="default" r:id="rId31"/>
+      <w:headerReference w:type="default" r:id="rId32"/>
+      <w:footerReference w:type="default" r:id="rId33"/>
       <w:pgSz w:w="12240" w:h="15840"/>
       <w:pgMar w:top="1440" w:right="1440" w:bottom="1440" w:left="1440" w:header="720" w:footer="720" w:gutter="0"/>
       <w:cols w:space="720"/>
@@ -3917,61 +2581,11 @@
               <w:sz w:val="28"/>
             </w:rPr>
           </w:pPr>
-          <w:proofErr w:type="spellStart"/>
           <w:r>
             <w:rPr>
               <w:sz w:val="28"/>
             </w:rPr>
-            <w:t>Jurusan</w:t>
-          </w:r>
-          <w:proofErr w:type="spellEnd"/>
-          <w:r>
-            <w:rPr>
-              <w:sz w:val="28"/>
-            </w:rPr>
-            <w:t xml:space="preserve"> </w:t>
-          </w:r>
-          <w:proofErr w:type="spellStart"/>
-          <w:r>
-            <w:rPr>
-              <w:sz w:val="28"/>
-            </w:rPr>
-            <w:t>Teknologi</w:t>
-          </w:r>
-          <w:proofErr w:type="spellEnd"/>
-          <w:r>
-            <w:rPr>
-              <w:sz w:val="28"/>
-            </w:rPr>
-            <w:t xml:space="preserve"> </w:t>
-          </w:r>
-          <w:proofErr w:type="spellStart"/>
-          <w:r>
-            <w:rPr>
-              <w:sz w:val="28"/>
-            </w:rPr>
-            <w:t>Informasi</w:t>
-          </w:r>
-          <w:proofErr w:type="spellEnd"/>
-          <w:r>
-            <w:rPr>
-              <w:sz w:val="28"/>
-            </w:rPr>
-            <w:t xml:space="preserve"> </w:t>
-          </w:r>
-          <w:proofErr w:type="spellStart"/>
-          <w:r>
-            <w:rPr>
-              <w:sz w:val="28"/>
-            </w:rPr>
-            <w:t>Politeknik</w:t>
-          </w:r>
-          <w:proofErr w:type="spellEnd"/>
-          <w:r>
-            <w:rPr>
-              <w:sz w:val="28"/>
-            </w:rPr>
-            <w:t xml:space="preserve"> Negeri Malang</w:t>
+            <w:t>Jurusan Teknologi Informasi Politeknik Negeri Malang</w:t>
           </w:r>
         </w:p>
         <w:p>
@@ -4023,60 +2637,19 @@
               <w:sz w:val="28"/>
             </w:rPr>
           </w:pPr>
-          <w:proofErr w:type="spellStart"/>
           <w:r>
             <w:rPr>
               <w:b/>
               <w:sz w:val="24"/>
             </w:rPr>
-            <w:t>Pengampu</w:t>
-          </w:r>
-          <w:proofErr w:type="spellEnd"/>
-          <w:r>
-            <w:rPr>
-              <w:b/>
-              <w:sz w:val="24"/>
-            </w:rPr>
-            <w:t xml:space="preserve">: Tim Ajar Desain dan </w:t>
-          </w:r>
-          <w:proofErr w:type="spellStart"/>
-          <w:r>
-            <w:rPr>
-              <w:b/>
-              <w:sz w:val="24"/>
-            </w:rPr>
-            <w:t>Pemrograman</w:t>
-          </w:r>
-          <w:proofErr w:type="spellEnd"/>
-          <w:r>
-            <w:rPr>
-              <w:b/>
-              <w:sz w:val="24"/>
-            </w:rPr>
-            <w:t xml:space="preserve"> Web</w:t>
+            <w:t>Pengampu: Tim Ajar Desain dan Pemrograman Web</w:t>
           </w:r>
           <w:r>
             <w:rPr>
               <w:b/>
               <w:sz w:val="24"/>
             </w:rPr>
-            <w:t xml:space="preserve"> </w:t>
-          </w:r>
-          <w:proofErr w:type="spellStart"/>
-          <w:r>
-            <w:rPr>
-              <w:b/>
-              <w:sz w:val="24"/>
-            </w:rPr>
-            <w:t>Lanjutan</w:t>
-          </w:r>
-          <w:proofErr w:type="spellEnd"/>
-          <w:r>
-            <w:rPr>
-              <w:b/>
-              <w:sz w:val="24"/>
-            </w:rPr>
-            <w:t xml:space="preserve"> </w:t>
+            <w:t xml:space="preserve"> Lanjutan </w:t>
           </w:r>
         </w:p>
         <w:p>
@@ -4089,19 +2662,11 @@
               <w:i/>
             </w:rPr>
           </w:pPr>
-          <w:proofErr w:type="spellStart"/>
           <w:r>
             <w:rPr>
               <w:i/>
             </w:rPr>
-            <w:t>Februari</w:t>
-          </w:r>
-          <w:proofErr w:type="spellEnd"/>
-          <w:r>
-            <w:rPr>
-              <w:i/>
-            </w:rPr>
-            <w:t xml:space="preserve"> 2022</w:t>
+            <w:t>Februari 2022</w:t>
           </w:r>
         </w:p>
       </w:tc>
